--- a/String/String.docx
+++ b/String/String.docx
@@ -92,7 +92,51 @@
           <w:szCs w:val="20"/>
           <w:lang w:eastAsia="en-IN"/>
         </w:rPr>
-        <w:t xml:space="preserve"> s = "cbaebabacd", p = "abc"</w:t>
+        <w:t xml:space="preserve"> s = "</w:t>
+      </w:r>
+      <w:proofErr w:type="spellStart"/>
+      <w:r>
+        <w:rPr>
+          <w:rFonts w:ascii="Consolas" w:eastAsia="Times New Roman" w:hAnsi="Consolas" w:cs="Courier New"/>
+          <w:color w:val="263238"/>
+          <w:sz w:val="20"/>
+          <w:szCs w:val="20"/>
+          <w:lang w:eastAsia="en-IN"/>
+        </w:rPr>
+        <w:t>cbaebabacd</w:t>
+      </w:r>
+      <w:proofErr w:type="spellEnd"/>
+      <w:r>
+        <w:rPr>
+          <w:rFonts w:ascii="Consolas" w:eastAsia="Times New Roman" w:hAnsi="Consolas" w:cs="Courier New"/>
+          <w:color w:val="263238"/>
+          <w:sz w:val="20"/>
+          <w:szCs w:val="20"/>
+          <w:lang w:eastAsia="en-IN"/>
+        </w:rPr>
+        <w:t>", p = "</w:t>
+      </w:r>
+      <w:proofErr w:type="spellStart"/>
+      <w:r>
+        <w:rPr>
+          <w:rFonts w:ascii="Consolas" w:eastAsia="Times New Roman" w:hAnsi="Consolas" w:cs="Courier New"/>
+          <w:color w:val="263238"/>
+          <w:sz w:val="20"/>
+          <w:szCs w:val="20"/>
+          <w:lang w:eastAsia="en-IN"/>
+        </w:rPr>
+        <w:t>abc</w:t>
+      </w:r>
+      <w:proofErr w:type="spellEnd"/>
+      <w:r>
+        <w:rPr>
+          <w:rFonts w:ascii="Consolas" w:eastAsia="Times New Roman" w:hAnsi="Consolas" w:cs="Courier New"/>
+          <w:color w:val="263238"/>
+          <w:sz w:val="20"/>
+          <w:szCs w:val="20"/>
+          <w:lang w:eastAsia="en-IN"/>
+        </w:rPr>
+        <w:t>"</w:t>
       </w:r>
     </w:p>
     <w:p>
@@ -229,7 +273,29 @@
           <w:szCs w:val="20"/>
           <w:lang w:eastAsia="en-IN"/>
         </w:rPr>
-        <w:t>The substring with start index = 0 is "cba", which is an anagram of "abc".</w:t>
+        <w:t>The substring with start index = 0 is "cba", which is an anagram of "</w:t>
+      </w:r>
+      <w:proofErr w:type="spellStart"/>
+      <w:r>
+        <w:rPr>
+          <w:rFonts w:ascii="Consolas" w:eastAsia="Times New Roman" w:hAnsi="Consolas" w:cs="Courier New"/>
+          <w:color w:val="263238"/>
+          <w:sz w:val="20"/>
+          <w:szCs w:val="20"/>
+          <w:lang w:eastAsia="en-IN"/>
+        </w:rPr>
+        <w:t>abc</w:t>
+      </w:r>
+      <w:proofErr w:type="spellEnd"/>
+      <w:r>
+        <w:rPr>
+          <w:rFonts w:ascii="Consolas" w:eastAsia="Times New Roman" w:hAnsi="Consolas" w:cs="Courier New"/>
+          <w:color w:val="263238"/>
+          <w:sz w:val="20"/>
+          <w:szCs w:val="20"/>
+          <w:lang w:eastAsia="en-IN"/>
+        </w:rPr>
+        <w:t>".</w:t>
       </w:r>
     </w:p>
     <w:p>
@@ -270,7 +336,29 @@
           <w:szCs w:val="20"/>
           <w:lang w:eastAsia="en-IN"/>
         </w:rPr>
-        <w:t>The substring with start index = 6 is "bac", which is an anagram of "abc".</w:t>
+        <w:t>The substring with start index = 6 is "bac", which is an anagram of "</w:t>
+      </w:r>
+      <w:proofErr w:type="spellStart"/>
+      <w:r>
+        <w:rPr>
+          <w:rFonts w:ascii="Consolas" w:eastAsia="Times New Roman" w:hAnsi="Consolas" w:cs="Courier New"/>
+          <w:color w:val="263238"/>
+          <w:sz w:val="20"/>
+          <w:szCs w:val="20"/>
+          <w:lang w:eastAsia="en-IN"/>
+        </w:rPr>
+        <w:t>abc</w:t>
+      </w:r>
+      <w:proofErr w:type="spellEnd"/>
+      <w:r>
+        <w:rPr>
+          <w:rFonts w:ascii="Consolas" w:eastAsia="Times New Roman" w:hAnsi="Consolas" w:cs="Courier New"/>
+          <w:color w:val="263238"/>
+          <w:sz w:val="20"/>
+          <w:szCs w:val="20"/>
+          <w:lang w:eastAsia="en-IN"/>
+        </w:rPr>
+        <w:t>".</w:t>
       </w:r>
     </w:p>
     <w:p>
@@ -353,6 +441,7 @@
         </w:rPr>
         <w:t>Given a list of non-negative integers </w:t>
       </w:r>
+      <w:proofErr w:type="spellStart"/>
       <w:r>
         <w:rPr>
           <w:rStyle w:val="HTMLCode"/>
@@ -361,6 +450,7 @@
         </w:rPr>
         <w:t>nums</w:t>
       </w:r>
+      <w:proofErr w:type="spellEnd"/>
       <w:r>
         <w:rPr>
           <w:rFonts w:ascii="Segoe UI" w:hAnsi="Segoe UI" w:cs="Segoe UI"/>
@@ -443,7 +533,29 @@
           <w:szCs w:val="20"/>
           <w:lang w:eastAsia="en-IN"/>
         </w:rPr>
-        <w:t xml:space="preserve"> nums = [10,2]</w:t>
+        <w:t xml:space="preserve"> </w:t>
+      </w:r>
+      <w:proofErr w:type="spellStart"/>
+      <w:r>
+        <w:rPr>
+          <w:rFonts w:ascii="Consolas" w:eastAsia="Times New Roman" w:hAnsi="Consolas" w:cs="Courier New"/>
+          <w:color w:val="263238"/>
+          <w:sz w:val="20"/>
+          <w:szCs w:val="20"/>
+          <w:lang w:eastAsia="en-IN"/>
+        </w:rPr>
+        <w:t>nums</w:t>
+      </w:r>
+      <w:proofErr w:type="spellEnd"/>
+      <w:r>
+        <w:rPr>
+          <w:rFonts w:ascii="Consolas" w:eastAsia="Times New Roman" w:hAnsi="Consolas" w:cs="Courier New"/>
+          <w:color w:val="263238"/>
+          <w:sz w:val="20"/>
+          <w:szCs w:val="20"/>
+          <w:lang w:eastAsia="en-IN"/>
+        </w:rPr>
+        <w:t xml:space="preserve"> = [10,2]</w:t>
       </w:r>
     </w:p>
     <w:p>
@@ -529,6 +641,7 @@
           <w:szCs w:val="24"/>
         </w:rPr>
       </w:pPr>
+      <w:proofErr w:type="spellStart"/>
       <w:r>
         <w:rPr>
           <w:rFonts w:ascii="Consolas" w:hAnsi="Consolas" w:cs="Consolas"/>
@@ -549,6 +662,7 @@
         </w:rPr>
         <w:t>sort</w:t>
       </w:r>
+      <w:proofErr w:type="spellEnd"/>
       <w:r>
         <w:rPr>
           <w:rFonts w:ascii="Consolas" w:hAnsi="Consolas" w:cs="Consolas"/>
@@ -558,6 +672,7 @@
         </w:rPr>
         <w:t>(</w:t>
       </w:r>
+      <w:proofErr w:type="spellStart"/>
       <w:r>
         <w:rPr>
           <w:rFonts w:ascii="Consolas" w:hAnsi="Consolas" w:cs="Consolas"/>
@@ -567,6 +682,7 @@
         </w:rPr>
         <w:t>arr</w:t>
       </w:r>
+      <w:proofErr w:type="spellEnd"/>
       <w:r>
         <w:rPr>
           <w:rFonts w:ascii="Consolas" w:hAnsi="Consolas" w:cs="Consolas"/>
@@ -815,7 +931,27 @@
           <w:sz w:val="24"/>
           <w:szCs w:val="24"/>
         </w:rPr>
-        <w:t>).compareTo(</w:t>
+        <w:t>).</w:t>
+      </w:r>
+      <w:proofErr w:type="spellStart"/>
+      <w:r>
+        <w:rPr>
+          <w:rFonts w:ascii="Consolas" w:hAnsi="Consolas" w:cs="Consolas"/>
+          <w:color w:val="000000"/>
+          <w:sz w:val="24"/>
+          <w:szCs w:val="24"/>
+        </w:rPr>
+        <w:t>compareTo</w:t>
+      </w:r>
+      <w:proofErr w:type="spellEnd"/>
+      <w:r>
+        <w:rPr>
+          <w:rFonts w:ascii="Consolas" w:hAnsi="Consolas" w:cs="Consolas"/>
+          <w:color w:val="000000"/>
+          <w:sz w:val="24"/>
+          <w:szCs w:val="24"/>
+        </w:rPr>
+        <w:t>(</w:t>
       </w:r>
       <w:r>
         <w:rPr>
@@ -1013,7 +1149,15 @@
         <w:t>Input:</w:t>
       </w:r>
       <w:r>
-        <w:t xml:space="preserve"> palindrome = "abccba"</w:t>
+        <w:t xml:space="preserve"> palindrome = "</w:t>
+      </w:r>
+      <w:proofErr w:type="spellStart"/>
+      <w:r>
+        <w:t>abccba</w:t>
+      </w:r>
+      <w:proofErr w:type="spellEnd"/>
+      <w:r>
+        <w:t>"</w:t>
       </w:r>
     </w:p>
     <w:p>
@@ -1025,7 +1169,15 @@
         <w:t>Output:</w:t>
       </w:r>
       <w:r>
-        <w:t xml:space="preserve"> "aaccba"</w:t>
+        <w:t xml:space="preserve"> "</w:t>
+      </w:r>
+      <w:proofErr w:type="spellStart"/>
+      <w:r>
+        <w:t>aaccba</w:t>
+      </w:r>
+      <w:proofErr w:type="spellEnd"/>
+      <w:r>
+        <w:t>"</w:t>
       </w:r>
     </w:p>
     <w:p>
@@ -1037,8 +1189,17 @@
         <w:t>Explanation:</w:t>
       </w:r>
       <w:r>
-        <w:t xml:space="preserve"> There are many ways to make "abccba" not a palindrome, such as "</w:t>
-      </w:r>
+        <w:t xml:space="preserve"> There are many ways to make "</w:t>
+      </w:r>
+      <w:proofErr w:type="spellStart"/>
+      <w:r>
+        <w:t>abccba</w:t>
+      </w:r>
+      <w:proofErr w:type="spellEnd"/>
+      <w:r>
+        <w:t>" not a palindrome, such as "</w:t>
+      </w:r>
+      <w:proofErr w:type="spellStart"/>
       <w:r>
         <w:rPr>
           <w:u w:val="single"/>
@@ -1046,7 +1207,15 @@
         <w:t>z</w:t>
       </w:r>
       <w:r>
-        <w:t>bccba", "a</w:t>
+        <w:t>bccba</w:t>
+      </w:r>
+      <w:proofErr w:type="spellEnd"/>
+      <w:r>
+        <w:t>", "</w:t>
+      </w:r>
+      <w:proofErr w:type="spellStart"/>
+      <w:r>
+        <w:t>a</w:t>
       </w:r>
       <w:r>
         <w:rPr>
@@ -1055,7 +1224,15 @@
         <w:t>a</w:t>
       </w:r>
       <w:r>
-        <w:t>ccba", and "ab</w:t>
+        <w:t>ccba</w:t>
+      </w:r>
+      <w:proofErr w:type="spellEnd"/>
+      <w:r>
+        <w:t>", and "</w:t>
+      </w:r>
+      <w:proofErr w:type="spellStart"/>
+      <w:r>
+        <w:t>ab</w:t>
       </w:r>
       <w:r>
         <w:rPr>
@@ -1064,12 +1241,24 @@
         <w:t>a</w:t>
       </w:r>
       <w:r>
-        <w:t>cba".</w:t>
-      </w:r>
-    </w:p>
-    <w:p>
-      <w:r>
-        <w:t>Of all the ways, "aaccba" is the lexicographically smallest.</w:t>
+        <w:t>cba</w:t>
+      </w:r>
+      <w:proofErr w:type="spellEnd"/>
+      <w:r>
+        <w:t>".</w:t>
+      </w:r>
+    </w:p>
+    <w:p>
+      <w:r>
+        <w:t>Of all the ways, "</w:t>
+      </w:r>
+      <w:proofErr w:type="spellStart"/>
+      <w:r>
+        <w:t>aaccba</w:t>
+      </w:r>
+      <w:proofErr w:type="spellEnd"/>
+      <w:r>
+        <w:t>" is the lexicographically smallest.</w:t>
       </w:r>
     </w:p>
     <w:p>
@@ -1202,7 +1391,23 @@
         <w:t>Input:</w:t>
       </w:r>
       <w:r>
-        <w:t xml:space="preserve"> words = ["bella","label","roller"]</w:t>
+        <w:t xml:space="preserve"> words = ["</w:t>
+      </w:r>
+      <w:proofErr w:type="spellStart"/>
+      <w:r>
+        <w:t>bella</w:t>
+      </w:r>
+      <w:proofErr w:type="spellEnd"/>
+      <w:r>
+        <w:t>","</w:t>
+      </w:r>
+      <w:proofErr w:type="spellStart"/>
+      <w:r>
+        <w:t>label","roller</w:t>
+      </w:r>
+      <w:proofErr w:type="spellEnd"/>
+      <w:r>
+        <w:t>"]</w:t>
       </w:r>
     </w:p>
     <w:p>
@@ -1214,7 +1419,15 @@
         <w:t>Output:</w:t>
       </w:r>
       <w:r>
-        <w:t xml:space="preserve"> ["e","l","l"]</w:t>
+        <w:t xml:space="preserve"> ["</w:t>
+      </w:r>
+      <w:proofErr w:type="spellStart"/>
+      <w:r>
+        <w:t>e","l","l</w:t>
+      </w:r>
+      <w:proofErr w:type="spellEnd"/>
+      <w:r>
+        <w:t>"]</w:t>
       </w:r>
     </w:p>
     <w:p/>
@@ -1240,12 +1453,28 @@
     </w:p>
     <w:p>
       <w:r>
-        <w:t>int[] minFrequencies = new int[26];</w:t>
-      </w:r>
-    </w:p>
-    <w:p>
-      <w:r>
-        <w:t xml:space="preserve">Frequency for bella : </w:t>
+        <w:t xml:space="preserve">int[] </w:t>
+      </w:r>
+      <w:proofErr w:type="spellStart"/>
+      <w:r>
+        <w:t>minFrequencies</w:t>
+      </w:r>
+      <w:proofErr w:type="spellEnd"/>
+      <w:r>
+        <w:t xml:space="preserve"> = new int[26];</w:t>
+      </w:r>
+    </w:p>
+    <w:p>
+      <w:r>
+        <w:t xml:space="preserve">Frequency for </w:t>
+      </w:r>
+      <w:proofErr w:type="spellStart"/>
+      <w:r>
+        <w:t>bella</w:t>
+      </w:r>
+      <w:proofErr w:type="spellEnd"/>
+      <w:r>
+        <w:t xml:space="preserve"> : </w:t>
       </w:r>
       <w:r>
         <w:t>[1, 1, 0, 0, 1, 0, 0, 0, 0, 0, 0, 2, 0, 0, 0, 0, 0, 0, 0, 0, 0, 0, 0, 0, 0, 0]</w:t>
@@ -1266,6 +1495,7 @@
           <w:shd w:val="clear" w:color="auto" w:fill="E8F2FE"/>
         </w:rPr>
       </w:pPr>
+      <w:proofErr w:type="spellStart"/>
       <w:r>
         <w:rPr>
           <w:rFonts w:ascii="Consolas" w:hAnsi="Consolas" w:cs="Consolas"/>
@@ -1276,6 +1506,7 @@
         </w:rPr>
         <w:t>minFrequencies</w:t>
       </w:r>
+      <w:proofErr w:type="spellEnd"/>
       <w:r>
         <w:rPr>
           <w:rFonts w:ascii="Consolas" w:hAnsi="Consolas" w:cs="Consolas"/>
@@ -1286,6 +1517,7 @@
         </w:rPr>
         <w:t>[</w:t>
       </w:r>
+      <w:proofErr w:type="spellStart"/>
       <w:r>
         <w:rPr>
           <w:rFonts w:ascii="Consolas" w:hAnsi="Consolas" w:cs="Consolas"/>
@@ -1296,6 +1528,7 @@
         </w:rPr>
         <w:t>i</w:t>
       </w:r>
+      <w:proofErr w:type="spellEnd"/>
       <w:r>
         <w:rPr>
           <w:rFonts w:ascii="Consolas" w:hAnsi="Consolas" w:cs="Consolas"/>
@@ -1304,7 +1537,18 @@
           <w:szCs w:val="24"/>
           <w:shd w:val="clear" w:color="auto" w:fill="E8F2FE"/>
         </w:rPr>
-        <w:t>] = Math.</w:t>
+        <w:t xml:space="preserve">] = </w:t>
+      </w:r>
+      <w:proofErr w:type="spellStart"/>
+      <w:r>
+        <w:rPr>
+          <w:rFonts w:ascii="Consolas" w:hAnsi="Consolas" w:cs="Consolas"/>
+          <w:color w:val="000000"/>
+          <w:sz w:val="24"/>
+          <w:szCs w:val="24"/>
+          <w:shd w:val="clear" w:color="auto" w:fill="E8F2FE"/>
+        </w:rPr>
+        <w:t>Math.</w:t>
       </w:r>
       <w:r>
         <w:rPr>
@@ -1318,6 +1562,7 @@
         </w:rPr>
         <w:t>min</w:t>
       </w:r>
+      <w:proofErr w:type="spellEnd"/>
       <w:r>
         <w:rPr>
           <w:rFonts w:ascii="Consolas" w:hAnsi="Consolas" w:cs="Consolas"/>
@@ -1328,6 +1573,7 @@
         </w:rPr>
         <w:t>(</w:t>
       </w:r>
+      <w:proofErr w:type="spellStart"/>
       <w:r>
         <w:rPr>
           <w:rFonts w:ascii="Consolas" w:hAnsi="Consolas" w:cs="Consolas"/>
@@ -1338,6 +1584,7 @@
         </w:rPr>
         <w:t>minFrequencies</w:t>
       </w:r>
+      <w:proofErr w:type="spellEnd"/>
       <w:r>
         <w:rPr>
           <w:rFonts w:ascii="Consolas" w:hAnsi="Consolas" w:cs="Consolas"/>
@@ -1348,6 +1595,7 @@
         </w:rPr>
         <w:t>[</w:t>
       </w:r>
+      <w:proofErr w:type="spellStart"/>
       <w:r>
         <w:rPr>
           <w:rFonts w:ascii="Consolas" w:hAnsi="Consolas" w:cs="Consolas"/>
@@ -1358,6 +1606,7 @@
         </w:rPr>
         <w:t>i</w:t>
       </w:r>
+      <w:proofErr w:type="spellEnd"/>
       <w:r>
         <w:rPr>
           <w:rFonts w:ascii="Consolas" w:hAnsi="Consolas" w:cs="Consolas"/>
@@ -1368,6 +1617,7 @@
         </w:rPr>
         <w:t xml:space="preserve">], </w:t>
       </w:r>
+      <w:proofErr w:type="spellStart"/>
       <w:r>
         <w:rPr>
           <w:rFonts w:ascii="Consolas" w:hAnsi="Consolas" w:cs="Consolas"/>
@@ -1378,6 +1628,7 @@
         </w:rPr>
         <w:t>charFrequencies</w:t>
       </w:r>
+      <w:proofErr w:type="spellEnd"/>
       <w:r>
         <w:rPr>
           <w:rFonts w:ascii="Consolas" w:hAnsi="Consolas" w:cs="Consolas"/>
@@ -1388,6 +1639,7 @@
         </w:rPr>
         <w:t>[</w:t>
       </w:r>
+      <w:proofErr w:type="spellStart"/>
       <w:r>
         <w:rPr>
           <w:rFonts w:ascii="Consolas" w:hAnsi="Consolas" w:cs="Consolas"/>
@@ -1398,6 +1650,7 @@
         </w:rPr>
         <w:t>i</w:t>
       </w:r>
+      <w:proofErr w:type="spellEnd"/>
       <w:r>
         <w:rPr>
           <w:rFonts w:ascii="Consolas" w:hAnsi="Consolas" w:cs="Consolas"/>
@@ -1434,6 +1687,7 @@
           <w:shd w:val="clear" w:color="auto" w:fill="E8F2FE"/>
         </w:rPr>
       </w:pPr>
+      <w:proofErr w:type="spellStart"/>
       <w:r>
         <w:rPr>
           <w:rFonts w:ascii="Consolas" w:hAnsi="Consolas" w:cs="Consolas"/>
@@ -1444,6 +1698,7 @@
         </w:rPr>
         <w:t>minFrequencies</w:t>
       </w:r>
+      <w:proofErr w:type="spellEnd"/>
       <w:r>
         <w:rPr>
           <w:rFonts w:ascii="Consolas" w:hAnsi="Consolas" w:cs="Consolas"/>
@@ -1454,6 +1709,7 @@
         </w:rPr>
         <w:t>[</w:t>
       </w:r>
+      <w:proofErr w:type="spellStart"/>
       <w:r>
         <w:rPr>
           <w:rFonts w:ascii="Consolas" w:hAnsi="Consolas" w:cs="Consolas"/>
@@ -1464,6 +1720,7 @@
         </w:rPr>
         <w:t>i</w:t>
       </w:r>
+      <w:proofErr w:type="spellEnd"/>
       <w:r>
         <w:rPr>
           <w:rFonts w:ascii="Consolas" w:hAnsi="Consolas" w:cs="Consolas"/>
@@ -1472,7 +1729,18 @@
           <w:szCs w:val="24"/>
           <w:shd w:val="clear" w:color="auto" w:fill="E8F2FE"/>
         </w:rPr>
-        <w:t>] = Math.</w:t>
+        <w:t xml:space="preserve">] = </w:t>
+      </w:r>
+      <w:proofErr w:type="spellStart"/>
+      <w:r>
+        <w:rPr>
+          <w:rFonts w:ascii="Consolas" w:hAnsi="Consolas" w:cs="Consolas"/>
+          <w:color w:val="000000"/>
+          <w:sz w:val="24"/>
+          <w:szCs w:val="24"/>
+          <w:shd w:val="clear" w:color="auto" w:fill="E8F2FE"/>
+        </w:rPr>
+        <w:t>Math.</w:t>
       </w:r>
       <w:r>
         <w:rPr>
@@ -1486,6 +1754,7 @@
         </w:rPr>
         <w:t>min</w:t>
       </w:r>
+      <w:proofErr w:type="spellEnd"/>
       <w:r>
         <w:rPr>
           <w:rFonts w:ascii="Consolas" w:hAnsi="Consolas" w:cs="Consolas"/>
@@ -1496,6 +1765,7 @@
         </w:rPr>
         <w:t>(</w:t>
       </w:r>
+      <w:proofErr w:type="spellStart"/>
       <w:r>
         <w:rPr>
           <w:rFonts w:ascii="Consolas" w:hAnsi="Consolas" w:cs="Consolas"/>
@@ -1506,6 +1776,7 @@
         </w:rPr>
         <w:t>minFrequencies</w:t>
       </w:r>
+      <w:proofErr w:type="spellEnd"/>
       <w:r>
         <w:rPr>
           <w:rFonts w:ascii="Consolas" w:hAnsi="Consolas" w:cs="Consolas"/>
@@ -1516,6 +1787,7 @@
         </w:rPr>
         <w:t>[</w:t>
       </w:r>
+      <w:proofErr w:type="spellStart"/>
       <w:r>
         <w:rPr>
           <w:rFonts w:ascii="Consolas" w:hAnsi="Consolas" w:cs="Consolas"/>
@@ -1526,6 +1798,7 @@
         </w:rPr>
         <w:t>i</w:t>
       </w:r>
+      <w:proofErr w:type="spellEnd"/>
       <w:r>
         <w:rPr>
           <w:rFonts w:ascii="Consolas" w:hAnsi="Consolas" w:cs="Consolas"/>
@@ -1536,6 +1809,7 @@
         </w:rPr>
         <w:t xml:space="preserve">], </w:t>
       </w:r>
+      <w:proofErr w:type="spellStart"/>
       <w:r>
         <w:rPr>
           <w:rFonts w:ascii="Consolas" w:hAnsi="Consolas" w:cs="Consolas"/>
@@ -1546,6 +1820,7 @@
         </w:rPr>
         <w:t>charFrequencies</w:t>
       </w:r>
+      <w:proofErr w:type="spellEnd"/>
       <w:r>
         <w:rPr>
           <w:rFonts w:ascii="Consolas" w:hAnsi="Consolas" w:cs="Consolas"/>
@@ -1556,6 +1831,7 @@
         </w:rPr>
         <w:t>[</w:t>
       </w:r>
+      <w:proofErr w:type="spellStart"/>
       <w:r>
         <w:rPr>
           <w:rFonts w:ascii="Consolas" w:hAnsi="Consolas" w:cs="Consolas"/>
@@ -1566,6 +1842,7 @@
         </w:rPr>
         <w:t>i</w:t>
       </w:r>
+      <w:proofErr w:type="spellEnd"/>
       <w:r>
         <w:rPr>
           <w:rFonts w:ascii="Consolas" w:hAnsi="Consolas" w:cs="Consolas"/>
@@ -1596,6 +1873,7 @@
           <w:shd w:val="clear" w:color="auto" w:fill="E8F2FE"/>
         </w:rPr>
       </w:pPr>
+      <w:proofErr w:type="spellStart"/>
       <w:r>
         <w:rPr>
           <w:rFonts w:ascii="Consolas" w:hAnsi="Consolas" w:cs="Consolas"/>
@@ -1606,6 +1884,7 @@
         </w:rPr>
         <w:t>minFrequencies</w:t>
       </w:r>
+      <w:proofErr w:type="spellEnd"/>
       <w:r>
         <w:rPr>
           <w:rFonts w:ascii="Consolas" w:hAnsi="Consolas" w:cs="Consolas"/>
@@ -1616,6 +1895,7 @@
         </w:rPr>
         <w:t>[</w:t>
       </w:r>
+      <w:proofErr w:type="spellStart"/>
       <w:r>
         <w:rPr>
           <w:rFonts w:ascii="Consolas" w:hAnsi="Consolas" w:cs="Consolas"/>
@@ -1626,6 +1906,7 @@
         </w:rPr>
         <w:t>i</w:t>
       </w:r>
+      <w:proofErr w:type="spellEnd"/>
       <w:r>
         <w:rPr>
           <w:rFonts w:ascii="Consolas" w:hAnsi="Consolas" w:cs="Consolas"/>
@@ -1634,7 +1915,18 @@
           <w:szCs w:val="24"/>
           <w:shd w:val="clear" w:color="auto" w:fill="E8F2FE"/>
         </w:rPr>
-        <w:t>] = Math.</w:t>
+        <w:t xml:space="preserve">] = </w:t>
+      </w:r>
+      <w:proofErr w:type="spellStart"/>
+      <w:r>
+        <w:rPr>
+          <w:rFonts w:ascii="Consolas" w:hAnsi="Consolas" w:cs="Consolas"/>
+          <w:color w:val="000000"/>
+          <w:sz w:val="24"/>
+          <w:szCs w:val="24"/>
+          <w:shd w:val="clear" w:color="auto" w:fill="E8F2FE"/>
+        </w:rPr>
+        <w:t>Math.</w:t>
       </w:r>
       <w:r>
         <w:rPr>
@@ -1648,6 +1940,7 @@
         </w:rPr>
         <w:t>min</w:t>
       </w:r>
+      <w:proofErr w:type="spellEnd"/>
       <w:r>
         <w:rPr>
           <w:rFonts w:ascii="Consolas" w:hAnsi="Consolas" w:cs="Consolas"/>
@@ -1658,6 +1951,7 @@
         </w:rPr>
         <w:t>(</w:t>
       </w:r>
+      <w:proofErr w:type="spellStart"/>
       <w:r>
         <w:rPr>
           <w:rFonts w:ascii="Consolas" w:hAnsi="Consolas" w:cs="Consolas"/>
@@ -1668,6 +1962,7 @@
         </w:rPr>
         <w:t>minFrequencies</w:t>
       </w:r>
+      <w:proofErr w:type="spellEnd"/>
       <w:r>
         <w:rPr>
           <w:rFonts w:ascii="Consolas" w:hAnsi="Consolas" w:cs="Consolas"/>
@@ -1678,6 +1973,7 @@
         </w:rPr>
         <w:t>[</w:t>
       </w:r>
+      <w:proofErr w:type="spellStart"/>
       <w:r>
         <w:rPr>
           <w:rFonts w:ascii="Consolas" w:hAnsi="Consolas" w:cs="Consolas"/>
@@ -1688,6 +1984,7 @@
         </w:rPr>
         <w:t>i</w:t>
       </w:r>
+      <w:proofErr w:type="spellEnd"/>
       <w:r>
         <w:rPr>
           <w:rFonts w:ascii="Consolas" w:hAnsi="Consolas" w:cs="Consolas"/>
@@ -1698,6 +1995,7 @@
         </w:rPr>
         <w:t xml:space="preserve">], </w:t>
       </w:r>
+      <w:proofErr w:type="spellStart"/>
       <w:r>
         <w:rPr>
           <w:rFonts w:ascii="Consolas" w:hAnsi="Consolas" w:cs="Consolas"/>
@@ -1708,6 +2006,7 @@
         </w:rPr>
         <w:t>charFrequencies</w:t>
       </w:r>
+      <w:proofErr w:type="spellEnd"/>
       <w:r>
         <w:rPr>
           <w:rFonts w:ascii="Consolas" w:hAnsi="Consolas" w:cs="Consolas"/>
@@ -1718,6 +2017,7 @@
         </w:rPr>
         <w:t>[</w:t>
       </w:r>
+      <w:proofErr w:type="spellStart"/>
       <w:r>
         <w:rPr>
           <w:rFonts w:ascii="Consolas" w:hAnsi="Consolas" w:cs="Consolas"/>
@@ -1728,6 +2028,7 @@
         </w:rPr>
         <w:t>i</w:t>
       </w:r>
+      <w:proofErr w:type="spellEnd"/>
       <w:r>
         <w:rPr>
           <w:rFonts w:ascii="Consolas" w:hAnsi="Consolas" w:cs="Consolas"/>
@@ -1809,7 +2110,15 @@
         <w:t>Input:</w:t>
       </w:r>
       <w:r>
-        <w:t xml:space="preserve"> s = "loveleetcode"</w:t>
+        <w:t xml:space="preserve"> s = "</w:t>
+      </w:r>
+      <w:proofErr w:type="spellStart"/>
+      <w:r>
+        <w:t>loveleetcode</w:t>
+      </w:r>
+      <w:proofErr w:type="spellEnd"/>
+      <w:r>
+        <w:t>"</w:t>
       </w:r>
     </w:p>
     <w:p>
@@ -1854,7 +2163,23 @@
         <w:t xml:space="preserve">Once we get the whole map return the </w:t>
       </w:r>
       <w:r>
-        <w:t>index when map.get(ch) == 1</w:t>
+        <w:t xml:space="preserve">index when </w:t>
+      </w:r>
+      <w:proofErr w:type="spellStart"/>
+      <w:r>
+        <w:t>map.get</w:t>
+      </w:r>
+      <w:proofErr w:type="spellEnd"/>
+      <w:r>
+        <w:t>(</w:t>
+      </w:r>
+      <w:proofErr w:type="spellStart"/>
+      <w:r>
+        <w:t>ch</w:t>
+      </w:r>
+      <w:proofErr w:type="spellEnd"/>
+      <w:r>
+        <w:t>) == 1</w:t>
       </w:r>
       <w:r>
         <w:t>.</w:t>
@@ -2007,7 +2332,23 @@
           <w:b/>
           <w:bCs/>
         </w:rPr>
-        <w:t>28. Implement strStr()</w:t>
+        <w:t xml:space="preserve">28. Implement </w:t>
+      </w:r>
+      <w:proofErr w:type="spellStart"/>
+      <w:r>
+        <w:rPr>
+          <w:b/>
+          <w:bCs/>
+        </w:rPr>
+        <w:t>strStr</w:t>
+      </w:r>
+      <w:proofErr w:type="spellEnd"/>
+      <w:r>
+        <w:rPr>
+          <w:b/>
+          <w:bCs/>
+        </w:rPr>
+        <w:t>()</w:t>
       </w:r>
     </w:p>
     <w:p>
@@ -2024,7 +2365,15 @@
         <w:t>Input:</w:t>
       </w:r>
       <w:r>
-        <w:t xml:space="preserve"> haystack = "hello", needle = "ll"</w:t>
+        <w:t xml:space="preserve"> haystack = "hello", needle = "</w:t>
+      </w:r>
+      <w:proofErr w:type="spellStart"/>
+      <w:r>
+        <w:t>ll</w:t>
+      </w:r>
+      <w:proofErr w:type="spellEnd"/>
+      <w:r>
+        <w:t>"</w:t>
       </w:r>
     </w:p>
     <w:p>
@@ -2190,7 +2539,23 @@
           <w:b/>
           <w:bCs/>
         </w:rPr>
-        <w:t>779. K-th Symbol in Grammar</w:t>
+        <w:t>779. K-</w:t>
+      </w:r>
+      <w:proofErr w:type="spellStart"/>
+      <w:r>
+        <w:rPr>
+          <w:b/>
+          <w:bCs/>
+        </w:rPr>
+        <w:t>th</w:t>
+      </w:r>
+      <w:proofErr w:type="spellEnd"/>
+      <w:r>
+        <w:rPr>
+          <w:b/>
+          <w:bCs/>
+        </w:rPr>
+        <w:t xml:space="preserve"> Symbol in Grammar</w:t>
       </w:r>
     </w:p>
     <w:p>
@@ -2602,6 +2967,7290 @@
         <w:t>s.</w:t>
       </w:r>
     </w:p>
+    <w:p>
+      <w:hyperlink r:id="rId14" w:history="1">
+        <w:r>
+          <w:rPr>
+            <w:rStyle w:val="Hyperlink"/>
+          </w:rPr>
+          <w:t>https://github.com/hareramcse/Datastructure/blob/master/String/src/com/hs/leetcode/KthSymbolInGrammer.java</w:t>
+        </w:r>
+      </w:hyperlink>
+    </w:p>
+    <w:p/>
+    <w:p>
+      <w:pPr>
+        <w:rPr>
+          <w:b/>
+          <w:bCs/>
+        </w:rPr>
+      </w:pPr>
+      <w:r>
+        <w:rPr>
+          <w:b/>
+          <w:bCs/>
+        </w:rPr>
+        <w:t>Print all sub sequence of a string</w:t>
+      </w:r>
+    </w:p>
+    <w:p>
+      <w:r>
+        <w:t>Input: “ab”</w:t>
+      </w:r>
+    </w:p>
+    <w:p>
+      <w:r>
+        <w:t>Op: “”, “b”, “a”, “ab”</w:t>
+      </w:r>
+    </w:p>
+    <w:p>
+      <w:pPr>
+        <w:rPr>
+          <w:b/>
+          <w:bCs/>
+        </w:rPr>
+      </w:pPr>
+      <w:r>
+        <w:rPr>
+          <w:b/>
+          <w:bCs/>
+        </w:rPr>
+        <w:t>Sol:</w:t>
+      </w:r>
+    </w:p>
+    <w:p>
+      <w:r>
+        <w:t xml:space="preserve">Take op = “” and </w:t>
+      </w:r>
+      <w:proofErr w:type="spellStart"/>
+      <w:r>
+        <w:t>ip</w:t>
+      </w:r>
+      <w:proofErr w:type="spellEnd"/>
+      <w:r>
+        <w:t>=”ab” and draw the recursive tree diagram</w:t>
+      </w:r>
+    </w:p>
+    <w:p>
+      <w:r>
+        <w:t xml:space="preserve">In the diagram we can see that at leaf node </w:t>
+      </w:r>
+      <w:r>
+        <w:t xml:space="preserve">when </w:t>
+      </w:r>
+      <w:proofErr w:type="spellStart"/>
+      <w:r>
+        <w:t>ip</w:t>
+      </w:r>
+      <w:proofErr w:type="spellEnd"/>
+      <w:r>
+        <w:t xml:space="preserve"> length == 0 </w:t>
+      </w:r>
+      <w:r>
+        <w:t>we are getting result.</w:t>
+      </w:r>
+    </w:p>
+    <w:p/>
+    <w:p>
+      <w:r>
+        <w:rPr>
+          <w:noProof/>
+        </w:rPr>
+        <w:drawing>
+          <wp:inline distT="0" distB="0" distL="0" distR="0" wp14:anchorId="27867492" wp14:editId="5347F17D">
+            <wp:extent cx="4818185" cy="2567305"/>
+            <wp:effectExtent l="0" t="0" r="1905" b="4445"/>
+            <wp:docPr id="2" name="Picture 2"/>
+            <wp:cNvGraphicFramePr>
+              <a:graphicFrameLocks xmlns:a="http://schemas.openxmlformats.org/drawingml/2006/main" noChangeAspect="1"/>
+            </wp:cNvGraphicFramePr>
+            <a:graphic xmlns:a="http://schemas.openxmlformats.org/drawingml/2006/main">
+              <a:graphicData uri="http://schemas.openxmlformats.org/drawingml/2006/picture">
+                <pic:pic xmlns:pic="http://schemas.openxmlformats.org/drawingml/2006/picture">
+                  <pic:nvPicPr>
+                    <pic:cNvPr id="1" name=""/>
+                    <pic:cNvPicPr/>
+                  </pic:nvPicPr>
+                  <pic:blipFill>
+                    <a:blip r:embed="rId15"/>
+                    <a:stretch>
+                      <a:fillRect/>
+                    </a:stretch>
+                  </pic:blipFill>
+                  <pic:spPr>
+                    <a:xfrm>
+                      <a:off x="0" y="0"/>
+                      <a:ext cx="4823124" cy="2569937"/>
+                    </a:xfrm>
+                    <a:prstGeom prst="rect">
+                      <a:avLst/>
+                    </a:prstGeom>
+                  </pic:spPr>
+                </pic:pic>
+              </a:graphicData>
+            </a:graphic>
+          </wp:inline>
+        </w:drawing>
+      </w:r>
+    </w:p>
+    <w:p/>
+    <w:p>
+      <w:r>
+        <w:t>Take String op1 = op</w:t>
+      </w:r>
+    </w:p>
+    <w:p>
+      <w:r>
+        <w:t xml:space="preserve">          String op2 = op</w:t>
+      </w:r>
+    </w:p>
+    <w:p>
+      <w:r>
+        <w:t>Op1 we are taking when we are making decision to not include the element into output and op2 we are taking for making decision to include the element.</w:t>
+      </w:r>
+    </w:p>
+    <w:p>
+      <w:r>
+        <w:t xml:space="preserve">When we decide to no include the element then op1 will be remain op1 only. but once we take the decision to include ‘a’ then op2 = op2 + </w:t>
+      </w:r>
+      <w:proofErr w:type="spellStart"/>
+      <w:r>
+        <w:t>ip.charAt</w:t>
+      </w:r>
+      <w:proofErr w:type="spellEnd"/>
+      <w:r>
+        <w:t xml:space="preserve">(0); and </w:t>
+      </w:r>
+      <w:proofErr w:type="spellStart"/>
+      <w:r>
+        <w:t>ip</w:t>
+      </w:r>
+      <w:proofErr w:type="spellEnd"/>
+      <w:r>
+        <w:t xml:space="preserve"> = </w:t>
+      </w:r>
+      <w:proofErr w:type="spellStart"/>
+      <w:r>
+        <w:t>ip.subString</w:t>
+      </w:r>
+      <w:proofErr w:type="spellEnd"/>
+      <w:r>
+        <w:t>(1)</w:t>
+      </w:r>
+    </w:p>
+    <w:p>
+      <w:r>
+        <w:t xml:space="preserve">Once we make both </w:t>
+      </w:r>
+      <w:r>
+        <w:t>decisions</w:t>
+      </w:r>
+      <w:r>
+        <w:t xml:space="preserve"> then do the recursive call for each decision.</w:t>
+      </w:r>
+    </w:p>
+    <w:p>
+      <w:hyperlink r:id="rId16" w:history="1">
+        <w:r>
+          <w:rPr>
+            <w:rStyle w:val="Hyperlink"/>
+          </w:rPr>
+          <w:t>https://github.com/hareramcse/Datastructure/blob/master/String/src/com/hs/leetcode/PrintAllSubSeq.java</w:t>
+        </w:r>
+      </w:hyperlink>
+    </w:p>
+    <w:p/>
+    <w:p/>
+    <w:p>
+      <w:pPr>
+        <w:rPr>
+          <w:b/>
+          <w:bCs/>
+        </w:rPr>
+      </w:pPr>
+      <w:r>
+        <w:rPr>
+          <w:b/>
+          <w:bCs/>
+        </w:rPr>
+        <w:lastRenderedPageBreak/>
+        <w:t>Permutation with spaces</w:t>
+      </w:r>
+    </w:p>
+    <w:p>
+      <w:pPr>
+        <w:rPr>
+          <w:b/>
+          <w:bCs/>
+        </w:rPr>
+      </w:pPr>
+      <w:r>
+        <w:rPr>
+          <w:b/>
+          <w:bCs/>
+        </w:rPr>
+        <w:t xml:space="preserve">Given </w:t>
+      </w:r>
+      <w:proofErr w:type="spellStart"/>
+      <w:r>
+        <w:rPr>
+          <w:b/>
+          <w:bCs/>
+        </w:rPr>
+        <w:t>ip</w:t>
+      </w:r>
+      <w:proofErr w:type="spellEnd"/>
+      <w:r>
+        <w:rPr>
+          <w:b/>
+          <w:bCs/>
+        </w:rPr>
+        <w:t xml:space="preserve"> = “</w:t>
+      </w:r>
+      <w:proofErr w:type="spellStart"/>
+      <w:r>
+        <w:rPr>
+          <w:b/>
+          <w:bCs/>
+        </w:rPr>
+        <w:t>abc</w:t>
+      </w:r>
+      <w:proofErr w:type="spellEnd"/>
+      <w:r>
+        <w:rPr>
+          <w:b/>
+          <w:bCs/>
+        </w:rPr>
+        <w:t>”</w:t>
+      </w:r>
+    </w:p>
+    <w:p>
+      <w:r>
+        <w:t xml:space="preserve">Op: print all combination of </w:t>
+      </w:r>
+      <w:proofErr w:type="spellStart"/>
+      <w:r>
+        <w:t>abc</w:t>
+      </w:r>
+      <w:proofErr w:type="spellEnd"/>
+      <w:r>
+        <w:t xml:space="preserve"> with space</w:t>
+      </w:r>
+      <w:r>
+        <w:t>s</w:t>
+      </w:r>
+      <w:r>
+        <w:t xml:space="preserve"> in</w:t>
+      </w:r>
+      <w:r>
+        <w:t xml:space="preserve"> </w:t>
+      </w:r>
+      <w:r>
+        <w:t>between letters.</w:t>
+      </w:r>
+    </w:p>
+    <w:p>
+      <w:pPr>
+        <w:rPr>
+          <w:b/>
+          <w:bCs/>
+        </w:rPr>
+      </w:pPr>
+      <w:r>
+        <w:rPr>
+          <w:b/>
+          <w:bCs/>
+        </w:rPr>
+        <w:t>Sol:</w:t>
+      </w:r>
+    </w:p>
+    <w:p>
+      <w:r>
+        <w:t>Here we are given that we cant add spaced before first char and in the last of the string. We can add the spaces in between letters.</w:t>
+      </w:r>
+    </w:p>
+    <w:p>
+      <w:r>
+        <w:t>So in the recursive choice diagram at first we have only one choice to include a in op string</w:t>
+      </w:r>
+    </w:p>
+    <w:p>
+      <w:r>
+        <w:t xml:space="preserve">Once we include ‘a’ in op string </w:t>
+      </w:r>
+      <w:proofErr w:type="spellStart"/>
+      <w:r>
+        <w:t>ip</w:t>
+      </w:r>
+      <w:proofErr w:type="spellEnd"/>
+      <w:r>
+        <w:t xml:space="preserve"> will be ‘</w:t>
+      </w:r>
+      <w:proofErr w:type="spellStart"/>
+      <w:r>
+        <w:t>bc</w:t>
+      </w:r>
+      <w:proofErr w:type="spellEnd"/>
+      <w:r>
+        <w:t>’</w:t>
+      </w:r>
+    </w:p>
+    <w:p>
+      <w:r>
+        <w:t>Now we have 2 choices, whether we want to include the spaces or not.</w:t>
+      </w:r>
+    </w:p>
+    <w:p>
+      <w:r>
+        <w:t xml:space="preserve">From here it is like previous </w:t>
+      </w:r>
+      <w:proofErr w:type="spellStart"/>
+      <w:r>
+        <w:t>question.s</w:t>
+      </w:r>
+      <w:proofErr w:type="spellEnd"/>
+    </w:p>
+    <w:p/>
+    <w:p>
+      <w:r>
+        <w:rPr>
+          <w:noProof/>
+        </w:rPr>
+        <w:drawing>
+          <wp:inline distT="0" distB="0" distL="0" distR="0" wp14:anchorId="652A1B59" wp14:editId="23A92E08">
+            <wp:extent cx="5002823" cy="3340735"/>
+            <wp:effectExtent l="0" t="0" r="7620" b="0"/>
+            <wp:docPr id="4" name="Picture 4"/>
+            <wp:cNvGraphicFramePr>
+              <a:graphicFrameLocks xmlns:a="http://schemas.openxmlformats.org/drawingml/2006/main" noChangeAspect="1"/>
+            </wp:cNvGraphicFramePr>
+            <a:graphic xmlns:a="http://schemas.openxmlformats.org/drawingml/2006/main">
+              <a:graphicData uri="http://schemas.openxmlformats.org/drawingml/2006/picture">
+                <pic:pic xmlns:pic="http://schemas.openxmlformats.org/drawingml/2006/picture">
+                  <pic:nvPicPr>
+                    <pic:cNvPr id="1" name=""/>
+                    <pic:cNvPicPr/>
+                  </pic:nvPicPr>
+                  <pic:blipFill>
+                    <a:blip r:embed="rId17"/>
+                    <a:stretch>
+                      <a:fillRect/>
+                    </a:stretch>
+                  </pic:blipFill>
+                  <pic:spPr>
+                    <a:xfrm>
+                      <a:off x="0" y="0"/>
+                      <a:ext cx="5006778" cy="3343376"/>
+                    </a:xfrm>
+                    <a:prstGeom prst="rect">
+                      <a:avLst/>
+                    </a:prstGeom>
+                  </pic:spPr>
+                </pic:pic>
+              </a:graphicData>
+            </a:graphic>
+          </wp:inline>
+        </w:drawing>
+      </w:r>
+    </w:p>
+    <w:p/>
+    <w:p>
+      <w:hyperlink r:id="rId18" w:history="1">
+        <w:r>
+          <w:rPr>
+            <w:rStyle w:val="Hyperlink"/>
+          </w:rPr>
+          <w:t>https://github.com/hareramcse/Datastructure/blob/master/String/src/com/hs/leetcode/PermutationWithSpaces.java</w:t>
+        </w:r>
+      </w:hyperlink>
+    </w:p>
+    <w:p/>
+    <w:p>
+      <w:pPr>
+        <w:rPr>
+          <w:b/>
+          <w:bCs/>
+        </w:rPr>
+      </w:pPr>
+      <w:r>
+        <w:rPr>
+          <w:b/>
+          <w:bCs/>
+        </w:rPr>
+        <w:t>Permutation with case change</w:t>
+      </w:r>
+    </w:p>
+    <w:p>
+      <w:r>
+        <w:t xml:space="preserve">Given </w:t>
+      </w:r>
+      <w:proofErr w:type="spellStart"/>
+      <w:r>
+        <w:t>ip</w:t>
+      </w:r>
+      <w:proofErr w:type="spellEnd"/>
+      <w:r>
+        <w:t xml:space="preserve"> = “</w:t>
+      </w:r>
+      <w:proofErr w:type="spellStart"/>
+      <w:r>
+        <w:t>abc</w:t>
+      </w:r>
+      <w:proofErr w:type="spellEnd"/>
+      <w:r>
+        <w:t>” we need to find out all the combination if we change the case of the letter</w:t>
+      </w:r>
+    </w:p>
+    <w:p>
+      <w:pPr>
+        <w:rPr>
+          <w:b/>
+          <w:bCs/>
+        </w:rPr>
+      </w:pPr>
+      <w:r>
+        <w:rPr>
+          <w:b/>
+          <w:bCs/>
+        </w:rPr>
+        <w:t>Sol:</w:t>
+      </w:r>
+    </w:p>
+    <w:p>
+      <w:r>
+        <w:rPr>
+          <w:noProof/>
+        </w:rPr>
+        <w:lastRenderedPageBreak/>
+        <w:drawing>
+          <wp:inline distT="0" distB="0" distL="0" distR="0" wp14:anchorId="4D0865ED" wp14:editId="501CB93E">
+            <wp:extent cx="5706208" cy="3375660"/>
+            <wp:effectExtent l="0" t="0" r="8890" b="0"/>
+            <wp:docPr id="5" name="Picture 5"/>
+            <wp:cNvGraphicFramePr>
+              <a:graphicFrameLocks xmlns:a="http://schemas.openxmlformats.org/drawingml/2006/main" noChangeAspect="1"/>
+            </wp:cNvGraphicFramePr>
+            <a:graphic xmlns:a="http://schemas.openxmlformats.org/drawingml/2006/main">
+              <a:graphicData uri="http://schemas.openxmlformats.org/drawingml/2006/picture">
+                <pic:pic xmlns:pic="http://schemas.openxmlformats.org/drawingml/2006/picture">
+                  <pic:nvPicPr>
+                    <pic:cNvPr id="1" name=""/>
+                    <pic:cNvPicPr/>
+                  </pic:nvPicPr>
+                  <pic:blipFill>
+                    <a:blip r:embed="rId19"/>
+                    <a:stretch>
+                      <a:fillRect/>
+                    </a:stretch>
+                  </pic:blipFill>
+                  <pic:spPr>
+                    <a:xfrm>
+                      <a:off x="0" y="0"/>
+                      <a:ext cx="5713415" cy="3379924"/>
+                    </a:xfrm>
+                    <a:prstGeom prst="rect">
+                      <a:avLst/>
+                    </a:prstGeom>
+                  </pic:spPr>
+                </pic:pic>
+              </a:graphicData>
+            </a:graphic>
+          </wp:inline>
+        </w:drawing>
+      </w:r>
+    </w:p>
+    <w:p/>
+    <w:p>
+      <w:proofErr w:type="spellStart"/>
+      <w:r>
+        <w:t>Similiarly</w:t>
+      </w:r>
+      <w:proofErr w:type="spellEnd"/>
+      <w:r>
+        <w:t xml:space="preserve"> previous problem, here also we have 2 choices.</w:t>
+      </w:r>
+    </w:p>
+    <w:p>
+      <w:r>
+        <w:t>1</w:t>
+      </w:r>
+      <w:r>
+        <w:rPr>
+          <w:vertAlign w:val="superscript"/>
+        </w:rPr>
+        <w:t>st</w:t>
+      </w:r>
+      <w:r>
+        <w:t xml:space="preserve"> include with small case and another include with upper case</w:t>
+      </w:r>
+    </w:p>
+    <w:p>
+      <w:hyperlink r:id="rId20" w:history="1">
+        <w:r>
+          <w:rPr>
+            <w:rStyle w:val="Hyperlink"/>
+          </w:rPr>
+          <w:t>https://github.com/hareramcse/Datastructure/blob/master/String/src/com/hs/leetcode/PermutationWithCaseChange.java</w:t>
+        </w:r>
+      </w:hyperlink>
+    </w:p>
+    <w:p/>
+    <w:p>
+      <w:pPr>
+        <w:rPr>
+          <w:b/>
+          <w:bCs/>
+        </w:rPr>
+      </w:pPr>
+      <w:r>
+        <w:rPr>
+          <w:b/>
+          <w:bCs/>
+        </w:rPr>
+        <w:t>784. Letter Case Permutation</w:t>
+      </w:r>
+    </w:p>
+    <w:p>
+      <w:r>
+        <w:t>Given a string s, you can transform every letter individually to be lowercase or uppercase to create another string.</w:t>
+      </w:r>
+    </w:p>
+    <w:p>
+      <w:r>
+        <w:t>Return </w:t>
+      </w:r>
+      <w:r>
+        <w:rPr>
+          <w:i/>
+          <w:iCs/>
+        </w:rPr>
+        <w:t>a list of all possible strings we could create</w:t>
+      </w:r>
+      <w:r>
+        <w:t>. Return the output in </w:t>
+      </w:r>
+      <w:r>
+        <w:rPr>
+          <w:b/>
+          <w:bCs/>
+        </w:rPr>
+        <w:t>any order</w:t>
+      </w:r>
+      <w:r>
+        <w:t>.</w:t>
+      </w:r>
+    </w:p>
+    <w:p>
+      <w:r>
+        <w:rPr>
+          <w:b/>
+          <w:bCs/>
+        </w:rPr>
+        <w:t>Input:</w:t>
+      </w:r>
+      <w:r>
+        <w:t xml:space="preserve"> s = "a1b2"</w:t>
+      </w:r>
+    </w:p>
+    <w:p>
+      <w:r>
+        <w:rPr>
+          <w:b/>
+          <w:bCs/>
+        </w:rPr>
+        <w:t>Output:</w:t>
+      </w:r>
+      <w:r>
+        <w:t xml:space="preserve"> ["a1b2","a1B2","A1b2","A1B2"]</w:t>
+      </w:r>
+    </w:p>
+    <w:p/>
+    <w:p>
+      <w:pPr>
+        <w:rPr>
+          <w:b/>
+          <w:bCs/>
+        </w:rPr>
+      </w:pPr>
+      <w:r>
+        <w:rPr>
+          <w:b/>
+          <w:bCs/>
+        </w:rPr>
+        <w:t>Sol:</w:t>
+      </w:r>
+    </w:p>
+    <w:p>
+      <w:r>
+        <w:t>Same technique like previous question.</w:t>
+      </w:r>
+    </w:p>
+    <w:p>
+      <w:r>
+        <w:t>We will check whether char is digit or letter. If it is letter then we will make choice for small case and capital case.</w:t>
+      </w:r>
+    </w:p>
+    <w:p>
+      <w:r>
+        <w:t xml:space="preserve">If it is digit then we will </w:t>
+      </w:r>
+      <w:r>
+        <w:t>have only one choice to</w:t>
+      </w:r>
+      <w:r>
+        <w:t xml:space="preserve"> add the digit</w:t>
+      </w:r>
+      <w:r>
+        <w:t>. Once we add the digit then that digit is processed so</w:t>
+      </w:r>
+      <w:r>
+        <w:t xml:space="preserve"> </w:t>
+      </w:r>
+      <w:r>
+        <w:t>remove</w:t>
+      </w:r>
+      <w:r>
+        <w:t xml:space="preserve"> the</w:t>
+      </w:r>
+      <w:r>
+        <w:t xml:space="preserve"> processed char from the input</w:t>
+      </w:r>
+      <w:r>
+        <w:t>.</w:t>
+      </w:r>
+    </w:p>
+    <w:p>
+      <w:hyperlink r:id="rId21" w:history="1">
+        <w:r>
+          <w:rPr>
+            <w:rStyle w:val="Hyperlink"/>
+          </w:rPr>
+          <w:t>https://github.com/hareramcse/Datastructure/blob/master/String/src/com/hs/leetcode/LetterCasePermutation.java</w:t>
+        </w:r>
+      </w:hyperlink>
+    </w:p>
+    <w:p/>
+    <w:p>
+      <w:pPr>
+        <w:rPr>
+          <w:b/>
+          <w:bCs/>
+        </w:rPr>
+      </w:pPr>
+      <w:r>
+        <w:rPr>
+          <w:b/>
+          <w:bCs/>
+        </w:rPr>
+        <w:t>14. Longest Common Prefix</w:t>
+      </w:r>
+    </w:p>
+    <w:p>
+      <w:r>
+        <w:t>Write a function to find the longest common prefix string amongst an array of strings.</w:t>
+      </w:r>
+    </w:p>
+    <w:p>
+      <w:r>
+        <w:t>If there is no common prefix, return an empty string "".</w:t>
+      </w:r>
+    </w:p>
+    <w:p>
+      <w:r>
+        <w:rPr>
+          <w:b/>
+          <w:bCs/>
+        </w:rPr>
+        <w:lastRenderedPageBreak/>
+        <w:t>Input:</w:t>
+      </w:r>
+      <w:r>
+        <w:t xml:space="preserve"> strs = ["</w:t>
+      </w:r>
+      <w:proofErr w:type="spellStart"/>
+      <w:r>
+        <w:t>flower","flow","flight</w:t>
+      </w:r>
+      <w:proofErr w:type="spellEnd"/>
+      <w:r>
+        <w:t>"]</w:t>
+      </w:r>
+    </w:p>
+    <w:p>
+      <w:r>
+        <w:rPr>
+          <w:b/>
+          <w:bCs/>
+        </w:rPr>
+        <w:t>Output:</w:t>
+      </w:r>
+      <w:r>
+        <w:t xml:space="preserve"> "</w:t>
+      </w:r>
+      <w:proofErr w:type="spellStart"/>
+      <w:r>
+        <w:t>fl</w:t>
+      </w:r>
+      <w:proofErr w:type="spellEnd"/>
+      <w:r>
+        <w:t>"</w:t>
+      </w:r>
+    </w:p>
+    <w:p/>
+    <w:p>
+      <w:pPr>
+        <w:rPr>
+          <w:b/>
+          <w:bCs/>
+        </w:rPr>
+      </w:pPr>
+      <w:r>
+        <w:rPr>
+          <w:b/>
+          <w:bCs/>
+        </w:rPr>
+        <w:t>Sol:</w:t>
+      </w:r>
+    </w:p>
+    <w:p>
+      <w:r>
+        <w:t xml:space="preserve">Here </w:t>
+      </w:r>
+      <w:r>
+        <w:t>we will take 1</w:t>
+      </w:r>
+      <w:r>
+        <w:rPr>
+          <w:vertAlign w:val="superscript"/>
+        </w:rPr>
+        <w:t>st</w:t>
+      </w:r>
+      <w:r>
+        <w:t xml:space="preserve"> word as starting point and compare it with next words.</w:t>
+      </w:r>
+      <w:r>
+        <w:t xml:space="preserve"> We will compare first char of 1</w:t>
+      </w:r>
+      <w:r>
+        <w:rPr>
+          <w:vertAlign w:val="superscript"/>
+        </w:rPr>
+        <w:t>st</w:t>
+      </w:r>
+      <w:r>
+        <w:t xml:space="preserve"> word to first char of all other words.</w:t>
+      </w:r>
+      <w:r>
+        <w:t xml:space="preserve"> If it does not match then we will return the str[j].</w:t>
+      </w:r>
+      <w:proofErr w:type="spellStart"/>
+      <w:r>
+        <w:t>subString</w:t>
+      </w:r>
+      <w:proofErr w:type="spellEnd"/>
+      <w:r>
+        <w:t xml:space="preserve">(0, </w:t>
+      </w:r>
+      <w:proofErr w:type="spellStart"/>
+      <w:r>
+        <w:t>i</w:t>
+      </w:r>
+      <w:proofErr w:type="spellEnd"/>
+      <w:r>
+        <w:t>);</w:t>
+      </w:r>
+      <w:r>
+        <w:t xml:space="preserve"> once both loop is over it means whole 1</w:t>
+      </w:r>
+      <w:r>
+        <w:rPr>
+          <w:vertAlign w:val="superscript"/>
+        </w:rPr>
+        <w:t>st</w:t>
+      </w:r>
+      <w:r>
+        <w:t xml:space="preserve"> word is common prefix so we will return it.</w:t>
+      </w:r>
+    </w:p>
+    <w:p>
+      <w:hyperlink r:id="rId22" w:history="1">
+        <w:r>
+          <w:rPr>
+            <w:rStyle w:val="Hyperlink"/>
+          </w:rPr>
+          <w:t>https://github.com/hareramcse/Datastructure/blob/master/String/src/com/hs/leetcode/LongestCommonPrefix.java</w:t>
+        </w:r>
+      </w:hyperlink>
+    </w:p>
+    <w:p/>
+    <w:p>
+      <w:pPr>
+        <w:rPr>
+          <w:b/>
+          <w:bCs/>
+        </w:rPr>
+      </w:pPr>
+      <w:r>
+        <w:rPr>
+          <w:b/>
+          <w:bCs/>
+        </w:rPr>
+        <w:t>409. Longest Palindrome</w:t>
+      </w:r>
+    </w:p>
+    <w:p>
+      <w:r>
+        <w:t>Given a string s which consists of lowercase or uppercase letters, return </w:t>
+      </w:r>
+      <w:r>
+        <w:rPr>
+          <w:i/>
+          <w:iCs/>
+        </w:rPr>
+        <w:t>the length of the </w:t>
+      </w:r>
+      <w:r>
+        <w:rPr>
+          <w:b/>
+          <w:bCs/>
+          <w:i/>
+          <w:iCs/>
+        </w:rPr>
+        <w:t>longest palindrome</w:t>
+      </w:r>
+      <w:r>
+        <w:t> that can be built with those letters.</w:t>
+      </w:r>
+    </w:p>
+    <w:p>
+      <w:r>
+        <w:t>Letters are </w:t>
+      </w:r>
+      <w:r>
+        <w:rPr>
+          <w:b/>
+          <w:bCs/>
+        </w:rPr>
+        <w:t>case sensitive</w:t>
+      </w:r>
+      <w:r>
+        <w:t>, for example, "Aa" is not considered a palindrome here.</w:t>
+      </w:r>
+    </w:p>
+    <w:p>
+      <w:r>
+        <w:rPr>
+          <w:b/>
+          <w:bCs/>
+        </w:rPr>
+        <w:t>Input:</w:t>
+      </w:r>
+      <w:r>
+        <w:t xml:space="preserve"> s = "</w:t>
+      </w:r>
+      <w:proofErr w:type="spellStart"/>
+      <w:r>
+        <w:t>abccccdd</w:t>
+      </w:r>
+      <w:proofErr w:type="spellEnd"/>
+      <w:r>
+        <w:t>"</w:t>
+      </w:r>
+    </w:p>
+    <w:p>
+      <w:r>
+        <w:rPr>
+          <w:b/>
+          <w:bCs/>
+        </w:rPr>
+        <w:t>Output:</w:t>
+      </w:r>
+      <w:r>
+        <w:t xml:space="preserve"> 7</w:t>
+      </w:r>
+    </w:p>
+    <w:p>
+      <w:r>
+        <w:rPr>
+          <w:b/>
+          <w:bCs/>
+        </w:rPr>
+        <w:t>Explanation:</w:t>
+      </w:r>
+      <w:r>
+        <w:t xml:space="preserve"> One longest palindrome that can be built is "</w:t>
+      </w:r>
+      <w:proofErr w:type="spellStart"/>
+      <w:r>
+        <w:t>dccaccd</w:t>
+      </w:r>
+      <w:proofErr w:type="spellEnd"/>
+      <w:r>
+        <w:t>", whose length is 7.</w:t>
+      </w:r>
+    </w:p>
+    <w:p>
+      <w:pPr>
+        <w:rPr>
+          <w:b/>
+          <w:bCs/>
+        </w:rPr>
+      </w:pPr>
+      <w:r>
+        <w:rPr>
+          <w:b/>
+          <w:bCs/>
+        </w:rPr>
+        <w:t>Sol:</w:t>
+      </w:r>
+    </w:p>
+    <w:p>
+      <w:r>
+        <w:t>Take the map and store the count of each char in of the input.</w:t>
+      </w:r>
+    </w:p>
+    <w:p>
+      <w:r>
+        <w:t>Palindrome can be two type: even length palindrome and odd length palindrome.</w:t>
+      </w:r>
+    </w:p>
+    <w:p>
+      <w:r>
+        <w:t xml:space="preserve">If it is even length palindrome then we can simply keep same number of char </w:t>
+      </w:r>
+      <w:r>
+        <w:t>to</w:t>
+      </w:r>
+      <w:r>
+        <w:t xml:space="preserve"> both side.</w:t>
+      </w:r>
+      <w:r>
+        <w:t xml:space="preserve"> If it is odd length of char then we will make this char as middle element of the palindrome and reduce its size by 1 so that it will be even length and then we will equally put in both half.</w:t>
+      </w:r>
+    </w:p>
+    <w:p>
+      <w:r>
+        <w:rPr>
+          <w:noProof/>
+        </w:rPr>
+        <w:drawing>
+          <wp:inline distT="0" distB="0" distL="0" distR="0" wp14:anchorId="1D2F3DF5" wp14:editId="73F29EC9">
+            <wp:extent cx="5583115" cy="3032760"/>
+            <wp:effectExtent l="0" t="0" r="0" b="0"/>
+            <wp:docPr id="6" name="Picture 6"/>
+            <wp:cNvGraphicFramePr>
+              <a:graphicFrameLocks xmlns:a="http://schemas.openxmlformats.org/drawingml/2006/main" noChangeAspect="1"/>
+            </wp:cNvGraphicFramePr>
+            <a:graphic xmlns:a="http://schemas.openxmlformats.org/drawingml/2006/main">
+              <a:graphicData uri="http://schemas.openxmlformats.org/drawingml/2006/picture">
+                <pic:pic xmlns:pic="http://schemas.openxmlformats.org/drawingml/2006/picture">
+                  <pic:nvPicPr>
+                    <pic:cNvPr id="1" name=""/>
+                    <pic:cNvPicPr/>
+                  </pic:nvPicPr>
+                  <pic:blipFill>
+                    <a:blip r:embed="rId23"/>
+                    <a:stretch>
+                      <a:fillRect/>
+                    </a:stretch>
+                  </pic:blipFill>
+                  <pic:spPr>
+                    <a:xfrm>
+                      <a:off x="0" y="0"/>
+                      <a:ext cx="5590699" cy="3036880"/>
+                    </a:xfrm>
+                    <a:prstGeom prst="rect">
+                      <a:avLst/>
+                    </a:prstGeom>
+                  </pic:spPr>
+                </pic:pic>
+              </a:graphicData>
+            </a:graphic>
+          </wp:inline>
+        </w:drawing>
+      </w:r>
+    </w:p>
+    <w:p/>
+    <w:p/>
+    <w:p/>
+    <w:p>
+      <w:pPr>
+        <w:rPr>
+          <w:b/>
+          <w:bCs/>
+        </w:rPr>
+      </w:pPr>
+      <w:r>
+        <w:rPr>
+          <w:b/>
+          <w:bCs/>
+        </w:rPr>
+        <w:lastRenderedPageBreak/>
+        <w:t>5. Longest Palindromic Substring</w:t>
+      </w:r>
+    </w:p>
+    <w:p>
+      <w:r>
+        <w:t>Given a string s, return </w:t>
+      </w:r>
+      <w:r>
+        <w:rPr>
+          <w:i/>
+          <w:iCs/>
+        </w:rPr>
+        <w:t>the longest palindromic substring</w:t>
+      </w:r>
+      <w:r>
+        <w:t> in s.</w:t>
+      </w:r>
+    </w:p>
+    <w:p>
+      <w:r>
+        <w:rPr>
+          <w:b/>
+          <w:bCs/>
+        </w:rPr>
+        <w:t>Input:</w:t>
+      </w:r>
+      <w:r>
+        <w:t xml:space="preserve"> s = "</w:t>
+      </w:r>
+      <w:proofErr w:type="spellStart"/>
+      <w:r>
+        <w:t>babad</w:t>
+      </w:r>
+      <w:proofErr w:type="spellEnd"/>
+      <w:r>
+        <w:t>"</w:t>
+      </w:r>
+    </w:p>
+    <w:p>
+      <w:r>
+        <w:rPr>
+          <w:b/>
+          <w:bCs/>
+        </w:rPr>
+        <w:t>Output:</w:t>
+      </w:r>
+      <w:r>
+        <w:t xml:space="preserve"> "</w:t>
+      </w:r>
+      <w:proofErr w:type="spellStart"/>
+      <w:r>
+        <w:t>bab</w:t>
+      </w:r>
+      <w:proofErr w:type="spellEnd"/>
+      <w:r>
+        <w:t>"</w:t>
+      </w:r>
+    </w:p>
+    <w:p>
+      <w:r>
+        <w:rPr>
+          <w:b/>
+          <w:bCs/>
+        </w:rPr>
+        <w:t>Explanation:</w:t>
+      </w:r>
+      <w:r>
+        <w:t xml:space="preserve"> "aba" is also a valid answer.</w:t>
+      </w:r>
+    </w:p>
+    <w:p>
+      <w:pPr>
+        <w:rPr>
+          <w:b/>
+          <w:bCs/>
+        </w:rPr>
+      </w:pPr>
+      <w:r>
+        <w:rPr>
+          <w:b/>
+          <w:bCs/>
+        </w:rPr>
+        <w:t>Sol:</w:t>
+      </w:r>
+    </w:p>
+    <w:p>
+      <w:r>
+        <w:t>Consider each char as a middle element and expand it on both sides to find the maximum length of palindrome.</w:t>
+      </w:r>
+    </w:p>
+    <w:p>
+      <w:r>
+        <w:t xml:space="preserve">For odd length palindrome </w:t>
+      </w:r>
+      <w:proofErr w:type="spellStart"/>
+      <w:r>
+        <w:t>center</w:t>
+      </w:r>
+      <w:proofErr w:type="spellEnd"/>
+      <w:r>
+        <w:t xml:space="preserve"> will be ‘</w:t>
+      </w:r>
+      <w:proofErr w:type="spellStart"/>
+      <w:r>
+        <w:t>i</w:t>
+      </w:r>
+      <w:proofErr w:type="spellEnd"/>
+      <w:r>
+        <w:t xml:space="preserve">’ and for even length palindrome </w:t>
+      </w:r>
+      <w:proofErr w:type="spellStart"/>
+      <w:r>
+        <w:t>center</w:t>
+      </w:r>
+      <w:proofErr w:type="spellEnd"/>
+      <w:r>
+        <w:t xml:space="preserve"> will be ‘</w:t>
+      </w:r>
+      <w:proofErr w:type="spellStart"/>
+      <w:r>
+        <w:t>i</w:t>
+      </w:r>
+      <w:proofErr w:type="spellEnd"/>
+      <w:r>
+        <w:t>’ to ‘i+1’.</w:t>
+      </w:r>
+    </w:p>
+    <w:p>
+      <w:hyperlink r:id="rId24" w:history="1">
+        <w:r>
+          <w:rPr>
+            <w:rStyle w:val="Hyperlink"/>
+          </w:rPr>
+          <w:t>https://github.com/hareramcse/Datastructure/blob/master/String/src/com/hs/leetcode/LongestPalindromicSubstring.java</w:t>
+        </w:r>
+      </w:hyperlink>
+    </w:p>
+    <w:p/>
+    <w:p>
+      <w:pPr>
+        <w:rPr>
+          <w:b/>
+          <w:bCs/>
+        </w:rPr>
+      </w:pPr>
+      <w:r>
+        <w:rPr>
+          <w:b/>
+          <w:bCs/>
+        </w:rPr>
+        <w:t>3. Longest Substring Without Repeating Characters</w:t>
+      </w:r>
+    </w:p>
+    <w:p>
+      <w:r>
+        <w:t>Given a string s, find the length of the </w:t>
+      </w:r>
+      <w:r>
+        <w:rPr>
+          <w:b/>
+          <w:bCs/>
+        </w:rPr>
+        <w:t>longest substring</w:t>
+      </w:r>
+      <w:r>
+        <w:t> without repeating characters.</w:t>
+      </w:r>
+    </w:p>
+    <w:p>
+      <w:r>
+        <w:rPr>
+          <w:b/>
+          <w:bCs/>
+        </w:rPr>
+        <w:t>Input:</w:t>
+      </w:r>
+      <w:r>
+        <w:t xml:space="preserve"> s = "</w:t>
+      </w:r>
+      <w:proofErr w:type="spellStart"/>
+      <w:r>
+        <w:t>abcabcbb</w:t>
+      </w:r>
+      <w:proofErr w:type="spellEnd"/>
+      <w:r>
+        <w:t>"</w:t>
+      </w:r>
+    </w:p>
+    <w:p>
+      <w:r>
+        <w:rPr>
+          <w:b/>
+          <w:bCs/>
+        </w:rPr>
+        <w:t>Output:</w:t>
+      </w:r>
+      <w:r>
+        <w:t xml:space="preserve"> 3</w:t>
+      </w:r>
+    </w:p>
+    <w:p>
+      <w:r>
+        <w:rPr>
+          <w:b/>
+          <w:bCs/>
+        </w:rPr>
+        <w:t>Explanation:</w:t>
+      </w:r>
+      <w:r>
+        <w:t xml:space="preserve"> The answer is "</w:t>
+      </w:r>
+      <w:proofErr w:type="spellStart"/>
+      <w:r>
+        <w:t>abc</w:t>
+      </w:r>
+      <w:proofErr w:type="spellEnd"/>
+      <w:r>
+        <w:t>", with the length of 3.</w:t>
+      </w:r>
+    </w:p>
+    <w:p>
+      <w:pPr>
+        <w:rPr>
+          <w:b/>
+          <w:bCs/>
+        </w:rPr>
+      </w:pPr>
+      <w:r>
+        <w:rPr>
+          <w:b/>
+          <w:bCs/>
+        </w:rPr>
+        <w:t>Sol:</w:t>
+      </w:r>
+    </w:p>
+    <w:p>
+      <w:r>
+        <w:t>Use sliding window technique.</w:t>
+      </w:r>
+    </w:p>
+    <w:p>
+      <w:hyperlink r:id="rId25" w:history="1">
+        <w:r>
+          <w:rPr>
+            <w:rStyle w:val="Hyperlink"/>
+          </w:rPr>
+          <w:t>https://github.com/hareramcse/Datastructure/blob/master/String/src/com/hs/leetcode/LongestSubstringWithoutRepeatingChar.java</w:t>
+        </w:r>
+      </w:hyperlink>
+    </w:p>
+    <w:p/>
+    <w:p>
+      <w:pPr>
+        <w:rPr>
+          <w:b/>
+          <w:bCs/>
+        </w:rPr>
+      </w:pPr>
+      <w:r>
+        <w:rPr>
+          <w:b/>
+          <w:bCs/>
+        </w:rPr>
+        <w:t>32. Longest Valid Parentheses</w:t>
+      </w:r>
+    </w:p>
+    <w:p>
+      <w:r>
+        <w:t>Given a string containing just the characters '(' and ')', find the length of the longest valid (well-formed) parentheses substring.</w:t>
+      </w:r>
+    </w:p>
+    <w:p>
+      <w:r>
+        <w:rPr>
+          <w:b/>
+          <w:bCs/>
+        </w:rPr>
+        <w:t>Input:</w:t>
+      </w:r>
+      <w:r>
+        <w:t xml:space="preserve"> s = ")()())"</w:t>
+      </w:r>
+    </w:p>
+    <w:p>
+      <w:r>
+        <w:rPr>
+          <w:b/>
+          <w:bCs/>
+        </w:rPr>
+        <w:t>Output:</w:t>
+      </w:r>
+      <w:r>
+        <w:t xml:space="preserve"> 4</w:t>
+      </w:r>
+    </w:p>
+    <w:p>
+      <w:r>
+        <w:rPr>
+          <w:b/>
+          <w:bCs/>
+        </w:rPr>
+        <w:t>Explanation:</w:t>
+      </w:r>
+      <w:r>
+        <w:t xml:space="preserve"> The longest valid parentheses substring is "()()".</w:t>
+      </w:r>
+    </w:p>
+    <w:p>
+      <w:pPr>
+        <w:rPr>
+          <w:b/>
+          <w:bCs/>
+        </w:rPr>
+      </w:pPr>
+      <w:r>
+        <w:rPr>
+          <w:b/>
+          <w:bCs/>
+        </w:rPr>
+        <w:t>Sol:</w:t>
+      </w:r>
+    </w:p>
+    <w:p>
+      <w:r>
+        <w:t>We will have 2 pointers open and close</w:t>
+      </w:r>
+      <w:r>
+        <w:t>, open will store the no of opening brackets and close will store the no of closing brackets.</w:t>
+      </w:r>
+    </w:p>
+    <w:p>
+      <w:r>
+        <w:t xml:space="preserve">We will iterate each character and if it is opening </w:t>
+      </w:r>
+      <w:r>
+        <w:t>bracket,</w:t>
+      </w:r>
+      <w:r>
+        <w:t xml:space="preserve"> we</w:t>
+      </w:r>
+      <w:r>
+        <w:t xml:space="preserve"> will increment the count of open pointer. If it is closing bracket then we will increment the close pointer</w:t>
+      </w:r>
+    </w:p>
+    <w:p>
+      <w:r>
+        <w:t xml:space="preserve">If any point open == close then it means till there parenthesis is valid and length of the </w:t>
+      </w:r>
+      <w:r>
+        <w:t>parenthesis</w:t>
+      </w:r>
+      <w:r>
+        <w:t xml:space="preserve"> will be open + close</w:t>
+      </w:r>
+      <w:r>
+        <w:t xml:space="preserve"> pointers.</w:t>
+      </w:r>
+    </w:p>
+    <w:p>
+      <w:r>
+        <w:t>But if close &gt; open then it means closing brackets is more than opening brackets so it will be invalid parenthesis so we will put open = close = 0;</w:t>
+      </w:r>
+    </w:p>
+    <w:p>
+      <w:r>
+        <w:t>We will do this operation from start to end and end to start index.</w:t>
+      </w:r>
+    </w:p>
+    <w:p>
+      <w:r>
+        <w:lastRenderedPageBreak/>
+        <w:t>While traversing from end to start we will check if open &gt; close the we will make open = close = 0</w:t>
+      </w:r>
+    </w:p>
+    <w:p>
+      <w:r>
+        <w:t xml:space="preserve">in above example </w:t>
+      </w:r>
+      <w:proofErr w:type="spellStart"/>
+      <w:r>
+        <w:t>lets</w:t>
+      </w:r>
+      <w:proofErr w:type="spellEnd"/>
+      <w:r>
+        <w:t xml:space="preserve"> check the steps </w:t>
+      </w:r>
+      <w:r>
+        <w:rPr>
+          <w:b/>
+          <w:bCs/>
+        </w:rPr>
+        <w:t>Input:</w:t>
+      </w:r>
+      <w:r>
+        <w:t xml:space="preserve"> s = ")()())"</w:t>
+      </w:r>
+    </w:p>
+    <w:p>
+      <w:r>
+        <w:t>start from start to end index</w:t>
+      </w:r>
+    </w:p>
+    <w:p>
+      <w:r>
+        <w:t xml:space="preserve">open : </w:t>
+      </w:r>
+      <w:r>
+        <w:t>0</w:t>
+      </w:r>
+    </w:p>
+    <w:p>
+      <w:r>
+        <w:t xml:space="preserve">close : </w:t>
+      </w:r>
+      <w:r>
+        <w:t>1</w:t>
+      </w:r>
+    </w:p>
+    <w:p>
+      <w:r>
+        <w:t>here at first index we got close &gt; open</w:t>
+      </w:r>
+      <w:r>
+        <w:t xml:space="preserve"> so we will make open = close = 0</w:t>
+      </w:r>
+    </w:p>
+    <w:p>
+      <w:r>
+        <w:t>on 2</w:t>
+      </w:r>
+      <w:r>
+        <w:rPr>
+          <w:vertAlign w:val="superscript"/>
+        </w:rPr>
+        <w:t>nd</w:t>
+      </w:r>
+      <w:r>
+        <w:t xml:space="preserve"> iteration open = 1, close = 0</w:t>
+      </w:r>
+    </w:p>
+    <w:p>
+      <w:r>
+        <w:t>on 3</w:t>
+      </w:r>
+      <w:r>
+        <w:rPr>
+          <w:vertAlign w:val="superscript"/>
+        </w:rPr>
+        <w:t>rd</w:t>
+      </w:r>
+      <w:r>
+        <w:t xml:space="preserve"> iteration open = 1, close = 1…once we get open == close then we will find out max(</w:t>
+      </w:r>
+      <w:proofErr w:type="spellStart"/>
+      <w:r>
+        <w:t>ans</w:t>
+      </w:r>
+      <w:proofErr w:type="spellEnd"/>
+      <w:r>
+        <w:t>, open + close)</w:t>
+      </w:r>
+      <w:r>
+        <w:t xml:space="preserve"> we got 2</w:t>
+      </w:r>
+    </w:p>
+    <w:p>
+      <w:r>
+        <w:t>on 4</w:t>
+      </w:r>
+      <w:r>
+        <w:rPr>
+          <w:vertAlign w:val="superscript"/>
+        </w:rPr>
+        <w:t>th</w:t>
+      </w:r>
+      <w:r>
+        <w:t xml:space="preserve"> iteration open = 2, close = 1</w:t>
+      </w:r>
+    </w:p>
+    <w:p>
+      <w:r>
+        <w:t>on 5</w:t>
+      </w:r>
+      <w:r>
+        <w:rPr>
+          <w:vertAlign w:val="superscript"/>
+        </w:rPr>
+        <w:t>th</w:t>
+      </w:r>
+      <w:r>
+        <w:t xml:space="preserve"> iteration open = 2, close = 2…</w:t>
+      </w:r>
+      <w:r>
+        <w:t xml:space="preserve"> </w:t>
+      </w:r>
+      <w:r>
+        <w:t>open == close then we will find out max(</w:t>
+      </w:r>
+      <w:proofErr w:type="spellStart"/>
+      <w:r>
+        <w:t>ans</w:t>
+      </w:r>
+      <w:proofErr w:type="spellEnd"/>
+      <w:r>
+        <w:t>, open + close) we got 4</w:t>
+      </w:r>
+    </w:p>
+    <w:p>
+      <w:r>
+        <w:t>on 6</w:t>
+      </w:r>
+      <w:r>
+        <w:rPr>
+          <w:vertAlign w:val="superscript"/>
+        </w:rPr>
+        <w:t>th</w:t>
+      </w:r>
+      <w:r>
+        <w:t xml:space="preserve"> iteration open = 2 and close = 3 so we will make open = close = 0</w:t>
+      </w:r>
+    </w:p>
+    <w:p>
+      <w:r>
+        <w:t>till now max = 4</w:t>
+      </w:r>
+    </w:p>
+    <w:p>
+      <w:r>
+        <w:t>do the reverse order traversing and find the max.</w:t>
+      </w:r>
+    </w:p>
+    <w:p>
+      <w:hyperlink r:id="rId26" w:history="1">
+        <w:r>
+          <w:rPr>
+            <w:rStyle w:val="Hyperlink"/>
+          </w:rPr>
+          <w:t>https://github.com/hareramcse/Datastructure/blob/master/String/src/com/hs/leetcode/LongestValidParanthesis.java</w:t>
+        </w:r>
+      </w:hyperlink>
+    </w:p>
+    <w:p/>
+    <w:p>
+      <w:pPr>
+        <w:rPr>
+          <w:b/>
+          <w:bCs/>
+        </w:rPr>
+      </w:pPr>
+      <w:r>
+        <w:rPr>
+          <w:b/>
+          <w:bCs/>
+        </w:rPr>
+        <w:t>720. Longest Word in Dictionary</w:t>
+      </w:r>
+    </w:p>
+    <w:p>
+      <w:r>
+        <w:t>Given an array of strings words representing an English Dictionary, return </w:t>
+      </w:r>
+      <w:r>
+        <w:rPr>
+          <w:i/>
+          <w:iCs/>
+        </w:rPr>
+        <w:t>the longest word in</w:t>
+      </w:r>
+      <w:r>
+        <w:t> words </w:t>
+      </w:r>
+      <w:r>
+        <w:rPr>
+          <w:i/>
+          <w:iCs/>
+        </w:rPr>
+        <w:t>that can be built one character at a time by other words in</w:t>
+      </w:r>
+      <w:r>
+        <w:t> words.</w:t>
+      </w:r>
+    </w:p>
+    <w:p>
+      <w:r>
+        <w:t>If there is more than one possible answer, return the longest word with the smallest lexicographical order. If there is no answer, return the empty string.</w:t>
+      </w:r>
+    </w:p>
+    <w:p>
+      <w:pPr>
+        <w:shd w:val="clear" w:color="auto" w:fill="F7F9FA"/>
+        <w:tabs>
+          <w:tab w:val="left" w:pos="916"/>
+          <w:tab w:val="left" w:pos="1832"/>
+          <w:tab w:val="left" w:pos="2748"/>
+          <w:tab w:val="left" w:pos="3664"/>
+          <w:tab w:val="left" w:pos="4580"/>
+          <w:tab w:val="left" w:pos="5496"/>
+          <w:tab w:val="left" w:pos="6412"/>
+          <w:tab w:val="left" w:pos="7328"/>
+          <w:tab w:val="left" w:pos="8244"/>
+          <w:tab w:val="left" w:pos="9160"/>
+          <w:tab w:val="left" w:pos="10076"/>
+          <w:tab w:val="left" w:pos="10992"/>
+          <w:tab w:val="left" w:pos="11908"/>
+          <w:tab w:val="left" w:pos="12824"/>
+          <w:tab w:val="left" w:pos="13740"/>
+          <w:tab w:val="left" w:pos="14656"/>
+        </w:tabs>
+        <w:spacing w:after="240" w:line="240" w:lineRule="auto"/>
+        <w:rPr>
+          <w:rFonts w:ascii="Consolas" w:eastAsia="Times New Roman" w:hAnsi="Consolas" w:cs="Courier New"/>
+          <w:color w:val="263238"/>
+          <w:sz w:val="20"/>
+          <w:szCs w:val="20"/>
+          <w:lang w:eastAsia="en-IN"/>
+        </w:rPr>
+      </w:pPr>
+      <w:r>
+        <w:rPr>
+          <w:rFonts w:ascii="Consolas" w:eastAsia="Times New Roman" w:hAnsi="Consolas" w:cs="Courier New"/>
+          <w:b/>
+          <w:bCs/>
+          <w:color w:val="263238"/>
+          <w:sz w:val="20"/>
+          <w:szCs w:val="20"/>
+          <w:lang w:eastAsia="en-IN"/>
+        </w:rPr>
+        <w:t>Input:</w:t>
+      </w:r>
+      <w:r>
+        <w:rPr>
+          <w:rFonts w:ascii="Consolas" w:eastAsia="Times New Roman" w:hAnsi="Consolas" w:cs="Courier New"/>
+          <w:color w:val="263238"/>
+          <w:sz w:val="20"/>
+          <w:szCs w:val="20"/>
+          <w:lang w:eastAsia="en-IN"/>
+        </w:rPr>
+        <w:t xml:space="preserve"> words = ["w","wo","</w:t>
+      </w:r>
+      <w:proofErr w:type="spellStart"/>
+      <w:r>
+        <w:rPr>
+          <w:rFonts w:ascii="Consolas" w:eastAsia="Times New Roman" w:hAnsi="Consolas" w:cs="Courier New"/>
+          <w:color w:val="263238"/>
+          <w:sz w:val="20"/>
+          <w:szCs w:val="20"/>
+          <w:lang w:eastAsia="en-IN"/>
+        </w:rPr>
+        <w:t>wor</w:t>
+      </w:r>
+      <w:proofErr w:type="spellEnd"/>
+      <w:r>
+        <w:rPr>
+          <w:rFonts w:ascii="Consolas" w:eastAsia="Times New Roman" w:hAnsi="Consolas" w:cs="Courier New"/>
+          <w:color w:val="263238"/>
+          <w:sz w:val="20"/>
+          <w:szCs w:val="20"/>
+          <w:lang w:eastAsia="en-IN"/>
+        </w:rPr>
+        <w:t>","</w:t>
+      </w:r>
+      <w:proofErr w:type="spellStart"/>
+      <w:r>
+        <w:rPr>
+          <w:rFonts w:ascii="Consolas" w:eastAsia="Times New Roman" w:hAnsi="Consolas" w:cs="Courier New"/>
+          <w:color w:val="263238"/>
+          <w:sz w:val="20"/>
+          <w:szCs w:val="20"/>
+          <w:lang w:eastAsia="en-IN"/>
+        </w:rPr>
+        <w:t>worl</w:t>
+      </w:r>
+      <w:proofErr w:type="spellEnd"/>
+      <w:r>
+        <w:rPr>
+          <w:rFonts w:ascii="Consolas" w:eastAsia="Times New Roman" w:hAnsi="Consolas" w:cs="Courier New"/>
+          <w:color w:val="263238"/>
+          <w:sz w:val="20"/>
+          <w:szCs w:val="20"/>
+          <w:lang w:eastAsia="en-IN"/>
+        </w:rPr>
+        <w:t>","world"]</w:t>
+      </w:r>
+    </w:p>
+    <w:p>
+      <w:pPr>
+        <w:shd w:val="clear" w:color="auto" w:fill="F7F9FA"/>
+        <w:tabs>
+          <w:tab w:val="left" w:pos="916"/>
+          <w:tab w:val="left" w:pos="1832"/>
+          <w:tab w:val="left" w:pos="2748"/>
+          <w:tab w:val="left" w:pos="3664"/>
+          <w:tab w:val="left" w:pos="4580"/>
+          <w:tab w:val="left" w:pos="5496"/>
+          <w:tab w:val="left" w:pos="6412"/>
+          <w:tab w:val="left" w:pos="7328"/>
+          <w:tab w:val="left" w:pos="8244"/>
+          <w:tab w:val="left" w:pos="9160"/>
+          <w:tab w:val="left" w:pos="10076"/>
+          <w:tab w:val="left" w:pos="10992"/>
+          <w:tab w:val="left" w:pos="11908"/>
+          <w:tab w:val="left" w:pos="12824"/>
+          <w:tab w:val="left" w:pos="13740"/>
+          <w:tab w:val="left" w:pos="14656"/>
+        </w:tabs>
+        <w:spacing w:after="240" w:line="240" w:lineRule="auto"/>
+        <w:rPr>
+          <w:rFonts w:ascii="Consolas" w:eastAsia="Times New Roman" w:hAnsi="Consolas" w:cs="Courier New"/>
+          <w:color w:val="263238"/>
+          <w:sz w:val="20"/>
+          <w:szCs w:val="20"/>
+          <w:lang w:eastAsia="en-IN"/>
+        </w:rPr>
+      </w:pPr>
+      <w:r>
+        <w:rPr>
+          <w:rFonts w:ascii="Consolas" w:eastAsia="Times New Roman" w:hAnsi="Consolas" w:cs="Courier New"/>
+          <w:b/>
+          <w:bCs/>
+          <w:color w:val="263238"/>
+          <w:sz w:val="20"/>
+          <w:szCs w:val="20"/>
+          <w:lang w:eastAsia="en-IN"/>
+        </w:rPr>
+        <w:t>Output:</w:t>
+      </w:r>
+      <w:r>
+        <w:rPr>
+          <w:rFonts w:ascii="Consolas" w:eastAsia="Times New Roman" w:hAnsi="Consolas" w:cs="Courier New"/>
+          <w:color w:val="263238"/>
+          <w:sz w:val="20"/>
+          <w:szCs w:val="20"/>
+          <w:lang w:eastAsia="en-IN"/>
+        </w:rPr>
+        <w:t xml:space="preserve"> "world"</w:t>
+      </w:r>
+    </w:p>
+    <w:p>
+      <w:pPr>
+        <w:shd w:val="clear" w:color="auto" w:fill="F7F9FA"/>
+        <w:tabs>
+          <w:tab w:val="left" w:pos="916"/>
+          <w:tab w:val="left" w:pos="1832"/>
+          <w:tab w:val="left" w:pos="2748"/>
+          <w:tab w:val="left" w:pos="3664"/>
+          <w:tab w:val="left" w:pos="4580"/>
+          <w:tab w:val="left" w:pos="5496"/>
+          <w:tab w:val="left" w:pos="6412"/>
+          <w:tab w:val="left" w:pos="7328"/>
+          <w:tab w:val="left" w:pos="8244"/>
+          <w:tab w:val="left" w:pos="9160"/>
+          <w:tab w:val="left" w:pos="10076"/>
+          <w:tab w:val="left" w:pos="10992"/>
+          <w:tab w:val="left" w:pos="11908"/>
+          <w:tab w:val="left" w:pos="12824"/>
+          <w:tab w:val="left" w:pos="13740"/>
+          <w:tab w:val="left" w:pos="14656"/>
+        </w:tabs>
+        <w:spacing w:after="240" w:line="240" w:lineRule="auto"/>
+        <w:rPr>
+          <w:rFonts w:ascii="Consolas" w:eastAsia="Times New Roman" w:hAnsi="Consolas" w:cs="Courier New"/>
+          <w:color w:val="263238"/>
+          <w:sz w:val="20"/>
+          <w:szCs w:val="20"/>
+          <w:lang w:eastAsia="en-IN"/>
+        </w:rPr>
+      </w:pPr>
+      <w:r>
+        <w:rPr>
+          <w:rFonts w:ascii="Consolas" w:eastAsia="Times New Roman" w:hAnsi="Consolas" w:cs="Courier New"/>
+          <w:b/>
+          <w:bCs/>
+          <w:color w:val="263238"/>
+          <w:sz w:val="20"/>
+          <w:szCs w:val="20"/>
+          <w:lang w:eastAsia="en-IN"/>
+        </w:rPr>
+        <w:t>Explanation:</w:t>
+      </w:r>
+      <w:r>
+        <w:rPr>
+          <w:rFonts w:ascii="Consolas" w:eastAsia="Times New Roman" w:hAnsi="Consolas" w:cs="Courier New"/>
+          <w:color w:val="263238"/>
+          <w:sz w:val="20"/>
+          <w:szCs w:val="20"/>
+          <w:lang w:eastAsia="en-IN"/>
+        </w:rPr>
+        <w:t xml:space="preserve"> The word "world" can be built one character at a time by "w", "wo", "</w:t>
+      </w:r>
+      <w:proofErr w:type="spellStart"/>
+      <w:r>
+        <w:rPr>
+          <w:rFonts w:ascii="Consolas" w:eastAsia="Times New Roman" w:hAnsi="Consolas" w:cs="Courier New"/>
+          <w:color w:val="263238"/>
+          <w:sz w:val="20"/>
+          <w:szCs w:val="20"/>
+          <w:lang w:eastAsia="en-IN"/>
+        </w:rPr>
+        <w:t>wor</w:t>
+      </w:r>
+      <w:proofErr w:type="spellEnd"/>
+      <w:r>
+        <w:rPr>
+          <w:rFonts w:ascii="Consolas" w:eastAsia="Times New Roman" w:hAnsi="Consolas" w:cs="Courier New"/>
+          <w:color w:val="263238"/>
+          <w:sz w:val="20"/>
+          <w:szCs w:val="20"/>
+          <w:lang w:eastAsia="en-IN"/>
+        </w:rPr>
+        <w:t>", and "</w:t>
+      </w:r>
+      <w:proofErr w:type="spellStart"/>
+      <w:r>
+        <w:rPr>
+          <w:rFonts w:ascii="Consolas" w:eastAsia="Times New Roman" w:hAnsi="Consolas" w:cs="Courier New"/>
+          <w:color w:val="263238"/>
+          <w:sz w:val="20"/>
+          <w:szCs w:val="20"/>
+          <w:lang w:eastAsia="en-IN"/>
+        </w:rPr>
+        <w:t>worl</w:t>
+      </w:r>
+      <w:proofErr w:type="spellEnd"/>
+      <w:r>
+        <w:rPr>
+          <w:rFonts w:ascii="Consolas" w:eastAsia="Times New Roman" w:hAnsi="Consolas" w:cs="Courier New"/>
+          <w:color w:val="263238"/>
+          <w:sz w:val="20"/>
+          <w:szCs w:val="20"/>
+          <w:lang w:eastAsia="en-IN"/>
+        </w:rPr>
+        <w:t>".</w:t>
+      </w:r>
+    </w:p>
+    <w:p>
+      <w:pPr>
+        <w:rPr>
+          <w:b/>
+          <w:bCs/>
+        </w:rPr>
+      </w:pPr>
+      <w:r>
+        <w:rPr>
+          <w:b/>
+          <w:bCs/>
+        </w:rPr>
+        <w:t>Sol:</w:t>
+      </w:r>
+    </w:p>
+    <w:p>
+      <w:pPr>
+        <w:rPr>
+          <w:rFonts w:ascii="Consolas" w:hAnsi="Consolas" w:cs="Consolas"/>
+          <w:color w:val="000000"/>
+          <w:sz w:val="24"/>
+          <w:szCs w:val="24"/>
+          <w:shd w:val="clear" w:color="auto" w:fill="E8F2FE"/>
+        </w:rPr>
+      </w:pPr>
+      <w:r>
+        <w:t xml:space="preserve">Sort the words…by using </w:t>
+      </w:r>
+      <w:proofErr w:type="spellStart"/>
+      <w:r>
+        <w:rPr>
+          <w:rFonts w:ascii="Consolas" w:hAnsi="Consolas" w:cs="Consolas"/>
+          <w:color w:val="000000"/>
+          <w:sz w:val="24"/>
+          <w:szCs w:val="24"/>
+          <w:shd w:val="clear" w:color="auto" w:fill="E8F2FE"/>
+        </w:rPr>
+        <w:t>Arrays.</w:t>
+      </w:r>
+      <w:r>
+        <w:rPr>
+          <w:rFonts w:ascii="Consolas" w:hAnsi="Consolas" w:cs="Consolas"/>
+          <w:i/>
+          <w:iCs/>
+          <w:color w:val="000000"/>
+          <w:sz w:val="24"/>
+          <w:szCs w:val="24"/>
+          <w:shd w:val="clear" w:color="auto" w:fill="E8F2FE"/>
+        </w:rPr>
+        <w:t>sort</w:t>
+      </w:r>
+      <w:proofErr w:type="spellEnd"/>
+      <w:r>
+        <w:rPr>
+          <w:rFonts w:ascii="Consolas" w:hAnsi="Consolas" w:cs="Consolas"/>
+          <w:color w:val="000000"/>
+          <w:sz w:val="24"/>
+          <w:szCs w:val="24"/>
+          <w:shd w:val="clear" w:color="auto" w:fill="E8F2FE"/>
+        </w:rPr>
+        <w:t>(</w:t>
+      </w:r>
+      <w:r>
+        <w:rPr>
+          <w:rFonts w:ascii="Consolas" w:hAnsi="Consolas" w:cs="Consolas"/>
+          <w:color w:val="6A3E3E"/>
+          <w:sz w:val="24"/>
+          <w:szCs w:val="24"/>
+          <w:shd w:val="clear" w:color="auto" w:fill="E8F2FE"/>
+        </w:rPr>
+        <w:t>words</w:t>
+      </w:r>
+      <w:r>
+        <w:rPr>
+          <w:rFonts w:ascii="Consolas" w:hAnsi="Consolas" w:cs="Consolas"/>
+          <w:color w:val="000000"/>
+          <w:sz w:val="24"/>
+          <w:szCs w:val="24"/>
+          <w:shd w:val="clear" w:color="auto" w:fill="E8F2FE"/>
+        </w:rPr>
+        <w:t>);</w:t>
+      </w:r>
+    </w:p>
+    <w:p>
+      <w:pPr>
+        <w:rPr>
+          <w:rFonts w:ascii="Consolas" w:hAnsi="Consolas" w:cs="Consolas"/>
+          <w:color w:val="000000"/>
+          <w:sz w:val="24"/>
+          <w:szCs w:val="24"/>
+          <w:shd w:val="clear" w:color="auto" w:fill="E8F2FE"/>
+        </w:rPr>
+      </w:pPr>
+      <w:r>
+        <w:rPr>
+          <w:rFonts w:ascii="Consolas" w:hAnsi="Consolas" w:cs="Consolas"/>
+          <w:color w:val="000000"/>
+          <w:sz w:val="24"/>
+          <w:szCs w:val="24"/>
+          <w:shd w:val="clear" w:color="auto" w:fill="E8F2FE"/>
+        </w:rPr>
+        <w:t>Maintain a set to store the word.</w:t>
+      </w:r>
+    </w:p>
+    <w:p>
+      <w:pPr>
+        <w:rPr>
+          <w:rFonts w:ascii="Consolas" w:hAnsi="Consolas" w:cs="Consolas"/>
+          <w:color w:val="000000"/>
+          <w:sz w:val="24"/>
+          <w:szCs w:val="24"/>
+          <w:shd w:val="clear" w:color="auto" w:fill="E8F2FE"/>
+        </w:rPr>
+      </w:pPr>
+      <w:r>
+        <w:rPr>
+          <w:rFonts w:ascii="Consolas" w:hAnsi="Consolas" w:cs="Consolas"/>
+          <w:color w:val="000000"/>
+          <w:sz w:val="24"/>
+          <w:szCs w:val="24"/>
+          <w:shd w:val="clear" w:color="auto" w:fill="E8F2FE"/>
+        </w:rPr>
+        <w:t>Now iterate the words array</w:t>
+      </w:r>
+    </w:p>
+    <w:p>
+      <w:pPr>
+        <w:autoSpaceDE w:val="0"/>
+        <w:autoSpaceDN w:val="0"/>
+        <w:adjustRightInd w:val="0"/>
+        <w:spacing w:after="0" w:line="240" w:lineRule="auto"/>
+        <w:rPr>
+          <w:rFonts w:ascii="Consolas" w:hAnsi="Consolas" w:cs="Consolas"/>
+          <w:sz w:val="24"/>
+          <w:szCs w:val="24"/>
+        </w:rPr>
+      </w:pPr>
+      <w:r>
+        <w:rPr>
+          <w:rFonts w:ascii="Consolas" w:hAnsi="Consolas" w:cs="Consolas"/>
+          <w:b/>
+          <w:bCs/>
+          <w:color w:val="7F0055"/>
+          <w:sz w:val="24"/>
+          <w:szCs w:val="24"/>
+        </w:rPr>
+        <w:t>for</w:t>
+      </w:r>
+      <w:r>
+        <w:rPr>
+          <w:rFonts w:ascii="Consolas" w:hAnsi="Consolas" w:cs="Consolas"/>
+          <w:color w:val="000000"/>
+          <w:sz w:val="24"/>
+          <w:szCs w:val="24"/>
+        </w:rPr>
+        <w:t xml:space="preserve"> (String </w:t>
+      </w:r>
+      <w:r>
+        <w:rPr>
+          <w:rFonts w:ascii="Consolas" w:hAnsi="Consolas" w:cs="Consolas"/>
+          <w:color w:val="6A3E3E"/>
+          <w:sz w:val="24"/>
+          <w:szCs w:val="24"/>
+        </w:rPr>
+        <w:t>word</w:t>
+      </w:r>
+      <w:r>
+        <w:rPr>
+          <w:rFonts w:ascii="Consolas" w:hAnsi="Consolas" w:cs="Consolas"/>
+          <w:color w:val="000000"/>
+          <w:sz w:val="24"/>
+          <w:szCs w:val="24"/>
+        </w:rPr>
+        <w:t xml:space="preserve"> : </w:t>
+      </w:r>
+      <w:r>
+        <w:rPr>
+          <w:rFonts w:ascii="Consolas" w:hAnsi="Consolas" w:cs="Consolas"/>
+          <w:color w:val="6A3E3E"/>
+          <w:sz w:val="24"/>
+          <w:szCs w:val="24"/>
+        </w:rPr>
+        <w:t>words</w:t>
+      </w:r>
+      <w:r>
+        <w:rPr>
+          <w:rFonts w:ascii="Consolas" w:hAnsi="Consolas" w:cs="Consolas"/>
+          <w:color w:val="000000"/>
+          <w:sz w:val="24"/>
+          <w:szCs w:val="24"/>
+        </w:rPr>
+        <w:t>) {</w:t>
+      </w:r>
+    </w:p>
+    <w:p>
+      <w:pPr>
+        <w:autoSpaceDE w:val="0"/>
+        <w:autoSpaceDN w:val="0"/>
+        <w:adjustRightInd w:val="0"/>
+        <w:spacing w:after="0" w:line="240" w:lineRule="auto"/>
+        <w:rPr>
+          <w:rFonts w:ascii="Consolas" w:hAnsi="Consolas" w:cs="Consolas"/>
+          <w:sz w:val="24"/>
+          <w:szCs w:val="24"/>
+        </w:rPr>
+      </w:pPr>
+      <w:r>
+        <w:rPr>
+          <w:rFonts w:ascii="Consolas" w:hAnsi="Consolas" w:cs="Consolas"/>
+          <w:b/>
+          <w:bCs/>
+          <w:color w:val="7F0055"/>
+          <w:sz w:val="24"/>
+          <w:szCs w:val="24"/>
+        </w:rPr>
+        <w:t>if</w:t>
+      </w:r>
+      <w:r>
+        <w:rPr>
+          <w:rFonts w:ascii="Consolas" w:hAnsi="Consolas" w:cs="Consolas"/>
+          <w:color w:val="000000"/>
+          <w:sz w:val="24"/>
+          <w:szCs w:val="24"/>
+        </w:rPr>
+        <w:t xml:space="preserve"> (</w:t>
+      </w:r>
+      <w:proofErr w:type="spellStart"/>
+      <w:r>
+        <w:rPr>
+          <w:rFonts w:ascii="Consolas" w:hAnsi="Consolas" w:cs="Consolas"/>
+          <w:color w:val="6A3E3E"/>
+          <w:sz w:val="24"/>
+          <w:szCs w:val="24"/>
+        </w:rPr>
+        <w:t>word</w:t>
+      </w:r>
+      <w:r>
+        <w:rPr>
+          <w:rFonts w:ascii="Consolas" w:hAnsi="Consolas" w:cs="Consolas"/>
+          <w:color w:val="000000"/>
+          <w:sz w:val="24"/>
+          <w:szCs w:val="24"/>
+        </w:rPr>
+        <w:t>.length</w:t>
+      </w:r>
+      <w:proofErr w:type="spellEnd"/>
+      <w:r>
+        <w:rPr>
+          <w:rFonts w:ascii="Consolas" w:hAnsi="Consolas" w:cs="Consolas"/>
+          <w:color w:val="000000"/>
+          <w:sz w:val="24"/>
+          <w:szCs w:val="24"/>
+        </w:rPr>
+        <w:t xml:space="preserve">() == 1 || </w:t>
+      </w:r>
+      <w:proofErr w:type="spellStart"/>
+      <w:r>
+        <w:rPr>
+          <w:rFonts w:ascii="Consolas" w:hAnsi="Consolas" w:cs="Consolas"/>
+          <w:color w:val="6A3E3E"/>
+          <w:sz w:val="24"/>
+          <w:szCs w:val="24"/>
+        </w:rPr>
+        <w:t>set</w:t>
+      </w:r>
+      <w:r>
+        <w:rPr>
+          <w:rFonts w:ascii="Consolas" w:hAnsi="Consolas" w:cs="Consolas"/>
+          <w:color w:val="000000"/>
+          <w:sz w:val="24"/>
+          <w:szCs w:val="24"/>
+        </w:rPr>
+        <w:t>.contains</w:t>
+      </w:r>
+      <w:proofErr w:type="spellEnd"/>
+      <w:r>
+        <w:rPr>
+          <w:rFonts w:ascii="Consolas" w:hAnsi="Consolas" w:cs="Consolas"/>
+          <w:color w:val="000000"/>
+          <w:sz w:val="24"/>
+          <w:szCs w:val="24"/>
+        </w:rPr>
+        <w:t>(</w:t>
+      </w:r>
+      <w:proofErr w:type="spellStart"/>
+      <w:r>
+        <w:rPr>
+          <w:rFonts w:ascii="Consolas" w:hAnsi="Consolas" w:cs="Consolas"/>
+          <w:color w:val="6A3E3E"/>
+          <w:sz w:val="24"/>
+          <w:szCs w:val="24"/>
+        </w:rPr>
+        <w:t>word</w:t>
+      </w:r>
+      <w:r>
+        <w:rPr>
+          <w:rFonts w:ascii="Consolas" w:hAnsi="Consolas" w:cs="Consolas"/>
+          <w:color w:val="000000"/>
+          <w:sz w:val="24"/>
+          <w:szCs w:val="24"/>
+        </w:rPr>
+        <w:t>.substring</w:t>
+      </w:r>
+      <w:proofErr w:type="spellEnd"/>
+      <w:r>
+        <w:rPr>
+          <w:rFonts w:ascii="Consolas" w:hAnsi="Consolas" w:cs="Consolas"/>
+          <w:color w:val="000000"/>
+          <w:sz w:val="24"/>
+          <w:szCs w:val="24"/>
+        </w:rPr>
+        <w:t xml:space="preserve">(0, </w:t>
+      </w:r>
+      <w:proofErr w:type="spellStart"/>
+      <w:r>
+        <w:rPr>
+          <w:rFonts w:ascii="Consolas" w:hAnsi="Consolas" w:cs="Consolas"/>
+          <w:color w:val="6A3E3E"/>
+          <w:sz w:val="24"/>
+          <w:szCs w:val="24"/>
+        </w:rPr>
+        <w:t>word</w:t>
+      </w:r>
+      <w:r>
+        <w:rPr>
+          <w:rFonts w:ascii="Consolas" w:hAnsi="Consolas" w:cs="Consolas"/>
+          <w:color w:val="000000"/>
+          <w:sz w:val="24"/>
+          <w:szCs w:val="24"/>
+        </w:rPr>
+        <w:t>.length</w:t>
+      </w:r>
+      <w:proofErr w:type="spellEnd"/>
+      <w:r>
+        <w:rPr>
+          <w:rFonts w:ascii="Consolas" w:hAnsi="Consolas" w:cs="Consolas"/>
+          <w:color w:val="000000"/>
+          <w:sz w:val="24"/>
+          <w:szCs w:val="24"/>
+        </w:rPr>
+        <w:t>() - 1))) {</w:t>
+      </w:r>
+    </w:p>
+    <w:p>
+      <w:pPr>
+        <w:autoSpaceDE w:val="0"/>
+        <w:autoSpaceDN w:val="0"/>
+        <w:adjustRightInd w:val="0"/>
+        <w:spacing w:after="0" w:line="240" w:lineRule="auto"/>
+        <w:rPr>
+          <w:rFonts w:ascii="Consolas" w:hAnsi="Consolas" w:cs="Consolas"/>
+          <w:sz w:val="24"/>
+          <w:szCs w:val="24"/>
+        </w:rPr>
+      </w:pPr>
+      <w:r>
+        <w:rPr>
+          <w:rFonts w:ascii="Consolas" w:hAnsi="Consolas" w:cs="Consolas"/>
+          <w:color w:val="000000"/>
+          <w:sz w:val="24"/>
+          <w:szCs w:val="24"/>
+        </w:rPr>
+        <w:tab/>
+      </w:r>
+      <w:proofErr w:type="spellStart"/>
+      <w:r>
+        <w:rPr>
+          <w:rFonts w:ascii="Consolas" w:hAnsi="Consolas" w:cs="Consolas"/>
+          <w:color w:val="6A3E3E"/>
+          <w:sz w:val="24"/>
+          <w:szCs w:val="24"/>
+        </w:rPr>
+        <w:t>set</w:t>
+      </w:r>
+      <w:r>
+        <w:rPr>
+          <w:rFonts w:ascii="Consolas" w:hAnsi="Consolas" w:cs="Consolas"/>
+          <w:color w:val="000000"/>
+          <w:sz w:val="24"/>
+          <w:szCs w:val="24"/>
+        </w:rPr>
+        <w:t>.add</w:t>
+      </w:r>
+      <w:proofErr w:type="spellEnd"/>
+      <w:r>
+        <w:rPr>
+          <w:rFonts w:ascii="Consolas" w:hAnsi="Consolas" w:cs="Consolas"/>
+          <w:color w:val="000000"/>
+          <w:sz w:val="24"/>
+          <w:szCs w:val="24"/>
+        </w:rPr>
+        <w:t>(</w:t>
+      </w:r>
+      <w:r>
+        <w:rPr>
+          <w:rFonts w:ascii="Consolas" w:hAnsi="Consolas" w:cs="Consolas"/>
+          <w:color w:val="6A3E3E"/>
+          <w:sz w:val="24"/>
+          <w:szCs w:val="24"/>
+        </w:rPr>
+        <w:t>word</w:t>
+      </w:r>
+      <w:r>
+        <w:rPr>
+          <w:rFonts w:ascii="Consolas" w:hAnsi="Consolas" w:cs="Consolas"/>
+          <w:color w:val="000000"/>
+          <w:sz w:val="24"/>
+          <w:szCs w:val="24"/>
+        </w:rPr>
+        <w:t>);</w:t>
+      </w:r>
+    </w:p>
+    <w:p>
+      <w:pPr>
+        <w:autoSpaceDE w:val="0"/>
+        <w:autoSpaceDN w:val="0"/>
+        <w:adjustRightInd w:val="0"/>
+        <w:spacing w:after="0" w:line="240" w:lineRule="auto"/>
+        <w:rPr>
+          <w:rFonts w:ascii="Consolas" w:hAnsi="Consolas" w:cs="Consolas"/>
+          <w:sz w:val="24"/>
+          <w:szCs w:val="24"/>
+        </w:rPr>
+      </w:pPr>
+      <w:r>
+        <w:rPr>
+          <w:rFonts w:ascii="Consolas" w:hAnsi="Consolas" w:cs="Consolas"/>
+          <w:color w:val="000000"/>
+          <w:sz w:val="24"/>
+          <w:szCs w:val="24"/>
+        </w:rPr>
+        <w:tab/>
+      </w:r>
+      <w:r>
+        <w:rPr>
+          <w:rFonts w:ascii="Consolas" w:hAnsi="Consolas" w:cs="Consolas"/>
+          <w:b/>
+          <w:bCs/>
+          <w:color w:val="7F0055"/>
+          <w:sz w:val="24"/>
+          <w:szCs w:val="24"/>
+        </w:rPr>
+        <w:t>if</w:t>
+      </w:r>
+      <w:r>
+        <w:rPr>
+          <w:rFonts w:ascii="Consolas" w:hAnsi="Consolas" w:cs="Consolas"/>
+          <w:color w:val="000000"/>
+          <w:sz w:val="24"/>
+          <w:szCs w:val="24"/>
+        </w:rPr>
+        <w:t xml:space="preserve"> (</w:t>
+      </w:r>
+      <w:proofErr w:type="spellStart"/>
+      <w:r>
+        <w:rPr>
+          <w:rFonts w:ascii="Consolas" w:hAnsi="Consolas" w:cs="Consolas"/>
+          <w:color w:val="6A3E3E"/>
+          <w:sz w:val="24"/>
+          <w:szCs w:val="24"/>
+        </w:rPr>
+        <w:t>word</w:t>
+      </w:r>
+      <w:r>
+        <w:rPr>
+          <w:rFonts w:ascii="Consolas" w:hAnsi="Consolas" w:cs="Consolas"/>
+          <w:color w:val="000000"/>
+          <w:sz w:val="24"/>
+          <w:szCs w:val="24"/>
+        </w:rPr>
+        <w:t>.length</w:t>
+      </w:r>
+      <w:proofErr w:type="spellEnd"/>
+      <w:r>
+        <w:rPr>
+          <w:rFonts w:ascii="Consolas" w:hAnsi="Consolas" w:cs="Consolas"/>
+          <w:color w:val="000000"/>
+          <w:sz w:val="24"/>
+          <w:szCs w:val="24"/>
+        </w:rPr>
+        <w:t xml:space="preserve">() &gt; </w:t>
+      </w:r>
+      <w:proofErr w:type="spellStart"/>
+      <w:r>
+        <w:rPr>
+          <w:rFonts w:ascii="Consolas" w:hAnsi="Consolas" w:cs="Consolas"/>
+          <w:color w:val="6A3E3E"/>
+          <w:sz w:val="24"/>
+          <w:szCs w:val="24"/>
+        </w:rPr>
+        <w:t>result</w:t>
+      </w:r>
+      <w:r>
+        <w:rPr>
+          <w:rFonts w:ascii="Consolas" w:hAnsi="Consolas" w:cs="Consolas"/>
+          <w:color w:val="000000"/>
+          <w:sz w:val="24"/>
+          <w:szCs w:val="24"/>
+        </w:rPr>
+        <w:t>.length</w:t>
+      </w:r>
+      <w:proofErr w:type="spellEnd"/>
+      <w:r>
+        <w:rPr>
+          <w:rFonts w:ascii="Consolas" w:hAnsi="Consolas" w:cs="Consolas"/>
+          <w:color w:val="000000"/>
+          <w:sz w:val="24"/>
+          <w:szCs w:val="24"/>
+        </w:rPr>
+        <w:t>())</w:t>
+      </w:r>
+    </w:p>
+    <w:p>
+      <w:pPr>
+        <w:autoSpaceDE w:val="0"/>
+        <w:autoSpaceDN w:val="0"/>
+        <w:adjustRightInd w:val="0"/>
+        <w:spacing w:after="0" w:line="240" w:lineRule="auto"/>
+        <w:rPr>
+          <w:rFonts w:ascii="Consolas" w:hAnsi="Consolas" w:cs="Consolas"/>
+          <w:sz w:val="24"/>
+          <w:szCs w:val="24"/>
+        </w:rPr>
+      </w:pPr>
+      <w:r>
+        <w:rPr>
+          <w:rFonts w:ascii="Consolas" w:hAnsi="Consolas" w:cs="Consolas"/>
+          <w:color w:val="000000"/>
+          <w:sz w:val="24"/>
+          <w:szCs w:val="24"/>
+        </w:rPr>
+        <w:tab/>
+      </w:r>
+      <w:r>
+        <w:rPr>
+          <w:rFonts w:ascii="Consolas" w:hAnsi="Consolas" w:cs="Consolas"/>
+          <w:color w:val="000000"/>
+          <w:sz w:val="24"/>
+          <w:szCs w:val="24"/>
+        </w:rPr>
+        <w:tab/>
+      </w:r>
+      <w:r>
+        <w:rPr>
+          <w:rFonts w:ascii="Consolas" w:hAnsi="Consolas" w:cs="Consolas"/>
+          <w:color w:val="6A3E3E"/>
+          <w:sz w:val="24"/>
+          <w:szCs w:val="24"/>
+        </w:rPr>
+        <w:t>result</w:t>
+      </w:r>
+      <w:r>
+        <w:rPr>
+          <w:rFonts w:ascii="Consolas" w:hAnsi="Consolas" w:cs="Consolas"/>
+          <w:color w:val="000000"/>
+          <w:sz w:val="24"/>
+          <w:szCs w:val="24"/>
+        </w:rPr>
+        <w:t xml:space="preserve"> = </w:t>
+      </w:r>
+      <w:r>
+        <w:rPr>
+          <w:rFonts w:ascii="Consolas" w:hAnsi="Consolas" w:cs="Consolas"/>
+          <w:color w:val="6A3E3E"/>
+          <w:sz w:val="24"/>
+          <w:szCs w:val="24"/>
+        </w:rPr>
+        <w:t>word</w:t>
+      </w:r>
+      <w:r>
+        <w:rPr>
+          <w:rFonts w:ascii="Consolas" w:hAnsi="Consolas" w:cs="Consolas"/>
+          <w:color w:val="000000"/>
+          <w:sz w:val="24"/>
+          <w:szCs w:val="24"/>
+        </w:rPr>
+        <w:t>;</w:t>
+      </w:r>
+    </w:p>
+    <w:p>
+      <w:pPr>
+        <w:autoSpaceDE w:val="0"/>
+        <w:autoSpaceDN w:val="0"/>
+        <w:adjustRightInd w:val="0"/>
+        <w:spacing w:after="0" w:line="240" w:lineRule="auto"/>
+        <w:rPr>
+          <w:rFonts w:ascii="Consolas" w:hAnsi="Consolas" w:cs="Consolas"/>
+          <w:sz w:val="24"/>
+          <w:szCs w:val="24"/>
+        </w:rPr>
+      </w:pPr>
+      <w:r>
+        <w:rPr>
+          <w:rFonts w:ascii="Consolas" w:hAnsi="Consolas" w:cs="Consolas"/>
+          <w:color w:val="000000"/>
+          <w:sz w:val="24"/>
+          <w:szCs w:val="24"/>
+        </w:rPr>
+        <w:t>}</w:t>
+      </w:r>
+    </w:p>
+    <w:p>
+      <w:pPr>
+        <w:rPr>
+          <w:rFonts w:ascii="Consolas" w:hAnsi="Consolas" w:cs="Consolas"/>
+          <w:color w:val="000000"/>
+          <w:sz w:val="24"/>
+          <w:szCs w:val="24"/>
+          <w:shd w:val="clear" w:color="auto" w:fill="E8F2FE"/>
+        </w:rPr>
+      </w:pPr>
+      <w:r>
+        <w:rPr>
+          <w:rFonts w:ascii="Consolas" w:hAnsi="Consolas" w:cs="Consolas"/>
+          <w:color w:val="000000"/>
+          <w:sz w:val="24"/>
+          <w:szCs w:val="24"/>
+        </w:rPr>
+        <w:t>}</w:t>
+      </w:r>
+    </w:p>
+    <w:p/>
+    <w:p>
+      <w:r>
+        <w:t xml:space="preserve">Once we wort the array it will be in </w:t>
+      </w:r>
+      <w:r>
+        <w:t xml:space="preserve">lexicographically </w:t>
+      </w:r>
+      <w:r>
+        <w:t>sorted.</w:t>
+      </w:r>
+    </w:p>
+    <w:p>
+      <w:r>
+        <w:lastRenderedPageBreak/>
+        <w:t>It will iterate words one by one</w:t>
+      </w:r>
+    </w:p>
+    <w:p>
+      <w:r>
+        <w:t>In 1</w:t>
+      </w:r>
+      <w:r>
+        <w:rPr>
+          <w:vertAlign w:val="superscript"/>
+        </w:rPr>
+        <w:t>st</w:t>
+      </w:r>
+      <w:r>
+        <w:t xml:space="preserve"> iteration word = “w” …..its length = 1 so it will be added into set</w:t>
+      </w:r>
+    </w:p>
+    <w:p>
+      <w:pPr>
+        <w:rPr>
+          <w:rFonts w:ascii="Consolas" w:hAnsi="Consolas" w:cs="Consolas"/>
+          <w:color w:val="000000"/>
+          <w:sz w:val="24"/>
+          <w:szCs w:val="24"/>
+        </w:rPr>
+      </w:pPr>
+      <w:r>
+        <w:t>In 2</w:t>
+      </w:r>
+      <w:r>
+        <w:rPr>
+          <w:vertAlign w:val="superscript"/>
+        </w:rPr>
+        <w:t>nd</w:t>
+      </w:r>
+      <w:r>
+        <w:t xml:space="preserve"> iteration word = wo….its length is 2 so it will go in 2</w:t>
+      </w:r>
+      <w:r>
+        <w:rPr>
+          <w:vertAlign w:val="superscript"/>
+        </w:rPr>
+        <w:t>nd</w:t>
+      </w:r>
+      <w:r>
+        <w:t xml:space="preserve"> if condition and </w:t>
+      </w:r>
+      <w:proofErr w:type="spellStart"/>
+      <w:r>
+        <w:rPr>
+          <w:rFonts w:ascii="Consolas" w:hAnsi="Consolas" w:cs="Consolas"/>
+          <w:color w:val="6A3E3E"/>
+          <w:sz w:val="24"/>
+          <w:szCs w:val="24"/>
+        </w:rPr>
+        <w:t>word</w:t>
+      </w:r>
+      <w:r>
+        <w:rPr>
+          <w:rFonts w:ascii="Consolas" w:hAnsi="Consolas" w:cs="Consolas"/>
+          <w:color w:val="000000"/>
+          <w:sz w:val="24"/>
+          <w:szCs w:val="24"/>
+        </w:rPr>
+        <w:t>.substring</w:t>
+      </w:r>
+      <w:proofErr w:type="spellEnd"/>
+      <w:r>
+        <w:rPr>
+          <w:rFonts w:ascii="Consolas" w:hAnsi="Consolas" w:cs="Consolas"/>
+          <w:color w:val="000000"/>
+          <w:sz w:val="24"/>
+          <w:szCs w:val="24"/>
+        </w:rPr>
+        <w:t xml:space="preserve">(0, </w:t>
+      </w:r>
+      <w:proofErr w:type="spellStart"/>
+      <w:r>
+        <w:rPr>
+          <w:rFonts w:ascii="Consolas" w:hAnsi="Consolas" w:cs="Consolas"/>
+          <w:color w:val="6A3E3E"/>
+          <w:sz w:val="24"/>
+          <w:szCs w:val="24"/>
+        </w:rPr>
+        <w:t>word</w:t>
+      </w:r>
+      <w:r>
+        <w:rPr>
+          <w:rFonts w:ascii="Consolas" w:hAnsi="Consolas" w:cs="Consolas"/>
+          <w:color w:val="000000"/>
+          <w:sz w:val="24"/>
+          <w:szCs w:val="24"/>
+        </w:rPr>
+        <w:t>.length</w:t>
+      </w:r>
+      <w:proofErr w:type="spellEnd"/>
+      <w:r>
+        <w:rPr>
+          <w:rFonts w:ascii="Consolas" w:hAnsi="Consolas" w:cs="Consolas"/>
+          <w:color w:val="000000"/>
+          <w:sz w:val="24"/>
+          <w:szCs w:val="24"/>
+        </w:rPr>
+        <w:t>() - 1) will return w</w:t>
+      </w:r>
+    </w:p>
+    <w:p>
+      <w:pPr>
+        <w:rPr>
+          <w:rFonts w:ascii="Consolas" w:hAnsi="Consolas" w:cs="Consolas"/>
+          <w:color w:val="000000"/>
+          <w:sz w:val="24"/>
+          <w:szCs w:val="24"/>
+        </w:rPr>
+      </w:pPr>
+      <w:r>
+        <w:rPr>
+          <w:rFonts w:ascii="Consolas" w:hAnsi="Consolas" w:cs="Consolas"/>
+          <w:color w:val="000000"/>
+          <w:sz w:val="24"/>
+          <w:szCs w:val="24"/>
+        </w:rPr>
+        <w:t>So it will check in set if w is present or not….as in 1</w:t>
+      </w:r>
+      <w:r>
+        <w:rPr>
+          <w:rFonts w:ascii="Consolas" w:hAnsi="Consolas" w:cs="Consolas"/>
+          <w:color w:val="000000"/>
+          <w:sz w:val="24"/>
+          <w:szCs w:val="24"/>
+          <w:vertAlign w:val="superscript"/>
+        </w:rPr>
+        <w:t>st</w:t>
+      </w:r>
+      <w:r>
+        <w:rPr>
+          <w:rFonts w:ascii="Consolas" w:hAnsi="Consolas" w:cs="Consolas"/>
+          <w:color w:val="000000"/>
+          <w:sz w:val="24"/>
+          <w:szCs w:val="24"/>
+        </w:rPr>
+        <w:t xml:space="preserve"> iteration w is already present it will add this word “wo” in the set.. so by now set will contain “w” and “wo”</w:t>
+      </w:r>
+    </w:p>
+    <w:p>
+      <w:pPr>
+        <w:rPr>
+          <w:rFonts w:ascii="Consolas" w:hAnsi="Consolas" w:cs="Consolas"/>
+          <w:color w:val="000000"/>
+          <w:sz w:val="24"/>
+          <w:szCs w:val="24"/>
+        </w:rPr>
+      </w:pPr>
+      <w:r>
+        <w:rPr>
+          <w:rFonts w:ascii="Consolas" w:hAnsi="Consolas" w:cs="Consolas"/>
+          <w:color w:val="000000"/>
+          <w:sz w:val="24"/>
+          <w:szCs w:val="24"/>
+        </w:rPr>
+        <w:t>In 3</w:t>
+      </w:r>
+      <w:r>
+        <w:rPr>
+          <w:rFonts w:ascii="Consolas" w:hAnsi="Consolas" w:cs="Consolas"/>
+          <w:color w:val="000000"/>
+          <w:sz w:val="24"/>
+          <w:szCs w:val="24"/>
+          <w:vertAlign w:val="superscript"/>
+        </w:rPr>
+        <w:t>rd</w:t>
+      </w:r>
+      <w:r>
+        <w:rPr>
+          <w:rFonts w:ascii="Consolas" w:hAnsi="Consolas" w:cs="Consolas"/>
+          <w:color w:val="000000"/>
+          <w:sz w:val="24"/>
+          <w:szCs w:val="24"/>
+        </w:rPr>
+        <w:t xml:space="preserve"> iteration word = </w:t>
+      </w:r>
+      <w:proofErr w:type="spellStart"/>
+      <w:r>
+        <w:rPr>
+          <w:rFonts w:ascii="Consolas" w:hAnsi="Consolas" w:cs="Consolas"/>
+          <w:color w:val="000000"/>
+          <w:sz w:val="24"/>
+          <w:szCs w:val="24"/>
+        </w:rPr>
+        <w:t>wor</w:t>
+      </w:r>
+      <w:proofErr w:type="spellEnd"/>
+      <w:r>
+        <w:rPr>
+          <w:rFonts w:ascii="Consolas" w:hAnsi="Consolas" w:cs="Consolas"/>
+          <w:color w:val="000000"/>
+          <w:sz w:val="24"/>
+          <w:szCs w:val="24"/>
+        </w:rPr>
+        <w:t xml:space="preserve"> and </w:t>
+      </w:r>
+      <w:proofErr w:type="spellStart"/>
+      <w:r>
+        <w:rPr>
+          <w:rFonts w:ascii="Consolas" w:hAnsi="Consolas" w:cs="Consolas"/>
+          <w:color w:val="6A3E3E"/>
+          <w:sz w:val="24"/>
+          <w:szCs w:val="24"/>
+        </w:rPr>
+        <w:t>word</w:t>
+      </w:r>
+      <w:r>
+        <w:rPr>
+          <w:rFonts w:ascii="Consolas" w:hAnsi="Consolas" w:cs="Consolas"/>
+          <w:color w:val="000000"/>
+          <w:sz w:val="24"/>
+          <w:szCs w:val="24"/>
+        </w:rPr>
+        <w:t>.substring</w:t>
+      </w:r>
+      <w:proofErr w:type="spellEnd"/>
+      <w:r>
+        <w:rPr>
+          <w:rFonts w:ascii="Consolas" w:hAnsi="Consolas" w:cs="Consolas"/>
+          <w:color w:val="000000"/>
+          <w:sz w:val="24"/>
+          <w:szCs w:val="24"/>
+        </w:rPr>
+        <w:t xml:space="preserve">(0, </w:t>
+      </w:r>
+      <w:proofErr w:type="spellStart"/>
+      <w:r>
+        <w:rPr>
+          <w:rFonts w:ascii="Consolas" w:hAnsi="Consolas" w:cs="Consolas"/>
+          <w:color w:val="6A3E3E"/>
+          <w:sz w:val="24"/>
+          <w:szCs w:val="24"/>
+        </w:rPr>
+        <w:t>word</w:t>
+      </w:r>
+      <w:r>
+        <w:rPr>
+          <w:rFonts w:ascii="Consolas" w:hAnsi="Consolas" w:cs="Consolas"/>
+          <w:color w:val="000000"/>
+          <w:sz w:val="24"/>
+          <w:szCs w:val="24"/>
+        </w:rPr>
+        <w:t>.length</w:t>
+      </w:r>
+      <w:proofErr w:type="spellEnd"/>
+      <w:r>
+        <w:rPr>
+          <w:rFonts w:ascii="Consolas" w:hAnsi="Consolas" w:cs="Consolas"/>
+          <w:color w:val="000000"/>
+          <w:sz w:val="24"/>
+          <w:szCs w:val="24"/>
+        </w:rPr>
+        <w:t>() - 1) it will return wo which is already present in set so this word also gets added into set</w:t>
+      </w:r>
+    </w:p>
+    <w:p>
+      <w:pPr>
+        <w:rPr>
+          <w:rFonts w:ascii="Consolas" w:hAnsi="Consolas" w:cs="Consolas"/>
+          <w:color w:val="000000"/>
+          <w:sz w:val="24"/>
+          <w:szCs w:val="24"/>
+        </w:rPr>
+      </w:pPr>
+      <w:r>
+        <w:rPr>
+          <w:rFonts w:ascii="Consolas" w:hAnsi="Consolas" w:cs="Consolas"/>
+          <w:color w:val="000000"/>
+          <w:sz w:val="24"/>
+          <w:szCs w:val="24"/>
+        </w:rPr>
+        <w:t xml:space="preserve">and </w:t>
+      </w:r>
+      <w:r>
+        <w:rPr>
+          <w:rFonts w:ascii="Consolas" w:hAnsi="Consolas" w:cs="Consolas"/>
+          <w:color w:val="000000"/>
+          <w:sz w:val="24"/>
+          <w:szCs w:val="24"/>
+        </w:rPr>
+        <w:t>similarly</w:t>
+      </w:r>
+      <w:r>
+        <w:rPr>
+          <w:rFonts w:ascii="Consolas" w:hAnsi="Consolas" w:cs="Consolas"/>
+          <w:color w:val="000000"/>
+          <w:sz w:val="24"/>
+          <w:szCs w:val="24"/>
+        </w:rPr>
+        <w:t xml:space="preserve"> it will check all the words one by one</w:t>
+      </w:r>
+    </w:p>
+    <w:p>
+      <w:r>
+        <w:t xml:space="preserve">and in each step find the max length word and </w:t>
+      </w:r>
+      <w:r>
+        <w:t>return</w:t>
+      </w:r>
+      <w:r>
+        <w:t xml:space="preserve"> in the last.</w:t>
+      </w:r>
+    </w:p>
+    <w:p/>
+    <w:p>
+      <w:r>
+        <w:t xml:space="preserve">Solution 2: create </w:t>
+      </w:r>
+      <w:proofErr w:type="spellStart"/>
+      <w:r>
+        <w:t>trie</w:t>
+      </w:r>
+      <w:proofErr w:type="spellEnd"/>
+      <w:r>
+        <w:t xml:space="preserve"> data structure and add all the char to it and then do the </w:t>
+      </w:r>
+      <w:proofErr w:type="spellStart"/>
+      <w:r>
+        <w:t>dfs</w:t>
+      </w:r>
+      <w:proofErr w:type="spellEnd"/>
+      <w:r>
+        <w:t xml:space="preserve"> to find out the max length word.</w:t>
+      </w:r>
+    </w:p>
+    <w:p>
+      <w:hyperlink r:id="rId27" w:history="1">
+        <w:r>
+          <w:rPr>
+            <w:rStyle w:val="Hyperlink"/>
+          </w:rPr>
+          <w:t>https://github.com/hareramcse/Datastructure/blob/master/String/src/com/hs/leetcode/LongestWordInDictionary.java</w:t>
+        </w:r>
+      </w:hyperlink>
+    </w:p>
+    <w:p/>
+    <w:p>
+      <w:pPr>
+        <w:rPr>
+          <w:b/>
+          <w:bCs/>
+        </w:rPr>
+      </w:pPr>
+      <w:r>
+        <w:rPr>
+          <w:b/>
+          <w:bCs/>
+        </w:rPr>
+        <w:t>1239. Maximum Length of a Concatenated String with Unique Characters</w:t>
+      </w:r>
+    </w:p>
+    <w:p>
+      <w:r>
+        <w:t>You are given an array of strings arr. A string s is formed by the </w:t>
+      </w:r>
+      <w:r>
+        <w:rPr>
+          <w:b/>
+          <w:bCs/>
+        </w:rPr>
+        <w:t>concatenation</w:t>
+      </w:r>
+      <w:r>
+        <w:t> of a </w:t>
+      </w:r>
+      <w:r>
+        <w:rPr>
+          <w:b/>
+          <w:bCs/>
+        </w:rPr>
+        <w:t>subsequence</w:t>
+      </w:r>
+      <w:r>
+        <w:t> of </w:t>
+      </w:r>
+      <w:proofErr w:type="spellStart"/>
+      <w:r>
+        <w:t>arr</w:t>
+      </w:r>
+      <w:proofErr w:type="spellEnd"/>
+      <w:r>
+        <w:t> that has </w:t>
+      </w:r>
+      <w:r>
+        <w:rPr>
+          <w:b/>
+          <w:bCs/>
+        </w:rPr>
+        <w:t>unique characters</w:t>
+      </w:r>
+      <w:r>
+        <w:t>.</w:t>
+      </w:r>
+    </w:p>
+    <w:p>
+      <w:r>
+        <w:t>Return </w:t>
+      </w:r>
+      <w:r>
+        <w:rPr>
+          <w:i/>
+          <w:iCs/>
+        </w:rPr>
+        <w:t>the </w:t>
+      </w:r>
+      <w:r>
+        <w:rPr>
+          <w:b/>
+          <w:bCs/>
+          <w:i/>
+          <w:iCs/>
+        </w:rPr>
+        <w:t>maximum</w:t>
+      </w:r>
+      <w:r>
+        <w:rPr>
+          <w:i/>
+          <w:iCs/>
+        </w:rPr>
+        <w:t> possible length</w:t>
+      </w:r>
+      <w:r>
+        <w:t> of s.</w:t>
+      </w:r>
+    </w:p>
+    <w:p>
+      <w:r>
+        <w:rPr>
+          <w:b/>
+          <w:bCs/>
+        </w:rPr>
+        <w:t>Input:</w:t>
+      </w:r>
+      <w:r>
+        <w:t xml:space="preserve"> </w:t>
+      </w:r>
+      <w:proofErr w:type="spellStart"/>
+      <w:r>
+        <w:t>arr</w:t>
+      </w:r>
+      <w:proofErr w:type="spellEnd"/>
+      <w:r>
+        <w:t xml:space="preserve"> = ["cha","r","act","</w:t>
+      </w:r>
+      <w:proofErr w:type="spellStart"/>
+      <w:r>
+        <w:t>ers</w:t>
+      </w:r>
+      <w:proofErr w:type="spellEnd"/>
+      <w:r>
+        <w:t>"]</w:t>
+      </w:r>
+    </w:p>
+    <w:p>
+      <w:r>
+        <w:rPr>
+          <w:b/>
+          <w:bCs/>
+        </w:rPr>
+        <w:t>Output:</w:t>
+      </w:r>
+      <w:r>
+        <w:t xml:space="preserve"> 6</w:t>
+      </w:r>
+    </w:p>
+    <w:p>
+      <w:r>
+        <w:rPr>
+          <w:b/>
+          <w:bCs/>
+        </w:rPr>
+        <w:t>Explanation:</w:t>
+      </w:r>
+      <w:r>
+        <w:t xml:space="preserve"> Possible longest valid concatenations are "</w:t>
+      </w:r>
+      <w:proofErr w:type="spellStart"/>
+      <w:r>
+        <w:t>chaers</w:t>
+      </w:r>
+      <w:proofErr w:type="spellEnd"/>
+      <w:r>
+        <w:t>" ("cha" + "</w:t>
+      </w:r>
+      <w:proofErr w:type="spellStart"/>
+      <w:r>
+        <w:t>ers</w:t>
+      </w:r>
+      <w:proofErr w:type="spellEnd"/>
+      <w:r>
+        <w:t>") and "acters" ("act" + "</w:t>
+      </w:r>
+      <w:proofErr w:type="spellStart"/>
+      <w:r>
+        <w:t>ers</w:t>
+      </w:r>
+      <w:proofErr w:type="spellEnd"/>
+      <w:r>
+        <w:t>").</w:t>
+      </w:r>
+    </w:p>
+    <w:p/>
+    <w:p>
+      <w:hyperlink r:id="rId28" w:history="1">
+        <w:r>
+          <w:rPr>
+            <w:rStyle w:val="Hyperlink"/>
+          </w:rPr>
+          <w:t>https://github.com/hareramcse/Datastructure/blob/master/String/src/com/hs/leetcode/MaxLengthOfUniqueChars.java</w:t>
+        </w:r>
+      </w:hyperlink>
+    </w:p>
+    <w:p/>
+    <w:p>
+      <w:pPr>
+        <w:rPr>
+          <w:b/>
+          <w:bCs/>
+        </w:rPr>
+      </w:pPr>
+      <w:r>
+        <w:rPr>
+          <w:b/>
+          <w:bCs/>
+        </w:rPr>
+        <w:t>1247. Minimum Swaps to Make Strings Equal</w:t>
+      </w:r>
+    </w:p>
+    <w:p>
+      <w:r>
+        <w:t>You are given two strings s1 and s2 of equal length consisting of letters "x" and "y" </w:t>
+      </w:r>
+      <w:r>
+        <w:rPr>
+          <w:b/>
+          <w:bCs/>
+        </w:rPr>
+        <w:t>only</w:t>
+      </w:r>
+      <w:r>
+        <w:t>. Your task is to make these two strings equal to each other. You can swap any two characters that belong to </w:t>
+      </w:r>
+      <w:r>
+        <w:rPr>
+          <w:b/>
+          <w:bCs/>
+        </w:rPr>
+        <w:t>different</w:t>
+      </w:r>
+      <w:r>
+        <w:t> strings, which means: swap s1[</w:t>
+      </w:r>
+      <w:proofErr w:type="spellStart"/>
+      <w:r>
+        <w:t>i</w:t>
+      </w:r>
+      <w:proofErr w:type="spellEnd"/>
+      <w:r>
+        <w:t>] and s2[j].</w:t>
+      </w:r>
+    </w:p>
+    <w:p>
+      <w:r>
+        <w:t>Return the minimum number of swaps required to make s1 and s2 equal, or return -1 if it is impossible to do so.</w:t>
+      </w:r>
+    </w:p>
+    <w:p>
+      <w:r>
+        <w:rPr>
+          <w:b/>
+          <w:bCs/>
+        </w:rPr>
+        <w:t>Input:</w:t>
+      </w:r>
+      <w:r>
+        <w:t xml:space="preserve"> s1 = "</w:t>
+      </w:r>
+      <w:proofErr w:type="spellStart"/>
+      <w:r>
+        <w:t>xy</w:t>
+      </w:r>
+      <w:proofErr w:type="spellEnd"/>
+      <w:r>
+        <w:t>", s2 = "</w:t>
+      </w:r>
+      <w:proofErr w:type="spellStart"/>
+      <w:r>
+        <w:t>yx</w:t>
+      </w:r>
+      <w:proofErr w:type="spellEnd"/>
+      <w:r>
+        <w:t>"</w:t>
+      </w:r>
+    </w:p>
+    <w:p>
+      <w:r>
+        <w:rPr>
+          <w:b/>
+          <w:bCs/>
+        </w:rPr>
+        <w:t>Output:</w:t>
+      </w:r>
+      <w:r>
+        <w:t xml:space="preserve"> 2</w:t>
+      </w:r>
+    </w:p>
+    <w:p>
+      <w:r>
+        <w:rPr>
+          <w:b/>
+          <w:bCs/>
+        </w:rPr>
+        <w:t>Explanation:</w:t>
+      </w:r>
+      <w:r>
+        <w:t xml:space="preserve"> Swap s1[0] and s2[0], s1 = "</w:t>
+      </w:r>
+      <w:proofErr w:type="spellStart"/>
+      <w:r>
+        <w:t>yy</w:t>
+      </w:r>
+      <w:proofErr w:type="spellEnd"/>
+      <w:r>
+        <w:t>", s2 = "xx".</w:t>
+      </w:r>
+    </w:p>
+    <w:p>
+      <w:r>
+        <w:t>Swap s1[0] and s2[1], s1 = "</w:t>
+      </w:r>
+      <w:proofErr w:type="spellStart"/>
+      <w:r>
+        <w:t>xy</w:t>
+      </w:r>
+      <w:proofErr w:type="spellEnd"/>
+      <w:r>
+        <w:t>", s2 = "</w:t>
+      </w:r>
+      <w:proofErr w:type="spellStart"/>
+      <w:r>
+        <w:t>xy</w:t>
+      </w:r>
+      <w:proofErr w:type="spellEnd"/>
+      <w:r>
+        <w:t>".</w:t>
+      </w:r>
+    </w:p>
+    <w:p>
+      <w:r>
+        <w:lastRenderedPageBreak/>
+        <w:t>Note that you cannot swap s1[0] and s1[1] to make s1 equal to "</w:t>
+      </w:r>
+      <w:proofErr w:type="spellStart"/>
+      <w:r>
+        <w:t>yx</w:t>
+      </w:r>
+      <w:proofErr w:type="spellEnd"/>
+      <w:r>
+        <w:t>", cause we can only swap chars in different strings.</w:t>
+      </w:r>
+    </w:p>
+    <w:p>
+      <w:hyperlink r:id="rId29" w:history="1">
+        <w:r>
+          <w:rPr>
+            <w:rStyle w:val="Hyperlink"/>
+          </w:rPr>
+          <w:t>https://github.com/hareramcse/Datastructure/blob/master/String/src/com/hs/leetcode/MinSwapToMakeStringEqual.java</w:t>
+        </w:r>
+      </w:hyperlink>
+    </w:p>
+    <w:p/>
+    <w:p>
+      <w:pPr>
+        <w:rPr>
+          <w:b/>
+          <w:bCs/>
+        </w:rPr>
+      </w:pPr>
+      <w:r>
+        <w:rPr>
+          <w:b/>
+          <w:bCs/>
+        </w:rPr>
+        <w:t>819. Most Common Word</w:t>
+      </w:r>
+    </w:p>
+    <w:p>
+      <w:r>
+        <w:t>Given a string paragraph and a string array of the banned words banned, return </w:t>
+      </w:r>
+      <w:r>
+        <w:rPr>
+          <w:i/>
+          <w:iCs/>
+        </w:rPr>
+        <w:t>the most frequent word that is not banned</w:t>
+      </w:r>
+      <w:r>
+        <w:t>. It is </w:t>
+      </w:r>
+      <w:r>
+        <w:rPr>
+          <w:b/>
+          <w:bCs/>
+        </w:rPr>
+        <w:t>guaranteed</w:t>
+      </w:r>
+      <w:r>
+        <w:t> there is </w:t>
+      </w:r>
+      <w:r>
+        <w:rPr>
+          <w:b/>
+          <w:bCs/>
+        </w:rPr>
+        <w:t>at least one word</w:t>
+      </w:r>
+      <w:r>
+        <w:t> that is not banned, and that the answer is </w:t>
+      </w:r>
+      <w:r>
+        <w:rPr>
+          <w:b/>
+          <w:bCs/>
+        </w:rPr>
+        <w:t>unique</w:t>
+      </w:r>
+      <w:r>
+        <w:t>.</w:t>
+      </w:r>
+    </w:p>
+    <w:p>
+      <w:r>
+        <w:t>The words in paragraph are </w:t>
+      </w:r>
+      <w:r>
+        <w:rPr>
+          <w:b/>
+          <w:bCs/>
+        </w:rPr>
+        <w:t>case-insensitive</w:t>
+      </w:r>
+      <w:r>
+        <w:t> and the answer should be returned in </w:t>
+      </w:r>
+      <w:r>
+        <w:rPr>
+          <w:b/>
+          <w:bCs/>
+        </w:rPr>
+        <w:t>lowercase</w:t>
+      </w:r>
+      <w:r>
+        <w:t>.</w:t>
+      </w:r>
+    </w:p>
+    <w:p>
+      <w:r>
+        <w:rPr>
+          <w:b/>
+          <w:bCs/>
+        </w:rPr>
+        <w:t>Input:</w:t>
+      </w:r>
+      <w:r>
+        <w:t xml:space="preserve"> paragraph = "Bob hit a ball, the hit BALL flew far after it was hit.", banned = ["hit"]</w:t>
+      </w:r>
+    </w:p>
+    <w:p>
+      <w:r>
+        <w:rPr>
+          <w:b/>
+          <w:bCs/>
+        </w:rPr>
+        <w:t>Output:</w:t>
+      </w:r>
+      <w:r>
+        <w:t xml:space="preserve"> "ball"</w:t>
+      </w:r>
+    </w:p>
+    <w:p>
+      <w:r>
+        <w:rPr>
+          <w:b/>
+          <w:bCs/>
+        </w:rPr>
+        <w:t>Explanation:</w:t>
+      </w:r>
+      <w:r>
+        <w:t xml:space="preserve"> </w:t>
+      </w:r>
+    </w:p>
+    <w:p>
+      <w:r>
+        <w:t>"hit" occurs 3 times, but it is a banned word.</w:t>
+      </w:r>
+    </w:p>
+    <w:p>
+      <w:r>
+        <w:t xml:space="preserve">"ball" occurs twice (and no other word does), so it is the most frequent non-banned word in the paragraph. </w:t>
+      </w:r>
+    </w:p>
+    <w:p>
+      <w:r>
+        <w:t>Note that words in the paragraph are not case sensitive,</w:t>
+      </w:r>
+    </w:p>
+    <w:p>
+      <w:r>
+        <w:t xml:space="preserve">that punctuation is ignored (even if adjacent to words, such as "ball,"), </w:t>
+      </w:r>
+    </w:p>
+    <w:p>
+      <w:r>
+        <w:t>and that "hit" isn't the answer even though it occurs more because it is banned.</w:t>
+      </w:r>
+    </w:p>
+    <w:p>
+      <w:pPr>
+        <w:rPr>
+          <w:b/>
+          <w:bCs/>
+        </w:rPr>
+      </w:pPr>
+      <w:r>
+        <w:rPr>
+          <w:b/>
+          <w:bCs/>
+        </w:rPr>
+        <w:t>Sol:</w:t>
+      </w:r>
+    </w:p>
+    <w:p>
+      <w:r>
+        <w:t>Here we can take a Set of String and add all the banned word to this set.</w:t>
+      </w:r>
+      <w:r>
+        <w:t xml:space="preserve"> </w:t>
+      </w:r>
+      <w:r>
+        <w:t xml:space="preserve">And one map to store the count of the word. </w:t>
+      </w:r>
+      <w:r>
+        <w:t>split the paragraph we will get the array of words. We will iterate this array and check if this word is not in the set we will add to the map and increment the count for this word into map.</w:t>
+      </w:r>
+    </w:p>
+    <w:p>
+      <w:r>
+        <w:t>In the map we will have non banned words, so return the word with max count</w:t>
+      </w:r>
+    </w:p>
+    <w:p/>
+    <w:p>
+      <w:pPr>
+        <w:rPr>
+          <w:b/>
+          <w:bCs/>
+        </w:rPr>
+      </w:pPr>
+      <w:r>
+        <w:rPr>
+          <w:b/>
+          <w:bCs/>
+        </w:rPr>
+        <w:t>647. Palindromic Substrings</w:t>
+      </w:r>
+    </w:p>
+    <w:p>
+      <w:r>
+        <w:t>Given a string s, return </w:t>
+      </w:r>
+      <w:r>
+        <w:rPr>
+          <w:i/>
+          <w:iCs/>
+        </w:rPr>
+        <w:t>the number of </w:t>
+      </w:r>
+      <w:r>
+        <w:rPr>
+          <w:b/>
+          <w:bCs/>
+          <w:i/>
+          <w:iCs/>
+        </w:rPr>
+        <w:t>palindromic substrings</w:t>
+      </w:r>
+      <w:r>
+        <w:rPr>
+          <w:i/>
+          <w:iCs/>
+        </w:rPr>
+        <w:t> in it</w:t>
+      </w:r>
+      <w:r>
+        <w:t>.</w:t>
+      </w:r>
+    </w:p>
+    <w:p>
+      <w:r>
+        <w:t>A string is a </w:t>
+      </w:r>
+      <w:r>
+        <w:rPr>
+          <w:b/>
+          <w:bCs/>
+        </w:rPr>
+        <w:t>palindrome</w:t>
+      </w:r>
+      <w:r>
+        <w:t> when it reads the same backward as forward.</w:t>
+      </w:r>
+    </w:p>
+    <w:p>
+      <w:r>
+        <w:rPr>
+          <w:b/>
+          <w:bCs/>
+        </w:rPr>
+        <w:t>Input:</w:t>
+      </w:r>
+      <w:r>
+        <w:t xml:space="preserve"> s = "</w:t>
+      </w:r>
+      <w:proofErr w:type="spellStart"/>
+      <w:r>
+        <w:t>abc</w:t>
+      </w:r>
+      <w:proofErr w:type="spellEnd"/>
+      <w:r>
+        <w:t>"</w:t>
+      </w:r>
+    </w:p>
+    <w:p>
+      <w:r>
+        <w:rPr>
+          <w:b/>
+          <w:bCs/>
+        </w:rPr>
+        <w:t>Output:</w:t>
+      </w:r>
+      <w:r>
+        <w:t xml:space="preserve"> 3</w:t>
+      </w:r>
+    </w:p>
+    <w:p>
+      <w:r>
+        <w:rPr>
+          <w:b/>
+          <w:bCs/>
+        </w:rPr>
+        <w:t>Explanation:</w:t>
+      </w:r>
+      <w:r>
+        <w:t xml:space="preserve"> Three palindromic strings: "a", "b", "c".</w:t>
+      </w:r>
+    </w:p>
+    <w:p>
+      <w:pPr>
+        <w:rPr>
+          <w:b/>
+          <w:bCs/>
+        </w:rPr>
+      </w:pPr>
+      <w:r>
+        <w:rPr>
+          <w:b/>
+          <w:bCs/>
+        </w:rPr>
+        <w:t>Sol:</w:t>
+      </w:r>
+    </w:p>
+    <w:p>
+      <w:r>
+        <w:t>Consider every char as middle element and expand it left and right</w:t>
+      </w:r>
+      <w:r>
+        <w:t xml:space="preserve"> till </w:t>
+      </w:r>
+      <w:proofErr w:type="spellStart"/>
+      <w:r>
+        <w:t>its</w:t>
+      </w:r>
+      <w:proofErr w:type="spellEnd"/>
+      <w:r>
+        <w:t xml:space="preserve"> not palindrome.</w:t>
+      </w:r>
+      <w:r>
+        <w:t xml:space="preserve"> For even palindrome middle element will be ‘</w:t>
+      </w:r>
+      <w:proofErr w:type="spellStart"/>
+      <w:r>
+        <w:t>i</w:t>
+      </w:r>
+      <w:proofErr w:type="spellEnd"/>
+      <w:r>
+        <w:t xml:space="preserve">’ and for the odd palindrome middle element will be ‘i+1’ </w:t>
+      </w:r>
+    </w:p>
+    <w:p>
+      <w:r>
+        <w:t>Add the count for the even and odd palindromic result.</w:t>
+      </w:r>
+    </w:p>
+    <w:p>
+      <w:hyperlink r:id="rId30" w:history="1">
+        <w:r>
+          <w:rPr>
+            <w:rStyle w:val="Hyperlink"/>
+          </w:rPr>
+          <w:t>https://github.com/hareramcse/Datastructure/blob/master/String/src/com/hs/leetcode/PalindromicSubstrings.java</w:t>
+        </w:r>
+      </w:hyperlink>
+    </w:p>
+    <w:p/>
+    <w:p/>
+    <w:p>
+      <w:pPr>
+        <w:rPr>
+          <w:b/>
+          <w:bCs/>
+        </w:rPr>
+      </w:pPr>
+      <w:r>
+        <w:rPr>
+          <w:b/>
+          <w:bCs/>
+        </w:rPr>
+        <w:lastRenderedPageBreak/>
+        <w:t>1324. Print Words Vertically</w:t>
+      </w:r>
+    </w:p>
+    <w:p>
+      <w:r>
+        <w:t>Given a string s. Return all the words vertically in the same order in which they appear in s.</w:t>
+      </w:r>
+      <w:r>
+        <w:br/>
+        <w:t>Words are returned as a list of strings, complete with spaces when is necessary. (Trailing spaces are not allowed).</w:t>
+      </w:r>
+      <w:r>
+        <w:br/>
+        <w:t>Each word would be put on only one column and that in one column there will be only one word.</w:t>
+      </w:r>
+    </w:p>
+    <w:p>
+      <w:r>
+        <w:rPr>
+          <w:b/>
+          <w:bCs/>
+        </w:rPr>
+        <w:t>Input:</w:t>
+      </w:r>
+      <w:r>
+        <w:t xml:space="preserve"> s = "TO BE OR NOT TO BE"</w:t>
+      </w:r>
+    </w:p>
+    <w:p>
+      <w:r>
+        <w:rPr>
+          <w:b/>
+          <w:bCs/>
+        </w:rPr>
+        <w:t>Output:</w:t>
+      </w:r>
+      <w:r>
+        <w:t xml:space="preserve"> ["TBONTB","OEROOE","   T"]</w:t>
+      </w:r>
+    </w:p>
+    <w:p>
+      <w:r>
+        <w:rPr>
+          <w:b/>
+          <w:bCs/>
+        </w:rPr>
+        <w:t xml:space="preserve">Explanation: </w:t>
+      </w:r>
+      <w:r>
+        <w:t xml:space="preserve">Trailing spaces is not allowed. </w:t>
+      </w:r>
+    </w:p>
+    <w:p>
+      <w:r>
+        <w:t>"TBONTB"</w:t>
+      </w:r>
+    </w:p>
+    <w:p>
+      <w:r>
+        <w:t>"OEROOE"</w:t>
+      </w:r>
+    </w:p>
+    <w:p>
+      <w:r>
+        <w:t>"   T"</w:t>
+      </w:r>
+    </w:p>
+    <w:p>
+      <w:pPr>
+        <w:rPr>
+          <w:b/>
+          <w:bCs/>
+        </w:rPr>
+      </w:pPr>
+      <w:r>
+        <w:rPr>
+          <w:b/>
+          <w:bCs/>
+        </w:rPr>
+        <w:t>Sol:</w:t>
+      </w:r>
+    </w:p>
+    <w:p>
+      <w:r>
+        <w:t xml:space="preserve">Split the String with “ ” and return the array of </w:t>
+      </w:r>
+      <w:proofErr w:type="spellStart"/>
+      <w:r>
+        <w:t>strins</w:t>
+      </w:r>
+      <w:proofErr w:type="spellEnd"/>
+      <w:r>
+        <w:t>.</w:t>
+      </w:r>
+      <w:r>
+        <w:t xml:space="preserve"> </w:t>
+      </w:r>
+    </w:p>
+    <w:p>
+      <w:r>
+        <w:t>TO</w:t>
+      </w:r>
+    </w:p>
+    <w:p>
+      <w:r>
+        <w:t>OR</w:t>
+      </w:r>
+    </w:p>
+    <w:p>
+      <w:r>
+        <w:t>TO</w:t>
+      </w:r>
+    </w:p>
+    <w:p>
+      <w:r>
+        <w:t>NOT</w:t>
+      </w:r>
+    </w:p>
+    <w:p>
+      <w:r>
+        <w:t>BE</w:t>
+      </w:r>
+    </w:p>
+    <w:p>
+      <w:r>
+        <w:t>If we arrange the word after split it looks like above.</w:t>
+      </w:r>
+      <w:r>
+        <w:t xml:space="preserve"> So if we print 1</w:t>
+      </w:r>
+      <w:r>
+        <w:rPr>
+          <w:vertAlign w:val="superscript"/>
+        </w:rPr>
+        <w:t>st</w:t>
+      </w:r>
+      <w:r>
+        <w:t xml:space="preserve"> column it will be </w:t>
+      </w:r>
+      <w:r>
+        <w:t>“</w:t>
+      </w:r>
+      <w:r>
+        <w:t>TOTNB</w:t>
+      </w:r>
+      <w:r>
+        <w:t>”</w:t>
+      </w:r>
+      <w:r>
+        <w:t xml:space="preserve"> and 2</w:t>
+      </w:r>
+      <w:r>
+        <w:rPr>
+          <w:vertAlign w:val="superscript"/>
+        </w:rPr>
+        <w:t>nd</w:t>
+      </w:r>
+      <w:r>
+        <w:t xml:space="preserve"> column will be</w:t>
+      </w:r>
+      <w:r>
+        <w:t xml:space="preserve"> “</w:t>
+      </w:r>
+      <w:r>
+        <w:t>OROOE</w:t>
+      </w:r>
+      <w:r>
+        <w:t>”</w:t>
+      </w:r>
+      <w:r>
+        <w:t xml:space="preserve"> and 3</w:t>
+      </w:r>
+      <w:r>
+        <w:rPr>
+          <w:vertAlign w:val="superscript"/>
+        </w:rPr>
+        <w:t>rd</w:t>
+      </w:r>
+      <w:r>
+        <w:t xml:space="preserve"> column will be “   T” only 3 spaces are there as in question it is mentioned that trailing spaces are not allowed.</w:t>
+      </w:r>
+    </w:p>
+    <w:p>
+      <w:r>
+        <w:t xml:space="preserve">So here total no of columns will be 3 which is max length of words. </w:t>
+      </w:r>
+      <w:r>
+        <w:t>Once we get the length of longest word we iterate and add the 1</w:t>
+      </w:r>
+      <w:r>
+        <w:rPr>
+          <w:vertAlign w:val="superscript"/>
+        </w:rPr>
+        <w:t>st</w:t>
+      </w:r>
+      <w:r>
+        <w:t xml:space="preserve"> char of each word into string builder if </w:t>
+      </w:r>
+      <w:proofErr w:type="spellStart"/>
+      <w:r>
+        <w:t>i</w:t>
+      </w:r>
+      <w:proofErr w:type="spellEnd"/>
+      <w:r>
+        <w:t xml:space="preserve"> &lt; </w:t>
+      </w:r>
+      <w:proofErr w:type="spellStart"/>
+      <w:r>
+        <w:t>word.length</w:t>
+      </w:r>
+      <w:proofErr w:type="spellEnd"/>
+      <w:r>
+        <w:t xml:space="preserve">. if I &gt;= </w:t>
+      </w:r>
+      <w:proofErr w:type="spellStart"/>
+      <w:r>
+        <w:t>word.length</w:t>
+      </w:r>
+      <w:proofErr w:type="spellEnd"/>
+      <w:r>
+        <w:t xml:space="preserve"> then just add the  “ ”.</w:t>
+      </w:r>
+      <w:r>
+        <w:t xml:space="preserve"> and in last remove the trailing spaces</w:t>
+      </w:r>
+      <w:r>
+        <w:t xml:space="preserve"> from right</w:t>
+      </w:r>
+      <w:r>
+        <w:t>.</w:t>
+      </w:r>
+    </w:p>
+    <w:p>
+      <w:hyperlink r:id="rId31" w:history="1">
+        <w:r>
+          <w:rPr>
+            <w:rStyle w:val="Hyperlink"/>
+          </w:rPr>
+          <w:t>https://github.com/hareramcse/Datastructure/blob/master/String/src/com/hs/leetcode/PrintWordsVertically.java</w:t>
+        </w:r>
+      </w:hyperlink>
+    </w:p>
+    <w:p/>
+    <w:p>
+      <w:pPr>
+        <w:rPr>
+          <w:b/>
+          <w:bCs/>
+        </w:rPr>
+      </w:pPr>
+      <w:r>
+        <w:rPr>
+          <w:b/>
+          <w:bCs/>
+        </w:rPr>
+        <w:t>316. Remove Duplicate Letters</w:t>
+      </w:r>
+    </w:p>
+    <w:p>
+      <w:r>
+        <w:t>Given a string s, remove duplicate letters so that every letter appears once and only once. You must make sure your result is </w:t>
+      </w:r>
+      <w:r>
+        <w:rPr>
+          <w:b/>
+          <w:bCs/>
+        </w:rPr>
+        <w:t>the smallest in lexicographical order</w:t>
+      </w:r>
+      <w:r>
+        <w:t> among all possible results.</w:t>
+      </w:r>
+    </w:p>
+    <w:p>
+      <w:r>
+        <w:rPr>
+          <w:b/>
+          <w:bCs/>
+        </w:rPr>
+        <w:t>Input:</w:t>
+      </w:r>
+      <w:r>
+        <w:t xml:space="preserve"> s = "</w:t>
+      </w:r>
+      <w:proofErr w:type="spellStart"/>
+      <w:r>
+        <w:t>cbacdcbc</w:t>
+      </w:r>
+      <w:proofErr w:type="spellEnd"/>
+      <w:r>
+        <w:t>"</w:t>
+      </w:r>
+    </w:p>
+    <w:p>
+      <w:r>
+        <w:rPr>
+          <w:b/>
+          <w:bCs/>
+        </w:rPr>
+        <w:t>Output:</w:t>
+      </w:r>
+      <w:r>
+        <w:t xml:space="preserve"> "</w:t>
+      </w:r>
+      <w:proofErr w:type="spellStart"/>
+      <w:r>
+        <w:t>acdb</w:t>
+      </w:r>
+      <w:proofErr w:type="spellEnd"/>
+      <w:r>
+        <w:t>"</w:t>
+      </w:r>
+    </w:p>
+    <w:p>
+      <w:pPr>
+        <w:rPr>
+          <w:b/>
+          <w:bCs/>
+        </w:rPr>
+      </w:pPr>
+      <w:r>
+        <w:rPr>
+          <w:b/>
+          <w:bCs/>
+        </w:rPr>
+        <w:t>Sol:</w:t>
+      </w:r>
+    </w:p>
+    <w:p>
+      <w:r>
+        <w:t>Unique char from the input s = “</w:t>
+      </w:r>
+      <w:proofErr w:type="spellStart"/>
+      <w:r>
+        <w:t>cbacdcbc</w:t>
+      </w:r>
+      <w:proofErr w:type="spellEnd"/>
+      <w:r>
+        <w:t>”</w:t>
+      </w:r>
+      <w:r>
+        <w:t xml:space="preserve"> are</w:t>
+      </w:r>
+    </w:p>
+    <w:p>
+      <w:proofErr w:type="spellStart"/>
+      <w:r>
+        <w:t>Cbad</w:t>
+      </w:r>
+      <w:proofErr w:type="spellEnd"/>
+    </w:p>
+    <w:p>
+      <w:proofErr w:type="spellStart"/>
+      <w:r>
+        <w:t>Bacd</w:t>
+      </w:r>
+      <w:proofErr w:type="spellEnd"/>
+    </w:p>
+    <w:p>
+      <w:proofErr w:type="spellStart"/>
+      <w:r>
+        <w:t>Acdb</w:t>
+      </w:r>
+      <w:proofErr w:type="spellEnd"/>
+    </w:p>
+    <w:p>
+      <w:proofErr w:type="spellStart"/>
+      <w:r>
+        <w:t>Adcb</w:t>
+      </w:r>
+      <w:proofErr w:type="spellEnd"/>
+    </w:p>
+    <w:p>
+      <w:proofErr w:type="spellStart"/>
+      <w:r>
+        <w:t>A</w:t>
+      </w:r>
+      <w:r>
+        <w:t>dbc</w:t>
+      </w:r>
+      <w:proofErr w:type="spellEnd"/>
+    </w:p>
+    <w:p>
+      <w:r>
+        <w:lastRenderedPageBreak/>
+        <w:t xml:space="preserve">So from out of these option </w:t>
+      </w:r>
+      <w:proofErr w:type="spellStart"/>
+      <w:r>
+        <w:t>lexicographicaly</w:t>
+      </w:r>
+      <w:proofErr w:type="spellEnd"/>
+      <w:r>
+        <w:rPr>
+          <w:b/>
+          <w:bCs/>
+        </w:rPr>
+        <w:t xml:space="preserve"> </w:t>
+      </w:r>
+      <w:r>
+        <w:t xml:space="preserve">smaller is </w:t>
+      </w:r>
+      <w:proofErr w:type="spellStart"/>
+      <w:r>
+        <w:t>acdb</w:t>
+      </w:r>
+      <w:proofErr w:type="spellEnd"/>
+    </w:p>
+    <w:p>
+      <w:r>
+        <w:t xml:space="preserve">We will iterate it from left to right. </w:t>
+      </w:r>
+      <w:r>
+        <w:t>Suppose we want to skip ‘c’ then it can be skipped only if it is present later in the string. So for this we should keep track of presence of each letter.</w:t>
+      </w:r>
+      <w:r>
+        <w:t xml:space="preserve"> So we will take a map and store its count.</w:t>
+      </w:r>
+    </w:p>
+    <w:p>
+      <w:r>
+        <w:t>Count of each char in “</w:t>
+      </w:r>
+      <w:proofErr w:type="spellStart"/>
+      <w:r>
+        <w:t>cbacdcbc</w:t>
+      </w:r>
+      <w:proofErr w:type="spellEnd"/>
+      <w:r>
+        <w:t>” are bellows</w:t>
+      </w:r>
+    </w:p>
+    <w:p>
+      <w:r>
+        <w:t xml:space="preserve">c – 4, b – 2, a – 1, d – </w:t>
+      </w:r>
+      <w:r>
+        <w:t>1</w:t>
+      </w:r>
+    </w:p>
+    <w:p>
+      <w:r>
+        <w:t>in every iteration count of each char will decrement by 1</w:t>
+      </w:r>
+    </w:p>
+    <w:p>
+      <w:pPr>
+        <w:rPr>
+          <w:b/>
+          <w:bCs/>
+        </w:rPr>
+      </w:pPr>
+      <w:r>
+        <w:rPr>
+          <w:b/>
+          <w:bCs/>
+        </w:rPr>
+        <w:t>In first iteration</w:t>
+      </w:r>
+      <w:r>
+        <w:rPr>
+          <w:b/>
+          <w:bCs/>
+        </w:rPr>
+        <w:t xml:space="preserve"> ‘c’ </w:t>
+      </w:r>
+      <w:r>
+        <w:rPr>
+          <w:b/>
+          <w:bCs/>
+        </w:rPr>
+        <w:t>will come.</w:t>
+      </w:r>
+    </w:p>
+    <w:p>
+      <w:r>
+        <w:t xml:space="preserve">Decrement its count by 1..so its count will remain </w:t>
+      </w:r>
+      <w:r>
+        <w:rPr>
+          <w:b/>
+          <w:bCs/>
+        </w:rPr>
+        <w:t xml:space="preserve">c - </w:t>
+      </w:r>
+      <w:r>
+        <w:rPr>
+          <w:b/>
+          <w:bCs/>
+        </w:rPr>
+        <w:t>3</w:t>
+      </w:r>
+      <w:r>
+        <w:t xml:space="preserve"> </w:t>
+      </w:r>
+      <w:r>
+        <w:t xml:space="preserve"> </w:t>
+      </w:r>
+    </w:p>
+    <w:p>
+      <w:r>
+        <w:rPr>
+          <w:b/>
+          <w:bCs/>
+        </w:rPr>
+        <w:t>In the 2</w:t>
+      </w:r>
+      <w:r>
+        <w:rPr>
+          <w:b/>
+          <w:bCs/>
+          <w:vertAlign w:val="superscript"/>
+        </w:rPr>
+        <w:t>nd</w:t>
+      </w:r>
+      <w:r>
+        <w:rPr>
+          <w:b/>
+          <w:bCs/>
+        </w:rPr>
+        <w:t xml:space="preserve"> iteration ‘</w:t>
+      </w:r>
+      <w:r>
+        <w:rPr>
+          <w:b/>
+          <w:bCs/>
+        </w:rPr>
+        <w:t>b</w:t>
+      </w:r>
+      <w:r>
+        <w:rPr>
+          <w:b/>
+          <w:bCs/>
+        </w:rPr>
+        <w:t>’</w:t>
+      </w:r>
+      <w:r>
+        <w:rPr>
+          <w:b/>
+          <w:bCs/>
+        </w:rPr>
+        <w:t xml:space="preserve"> will come</w:t>
+      </w:r>
+      <w:r>
+        <w:t>.</w:t>
+      </w:r>
+    </w:p>
+    <w:p>
+      <w:r>
+        <w:t xml:space="preserve">Decrement its count by 1. So its count will remain </w:t>
+      </w:r>
+      <w:r>
+        <w:rPr>
+          <w:b/>
+          <w:bCs/>
+        </w:rPr>
+        <w:t xml:space="preserve">b - </w:t>
+      </w:r>
+      <w:r>
+        <w:rPr>
+          <w:b/>
+          <w:bCs/>
+        </w:rPr>
+        <w:t>1</w:t>
+      </w:r>
+    </w:p>
+    <w:p>
+      <w:r>
+        <w:t xml:space="preserve">Last char of result that is </w:t>
+      </w:r>
+      <w:r>
+        <w:t>‘</w:t>
+      </w:r>
+      <w:r>
+        <w:t>c</w:t>
+      </w:r>
+      <w:r>
+        <w:t>’</w:t>
+      </w:r>
+      <w:r>
+        <w:t xml:space="preserve"> &gt; current char </w:t>
+      </w:r>
+      <w:r>
+        <w:t>‘</w:t>
+      </w:r>
+      <w:r>
+        <w:t>b</w:t>
+      </w:r>
+      <w:r>
+        <w:t>’</w:t>
+      </w:r>
+      <w:r>
+        <w:t xml:space="preserve"> so in this case we will </w:t>
+      </w:r>
+      <w:r>
+        <w:t>remove</w:t>
+      </w:r>
+      <w:r>
+        <w:t xml:space="preserve"> the last char from the result. Will do so if its count greater than 0</w:t>
+      </w:r>
+      <w:r>
+        <w:t>. Here count of c is 3. So we will remove it from the result.</w:t>
+      </w:r>
+      <w:r>
+        <w:t xml:space="preserve"> Once we delete the char from result we mark that presence to false.</w:t>
+      </w:r>
+    </w:p>
+    <w:p>
+      <w:r>
+        <w:t>And now add the current char into the result</w:t>
+      </w:r>
+      <w:r>
+        <w:t xml:space="preserve">. </w:t>
+      </w:r>
+      <w:r>
+        <w:rPr>
+          <w:b/>
+          <w:bCs/>
+        </w:rPr>
+        <w:t>So result will contain “b”</w:t>
+      </w:r>
+    </w:p>
+    <w:p>
+      <w:r>
+        <w:t>Once we will add the char into result, will mark its presence to true.</w:t>
+      </w:r>
+    </w:p>
+    <w:p>
+      <w:pPr>
+        <w:rPr>
+          <w:b/>
+          <w:bCs/>
+        </w:rPr>
+      </w:pPr>
+      <w:r>
+        <w:rPr>
+          <w:b/>
+          <w:bCs/>
+        </w:rPr>
+        <w:t>In 3</w:t>
+      </w:r>
+      <w:r>
+        <w:rPr>
+          <w:b/>
+          <w:bCs/>
+          <w:vertAlign w:val="superscript"/>
+        </w:rPr>
+        <w:t>rd</w:t>
+      </w:r>
+      <w:r>
+        <w:rPr>
+          <w:b/>
+          <w:bCs/>
+        </w:rPr>
+        <w:t xml:space="preserve"> iteration ‘</w:t>
+      </w:r>
+      <w:r>
+        <w:rPr>
+          <w:b/>
+          <w:bCs/>
+        </w:rPr>
+        <w:t>a</w:t>
+      </w:r>
+      <w:r>
+        <w:rPr>
+          <w:b/>
+          <w:bCs/>
+        </w:rPr>
+        <w:t xml:space="preserve">’ </w:t>
+      </w:r>
+      <w:r>
+        <w:rPr>
+          <w:b/>
+          <w:bCs/>
+        </w:rPr>
+        <w:t>will come.</w:t>
+      </w:r>
+    </w:p>
+    <w:p>
+      <w:pPr>
+        <w:rPr>
+          <w:b/>
+          <w:bCs/>
+        </w:rPr>
+      </w:pPr>
+      <w:r>
+        <w:t xml:space="preserve">Decrement its count by 1. So its count will remain </w:t>
+      </w:r>
+      <w:r>
+        <w:rPr>
+          <w:b/>
+          <w:bCs/>
+        </w:rPr>
+        <w:t xml:space="preserve">a - </w:t>
+      </w:r>
+      <w:r>
+        <w:rPr>
+          <w:b/>
+          <w:bCs/>
+        </w:rPr>
+        <w:t>0</w:t>
+      </w:r>
+    </w:p>
+    <w:p>
+      <w:r>
+        <w:t xml:space="preserve">In the result last char is </w:t>
+      </w:r>
+      <w:r>
+        <w:t>‘</w:t>
+      </w:r>
+      <w:r>
+        <w:t>b</w:t>
+      </w:r>
+      <w:r>
+        <w:t>’</w:t>
+      </w:r>
+      <w:r>
+        <w:t xml:space="preserve"> which is greater th</w:t>
+      </w:r>
+      <w:r>
+        <w:t>a</w:t>
+      </w:r>
+      <w:r>
+        <w:t xml:space="preserve">n current char </w:t>
+      </w:r>
+      <w:r>
+        <w:t>‘</w:t>
+      </w:r>
+      <w:r>
+        <w:t>a</w:t>
+      </w:r>
+      <w:r>
+        <w:t>’</w:t>
+      </w:r>
+      <w:r>
+        <w:t xml:space="preserve">. </w:t>
+      </w:r>
+      <w:r>
+        <w:t>will check count of last char in result that is</w:t>
+      </w:r>
+      <w:r>
+        <w:t xml:space="preserve"> 1.</w:t>
+      </w:r>
+      <w:r>
+        <w:t xml:space="preserve"> so we will remove last </w:t>
+      </w:r>
+      <w:r>
+        <w:t>char from the result.</w:t>
+      </w:r>
+      <w:r>
+        <w:t xml:space="preserve"> Once we delete the char from result we mark that presence to false.</w:t>
+      </w:r>
+    </w:p>
+    <w:p>
+      <w:pPr>
+        <w:rPr>
+          <w:b/>
+          <w:bCs/>
+        </w:rPr>
+      </w:pPr>
+      <w:r>
+        <w:t>And then add current char to result</w:t>
+      </w:r>
+      <w:r>
+        <w:t xml:space="preserve"> and mark its presence to true.</w:t>
+      </w:r>
+      <w:r>
+        <w:t xml:space="preserve"> </w:t>
+      </w:r>
+      <w:r>
+        <w:rPr>
+          <w:b/>
+          <w:bCs/>
+        </w:rPr>
+        <w:t>Now result will contain “a”</w:t>
+      </w:r>
+    </w:p>
+    <w:p>
+      <w:r>
+        <w:rPr>
+          <w:b/>
+          <w:bCs/>
+        </w:rPr>
+        <w:t>In the next iterat</w:t>
+      </w:r>
+      <w:r>
+        <w:rPr>
+          <w:b/>
+          <w:bCs/>
+        </w:rPr>
+        <w:t>ion</w:t>
+      </w:r>
+      <w:r>
+        <w:rPr>
+          <w:b/>
+          <w:bCs/>
+        </w:rPr>
+        <w:t xml:space="preserve"> ‘c’ </w:t>
+      </w:r>
+      <w:r>
+        <w:rPr>
+          <w:b/>
+          <w:bCs/>
+        </w:rPr>
+        <w:t>will come</w:t>
+      </w:r>
+      <w:r>
+        <w:t>.</w:t>
+      </w:r>
+    </w:p>
+    <w:p>
+      <w:r>
+        <w:t xml:space="preserve">Decrement its count by 1. So its count will remain </w:t>
+      </w:r>
+      <w:r>
+        <w:rPr>
+          <w:b/>
+          <w:bCs/>
+        </w:rPr>
+        <w:t>c - 2</w:t>
+      </w:r>
+    </w:p>
+    <w:p>
+      <w:pPr>
+        <w:rPr>
+          <w:b/>
+          <w:bCs/>
+        </w:rPr>
+      </w:pPr>
+      <w:r>
+        <w:t xml:space="preserve">Last char of the result </w:t>
+      </w:r>
+      <w:r>
+        <w:t xml:space="preserve">which is ‘a’ is less </w:t>
+      </w:r>
+      <w:r>
+        <w:t>current char ‘c’</w:t>
+      </w:r>
+      <w:r>
+        <w:t>.</w:t>
+      </w:r>
+      <w:r>
+        <w:t xml:space="preserve"> So we will directly add this into result and mark its presence to true.</w:t>
+      </w:r>
+      <w:r>
+        <w:t xml:space="preserve"> </w:t>
+      </w:r>
+      <w:r>
+        <w:rPr>
+          <w:b/>
+          <w:bCs/>
+        </w:rPr>
+        <w:t>Now result will contain “a</w:t>
+      </w:r>
+      <w:r>
+        <w:rPr>
+          <w:b/>
+          <w:bCs/>
+        </w:rPr>
+        <w:t>c</w:t>
+      </w:r>
+      <w:r>
+        <w:rPr>
+          <w:b/>
+          <w:bCs/>
+        </w:rPr>
+        <w:t>”</w:t>
+      </w:r>
+    </w:p>
+    <w:p>
+      <w:r>
+        <w:rPr>
+          <w:b/>
+          <w:bCs/>
+        </w:rPr>
+        <w:t>In the next iterat</w:t>
+      </w:r>
+      <w:r>
+        <w:rPr>
+          <w:b/>
+          <w:bCs/>
+        </w:rPr>
+        <w:t>ion</w:t>
+      </w:r>
+      <w:r>
+        <w:rPr>
+          <w:b/>
+          <w:bCs/>
+        </w:rPr>
+        <w:t xml:space="preserve"> d will come</w:t>
+      </w:r>
+      <w:r>
+        <w:t>.</w:t>
+      </w:r>
+      <w:r>
+        <w:t xml:space="preserve"> </w:t>
+      </w:r>
+      <w:r>
+        <w:t xml:space="preserve"> </w:t>
+      </w:r>
+    </w:p>
+    <w:p>
+      <w:r>
+        <w:t xml:space="preserve">Decrement its count by 1. So its count will remain </w:t>
+      </w:r>
+      <w:r>
+        <w:rPr>
+          <w:b/>
+          <w:bCs/>
+        </w:rPr>
+        <w:t>d - 0</w:t>
+      </w:r>
+    </w:p>
+    <w:p>
+      <w:pPr>
+        <w:rPr>
+          <w:b/>
+          <w:bCs/>
+        </w:rPr>
+      </w:pPr>
+      <w:r>
+        <w:t xml:space="preserve">Last char of the result which is </w:t>
+      </w:r>
+      <w:r>
+        <w:t>‘</w:t>
+      </w:r>
+      <w:r>
+        <w:t>c</w:t>
+      </w:r>
+      <w:r>
+        <w:t>’</w:t>
+      </w:r>
+      <w:r>
+        <w:t xml:space="preserve"> less than current char </w:t>
+      </w:r>
+      <w:r>
+        <w:t>‘</w:t>
+      </w:r>
+      <w:r>
+        <w:t>d</w:t>
+      </w:r>
+      <w:r>
+        <w:t>’</w:t>
+      </w:r>
+      <w:r>
+        <w:t xml:space="preserve"> so will add directly into result</w:t>
+      </w:r>
+      <w:r>
+        <w:t xml:space="preserve"> and mark its presence to true.</w:t>
+      </w:r>
+      <w:r>
+        <w:t xml:space="preserve"> </w:t>
+      </w:r>
+      <w:r>
+        <w:rPr>
+          <w:b/>
+          <w:bCs/>
+        </w:rPr>
+        <w:t>Now result will contain “</w:t>
+      </w:r>
+      <w:proofErr w:type="spellStart"/>
+      <w:r>
+        <w:rPr>
+          <w:b/>
+          <w:bCs/>
+        </w:rPr>
+        <w:t>a</w:t>
+      </w:r>
+      <w:r>
+        <w:rPr>
+          <w:b/>
+          <w:bCs/>
+        </w:rPr>
+        <w:t>cd</w:t>
+      </w:r>
+      <w:proofErr w:type="spellEnd"/>
+      <w:r>
+        <w:rPr>
+          <w:b/>
+          <w:bCs/>
+        </w:rPr>
+        <w:t>”</w:t>
+      </w:r>
+    </w:p>
+    <w:p>
+      <w:r>
+        <w:rPr>
+          <w:b/>
+          <w:bCs/>
+        </w:rPr>
+        <w:t>In the next iteration c will come.</w:t>
+      </w:r>
+    </w:p>
+    <w:p>
+      <w:r>
+        <w:t xml:space="preserve">Decrement is count by 1. So its count will remain </w:t>
+      </w:r>
+      <w:r>
+        <w:rPr>
+          <w:b/>
+          <w:bCs/>
+        </w:rPr>
+        <w:t>c - 1</w:t>
+      </w:r>
+    </w:p>
+    <w:p>
+      <w:r>
+        <w:t xml:space="preserve"> ‘c’ is already present in the result so will skip it</w:t>
+      </w:r>
+    </w:p>
+    <w:p>
+      <w:r>
+        <w:rPr>
+          <w:b/>
+          <w:bCs/>
+        </w:rPr>
+        <w:t>In the next iteration b will come</w:t>
+      </w:r>
+      <w:r>
+        <w:t>.</w:t>
+      </w:r>
+    </w:p>
+    <w:p>
+      <w:r>
+        <w:t xml:space="preserve">Decrement its count by 1. So its count will remain </w:t>
+      </w:r>
+      <w:r>
+        <w:rPr>
+          <w:b/>
+          <w:bCs/>
+        </w:rPr>
+        <w:t>b - 0</w:t>
+      </w:r>
+    </w:p>
+    <w:p>
+      <w:r>
+        <w:t>Last char of the result ‘d’</w:t>
+      </w:r>
+      <w:r>
+        <w:t xml:space="preserve"> which is greater than </w:t>
+      </w:r>
+      <w:r>
+        <w:t>‘</w:t>
+      </w:r>
+      <w:r>
+        <w:t>b</w:t>
+      </w:r>
+      <w:r>
+        <w:t>’</w:t>
+      </w:r>
+      <w:r>
+        <w:t xml:space="preserve"> but its count </w:t>
+      </w:r>
+      <w:r>
+        <w:t>is not</w:t>
+      </w:r>
+      <w:r>
+        <w:t xml:space="preserve"> greater than 0. So we will add </w:t>
+      </w:r>
+      <w:r>
+        <w:t>‘</w:t>
+      </w:r>
+      <w:r>
+        <w:t>b</w:t>
+      </w:r>
+      <w:r>
+        <w:t>’</w:t>
+      </w:r>
+      <w:r>
+        <w:t xml:space="preserve"> in result.</w:t>
+      </w:r>
+    </w:p>
+    <w:p>
+      <w:pPr>
+        <w:rPr>
+          <w:b/>
+          <w:bCs/>
+        </w:rPr>
+      </w:pPr>
+      <w:r>
+        <w:t xml:space="preserve">Now result will contain </w:t>
+      </w:r>
+      <w:r>
+        <w:rPr>
+          <w:b/>
+          <w:bCs/>
+        </w:rPr>
+        <w:t>“</w:t>
+      </w:r>
+      <w:proofErr w:type="spellStart"/>
+      <w:r>
+        <w:rPr>
+          <w:b/>
+          <w:bCs/>
+        </w:rPr>
+        <w:t>acdb</w:t>
+      </w:r>
+      <w:proofErr w:type="spellEnd"/>
+      <w:r>
+        <w:rPr>
+          <w:b/>
+          <w:bCs/>
+        </w:rPr>
+        <w:t>”</w:t>
+      </w:r>
+    </w:p>
+    <w:p>
+      <w:pPr>
+        <w:rPr>
+          <w:b/>
+          <w:bCs/>
+        </w:rPr>
+      </w:pPr>
+      <w:r>
+        <w:rPr>
+          <w:b/>
+          <w:bCs/>
+        </w:rPr>
+        <w:t>In the next iteration c will come.</w:t>
+      </w:r>
+    </w:p>
+    <w:p>
+      <w:r>
+        <w:lastRenderedPageBreak/>
+        <w:t>C is already present so we will skip it.</w:t>
+      </w:r>
+    </w:p>
+    <w:p>
+      <w:r>
+        <w:t>So our result stack will be “</w:t>
+      </w:r>
+      <w:proofErr w:type="spellStart"/>
+      <w:r>
+        <w:t>acdb</w:t>
+      </w:r>
+      <w:proofErr w:type="spellEnd"/>
+      <w:r>
+        <w:t>”</w:t>
+      </w:r>
+      <w:r>
+        <w:t>. Return this result.</w:t>
+      </w:r>
+    </w:p>
+    <w:p>
+      <w:hyperlink r:id="rId32" w:history="1">
+        <w:r>
+          <w:rPr>
+            <w:rStyle w:val="Hyperlink"/>
+          </w:rPr>
+          <w:t>https://github.com/hareramcse/Datastructure/blob/master/String/src/com/hs/leetcode/RemoveDuplicateLetters.java</w:t>
+        </w:r>
+      </w:hyperlink>
+    </w:p>
+    <w:p/>
+    <w:p>
+      <w:pPr>
+        <w:rPr>
+          <w:b/>
+          <w:bCs/>
+        </w:rPr>
+      </w:pPr>
+      <w:r>
+        <w:rPr>
+          <w:b/>
+          <w:bCs/>
+        </w:rPr>
+        <w:t>557. Reverse Words in a String III</w:t>
+      </w:r>
+    </w:p>
+    <w:p>
+      <w:r>
+        <w:t>Given a string s, reverse the order of characters in each word within a sentence while still preserving whitespace and initial word order.</w:t>
+      </w:r>
+    </w:p>
+    <w:p>
+      <w:r>
+        <w:rPr>
+          <w:b/>
+          <w:bCs/>
+        </w:rPr>
+        <w:t>Input:</w:t>
+      </w:r>
+      <w:r>
+        <w:t xml:space="preserve"> s = "Let's take </w:t>
+      </w:r>
+      <w:proofErr w:type="spellStart"/>
+      <w:r>
+        <w:t>LeetCode</w:t>
+      </w:r>
+      <w:proofErr w:type="spellEnd"/>
+      <w:r>
+        <w:t xml:space="preserve"> contest"</w:t>
+      </w:r>
+    </w:p>
+    <w:p>
+      <w:r>
+        <w:rPr>
+          <w:b/>
+          <w:bCs/>
+        </w:rPr>
+        <w:t>Output:</w:t>
+      </w:r>
+      <w:r>
+        <w:t xml:space="preserve"> "</w:t>
+      </w:r>
+      <w:proofErr w:type="spellStart"/>
+      <w:r>
+        <w:t>s'teL</w:t>
+      </w:r>
+      <w:proofErr w:type="spellEnd"/>
+      <w:r>
+        <w:t xml:space="preserve"> </w:t>
+      </w:r>
+      <w:proofErr w:type="spellStart"/>
+      <w:r>
+        <w:t>ekat</w:t>
+      </w:r>
+      <w:proofErr w:type="spellEnd"/>
+      <w:r>
+        <w:t xml:space="preserve"> </w:t>
+      </w:r>
+      <w:proofErr w:type="spellStart"/>
+      <w:r>
+        <w:t>edoCteeL</w:t>
+      </w:r>
+      <w:proofErr w:type="spellEnd"/>
+      <w:r>
+        <w:t xml:space="preserve"> </w:t>
+      </w:r>
+      <w:proofErr w:type="spellStart"/>
+      <w:r>
+        <w:t>tsetnoc</w:t>
+      </w:r>
+      <w:proofErr w:type="spellEnd"/>
+      <w:r>
+        <w:t>"</w:t>
+      </w:r>
+    </w:p>
+    <w:p>
+      <w:pPr>
+        <w:rPr>
+          <w:b/>
+          <w:bCs/>
+        </w:rPr>
+      </w:pPr>
+      <w:r>
+        <w:rPr>
+          <w:b/>
+          <w:bCs/>
+        </w:rPr>
+        <w:t>Sol:</w:t>
+      </w:r>
+    </w:p>
+    <w:p>
+      <w:r>
+        <w:t xml:space="preserve">Int </w:t>
+      </w:r>
+      <w:proofErr w:type="spellStart"/>
+      <w:r>
+        <w:t>i</w:t>
+      </w:r>
+      <w:proofErr w:type="spellEnd"/>
+      <w:r>
+        <w:t xml:space="preserve"> = 0;</w:t>
+      </w:r>
+    </w:p>
+    <w:p>
+      <w:r>
+        <w:t xml:space="preserve">We will iterate the String. Once we get the white space we stop there. </w:t>
+      </w:r>
+      <w:r>
+        <w:t xml:space="preserve">Suppose we got the white space at index j. </w:t>
+      </w:r>
+      <w:r>
+        <w:t xml:space="preserve">it means we have some char from </w:t>
+      </w:r>
+      <w:proofErr w:type="spellStart"/>
+      <w:r>
+        <w:t>i</w:t>
+      </w:r>
+      <w:proofErr w:type="spellEnd"/>
+      <w:r>
+        <w:t xml:space="preserve"> to j – 1 index. </w:t>
+      </w:r>
+      <w:r>
+        <w:t xml:space="preserve">we will reverse </w:t>
+      </w:r>
+      <w:r>
+        <w:t xml:space="preserve">the string from </w:t>
+      </w:r>
+      <w:proofErr w:type="spellStart"/>
+      <w:r>
+        <w:t>i</w:t>
+      </w:r>
+      <w:proofErr w:type="spellEnd"/>
+      <w:r>
+        <w:t xml:space="preserve"> to j - 1</w:t>
+      </w:r>
+      <w:r>
+        <w:t xml:space="preserve">. </w:t>
+      </w:r>
+    </w:p>
+    <w:p>
+      <w:r>
+        <w:t xml:space="preserve">Once it is reversed. We will make </w:t>
+      </w:r>
+      <w:proofErr w:type="spellStart"/>
+      <w:r>
+        <w:t>i</w:t>
+      </w:r>
+      <w:proofErr w:type="spellEnd"/>
+      <w:r>
+        <w:t xml:space="preserve"> = j + 1 because </w:t>
+      </w:r>
+      <w:proofErr w:type="spellStart"/>
+      <w:r>
+        <w:t>j</w:t>
+      </w:r>
+      <w:r>
+        <w:t>th</w:t>
+      </w:r>
+      <w:proofErr w:type="spellEnd"/>
+      <w:r>
+        <w:t xml:space="preserve"> char</w:t>
+      </w:r>
+      <w:r>
+        <w:t xml:space="preserve"> is the white space so no need to reverse it. So next char </w:t>
+      </w:r>
+      <w:r>
+        <w:t xml:space="preserve">onwards </w:t>
+      </w:r>
+      <w:r>
+        <w:t>which we need to reverse is, will start from j + 1.</w:t>
+      </w:r>
+    </w:p>
+    <w:p>
+      <w:r>
+        <w:t>Will do this step in loop. So it will reverse the string till 2</w:t>
+      </w:r>
+      <w:r>
+        <w:rPr>
+          <w:vertAlign w:val="superscript"/>
+        </w:rPr>
+        <w:t>nd</w:t>
+      </w:r>
+      <w:r>
+        <w:t xml:space="preserve"> last char. It will not reverse the last char as we wont find the white space after last word.</w:t>
+      </w:r>
+    </w:p>
+    <w:p>
+      <w:r>
+        <w:t xml:space="preserve">So to reverse the last word we need to reverse the String </w:t>
+      </w:r>
+      <w:proofErr w:type="spellStart"/>
+      <w:r>
+        <w:t>i</w:t>
+      </w:r>
+      <w:proofErr w:type="spellEnd"/>
+      <w:r>
+        <w:t xml:space="preserve"> to </w:t>
+      </w:r>
+      <w:proofErr w:type="spellStart"/>
+      <w:r>
+        <w:t>str.length</w:t>
+      </w:r>
+      <w:proofErr w:type="spellEnd"/>
+      <w:r>
+        <w:t xml:space="preserve"> – 1.</w:t>
+      </w:r>
+    </w:p>
+    <w:p>
+      <w:r>
+        <w:t>After doing this step. Return the chars.</w:t>
+      </w:r>
+    </w:p>
+    <w:p>
+      <w:hyperlink r:id="rId33" w:history="1">
+        <w:r>
+          <w:rPr>
+            <w:rStyle w:val="Hyperlink"/>
+          </w:rPr>
+          <w:t>https://github.com/hareramcse/Datastructure/blob/master/String/src/com/hs/leetcode/ReverseCharOfWords.java</w:t>
+        </w:r>
+      </w:hyperlink>
+    </w:p>
+    <w:p/>
+    <w:p>
+      <w:pPr>
+        <w:rPr>
+          <w:b/>
+          <w:bCs/>
+        </w:rPr>
+      </w:pPr>
+      <w:r>
+        <w:rPr>
+          <w:b/>
+          <w:bCs/>
+        </w:rPr>
+        <w:t>151. Reverse Words in a String</w:t>
+      </w:r>
+    </w:p>
+    <w:p>
+      <w:r>
+        <w:t>Given an input string s, reverse the order of the </w:t>
+      </w:r>
+      <w:r>
+        <w:rPr>
+          <w:b/>
+          <w:bCs/>
+        </w:rPr>
+        <w:t>words</w:t>
+      </w:r>
+      <w:r>
+        <w:t>.</w:t>
+      </w:r>
+    </w:p>
+    <w:p>
+      <w:r>
+        <w:t>A </w:t>
+      </w:r>
+      <w:r>
+        <w:rPr>
+          <w:b/>
+          <w:bCs/>
+        </w:rPr>
+        <w:t>word</w:t>
+      </w:r>
+      <w:r>
+        <w:t> is defined as a sequence of non-space characters. The </w:t>
+      </w:r>
+      <w:r>
+        <w:rPr>
+          <w:b/>
+          <w:bCs/>
+        </w:rPr>
+        <w:t>words</w:t>
+      </w:r>
+      <w:r>
+        <w:t> in s will be separated by at least one space.</w:t>
+      </w:r>
+    </w:p>
+    <w:p>
+      <w:r>
+        <w:t>Return </w:t>
+      </w:r>
+      <w:r>
+        <w:rPr>
+          <w:i/>
+          <w:iCs/>
+        </w:rPr>
+        <w:t>a string of the words in reverse order concatenated by a single space.</w:t>
+      </w:r>
+    </w:p>
+    <w:p>
+      <w:r>
+        <w:rPr>
+          <w:b/>
+          <w:bCs/>
+        </w:rPr>
+        <w:t>Note</w:t>
+      </w:r>
+      <w:r>
+        <w:t> that s may contain leading or trailing spaces or multiple spaces between two words. The returned string should only have a single space separating the words. Do not include any extra spaces.</w:t>
+      </w:r>
+    </w:p>
+    <w:p>
+      <w:r>
+        <w:rPr>
+          <w:b/>
+          <w:bCs/>
+        </w:rPr>
+        <w:t>Input:</w:t>
+      </w:r>
+      <w:r>
+        <w:t xml:space="preserve"> s = "the sky is blue"</w:t>
+      </w:r>
+    </w:p>
+    <w:p>
+      <w:r>
+        <w:rPr>
+          <w:b/>
+          <w:bCs/>
+        </w:rPr>
+        <w:t>Output:</w:t>
+      </w:r>
+      <w:r>
+        <w:t xml:space="preserve"> "blue is sky the"</w:t>
+      </w:r>
+    </w:p>
+    <w:p>
+      <w:pPr>
+        <w:rPr>
+          <w:b/>
+          <w:bCs/>
+        </w:rPr>
+      </w:pPr>
+      <w:r>
+        <w:rPr>
+          <w:b/>
+          <w:bCs/>
+        </w:rPr>
+        <w:t>Sol:</w:t>
+      </w:r>
+    </w:p>
+    <w:p>
+      <w:r>
+        <w:t>Split the string by “ ”</w:t>
+      </w:r>
+    </w:p>
+    <w:p>
+      <w:r>
+        <w:t xml:space="preserve">Then reverse the array from starting from end. If </w:t>
+      </w:r>
+      <w:proofErr w:type="spellStart"/>
+      <w:r>
+        <w:t>arr</w:t>
+      </w:r>
+      <w:proofErr w:type="spellEnd"/>
+      <w:r>
+        <w:t>[</w:t>
+      </w:r>
+      <w:proofErr w:type="spellStart"/>
+      <w:r>
+        <w:t>i</w:t>
+      </w:r>
+      <w:proofErr w:type="spellEnd"/>
+      <w:r>
+        <w:t xml:space="preserve">] != “” then add </w:t>
+      </w:r>
+      <w:proofErr w:type="spellStart"/>
+      <w:r>
+        <w:t>arr</w:t>
+      </w:r>
+      <w:proofErr w:type="spellEnd"/>
+      <w:r>
+        <w:t>[</w:t>
+      </w:r>
+      <w:proofErr w:type="spellStart"/>
+      <w:r>
+        <w:t>i</w:t>
+      </w:r>
+      <w:proofErr w:type="spellEnd"/>
+      <w:r>
+        <w:t>]  and “ ” to string builder.</w:t>
+      </w:r>
+      <w:r>
+        <w:t xml:space="preserve"> And in the last remove the last white space from the string.</w:t>
+      </w:r>
+    </w:p>
+    <w:p>
+      <w:hyperlink r:id="rId34" w:history="1">
+        <w:r>
+          <w:rPr>
+            <w:rStyle w:val="Hyperlink"/>
+          </w:rPr>
+          <w:t>https://github.com/hareramcse/Datastructure/blob/master/String/src/com/hs/leetcode/ReverseWord.java</w:t>
+        </w:r>
+      </w:hyperlink>
+    </w:p>
+    <w:p/>
+    <w:p/>
+    <w:p>
+      <w:pPr>
+        <w:rPr>
+          <w:b/>
+          <w:bCs/>
+        </w:rPr>
+      </w:pPr>
+      <w:r>
+        <w:rPr>
+          <w:b/>
+          <w:bCs/>
+        </w:rPr>
+        <w:lastRenderedPageBreak/>
+        <w:t>856. Score of Parentheses</w:t>
+      </w:r>
+    </w:p>
+    <w:p>
+      <w:r>
+        <w:t>Given a balanced parentheses string s, return </w:t>
+      </w:r>
+      <w:r>
+        <w:rPr>
+          <w:i/>
+          <w:iCs/>
+        </w:rPr>
+        <w:t>the </w:t>
+      </w:r>
+      <w:r>
+        <w:rPr>
+          <w:b/>
+          <w:bCs/>
+          <w:i/>
+          <w:iCs/>
+        </w:rPr>
+        <w:t>score</w:t>
+      </w:r>
+      <w:r>
+        <w:rPr>
+          <w:i/>
+          <w:iCs/>
+        </w:rPr>
+        <w:t> of the string</w:t>
+      </w:r>
+      <w:r>
+        <w:t>.</w:t>
+      </w:r>
+    </w:p>
+    <w:p>
+      <w:r>
+        <w:t>The </w:t>
+      </w:r>
+      <w:r>
+        <w:rPr>
+          <w:b/>
+          <w:bCs/>
+        </w:rPr>
+        <w:t>score</w:t>
+      </w:r>
+      <w:r>
+        <w:t> of a balanced parentheses string is based on the following rule:</w:t>
+      </w:r>
+    </w:p>
+    <w:p>
+      <w:pPr>
+        <w:numPr>
+          <w:ilvl w:val="0"/>
+          <w:numId w:val="4"/>
+        </w:numPr>
+      </w:pPr>
+      <w:r>
+        <w:t>"()" has score 1.</w:t>
+      </w:r>
+    </w:p>
+    <w:p>
+      <w:pPr>
+        <w:numPr>
+          <w:ilvl w:val="0"/>
+          <w:numId w:val="4"/>
+        </w:numPr>
+      </w:pPr>
+      <w:r>
+        <w:t>AB has score A + B, where A and B are balanced parentheses strings.</w:t>
+      </w:r>
+    </w:p>
+    <w:p>
+      <w:pPr>
+        <w:numPr>
+          <w:ilvl w:val="0"/>
+          <w:numId w:val="4"/>
+        </w:numPr>
+      </w:pPr>
+      <w:r>
+        <w:t>(A) has score 2 * A, where A is a balanced parentheses string.</w:t>
+      </w:r>
+    </w:p>
+    <w:p>
+      <w:pPr>
+        <w:pStyle w:val="ListParagraph"/>
+        <w:numPr>
+          <w:ilvl w:val="0"/>
+          <w:numId w:val="4"/>
+        </w:numPr>
+        <w:shd w:val="clear" w:color="auto" w:fill="F7F9FA"/>
+        <w:tabs>
+          <w:tab w:val="left" w:pos="916"/>
+          <w:tab w:val="left" w:pos="1832"/>
+          <w:tab w:val="left" w:pos="2748"/>
+          <w:tab w:val="left" w:pos="3664"/>
+          <w:tab w:val="left" w:pos="4580"/>
+          <w:tab w:val="left" w:pos="5496"/>
+          <w:tab w:val="left" w:pos="6412"/>
+          <w:tab w:val="left" w:pos="7328"/>
+          <w:tab w:val="left" w:pos="8244"/>
+          <w:tab w:val="left" w:pos="9160"/>
+          <w:tab w:val="left" w:pos="10076"/>
+          <w:tab w:val="left" w:pos="10992"/>
+          <w:tab w:val="left" w:pos="11908"/>
+          <w:tab w:val="left" w:pos="12824"/>
+          <w:tab w:val="left" w:pos="13740"/>
+          <w:tab w:val="left" w:pos="14656"/>
+        </w:tabs>
+        <w:spacing w:after="240" w:line="240" w:lineRule="auto"/>
+        <w:rPr>
+          <w:rFonts w:ascii="Consolas" w:eastAsia="Times New Roman" w:hAnsi="Consolas" w:cs="Courier New"/>
+          <w:color w:val="263238"/>
+          <w:sz w:val="20"/>
+          <w:szCs w:val="20"/>
+          <w:lang w:eastAsia="en-IN"/>
+        </w:rPr>
+      </w:pPr>
+      <w:r>
+        <w:rPr>
+          <w:rFonts w:ascii="Consolas" w:eastAsia="Times New Roman" w:hAnsi="Consolas" w:cs="Courier New"/>
+          <w:b/>
+          <w:bCs/>
+          <w:color w:val="263238"/>
+          <w:sz w:val="20"/>
+          <w:szCs w:val="20"/>
+          <w:lang w:eastAsia="en-IN"/>
+        </w:rPr>
+        <w:t>Input:</w:t>
+      </w:r>
+      <w:r>
+        <w:rPr>
+          <w:rFonts w:ascii="Consolas" w:eastAsia="Times New Roman" w:hAnsi="Consolas" w:cs="Courier New"/>
+          <w:color w:val="263238"/>
+          <w:sz w:val="20"/>
+          <w:szCs w:val="20"/>
+          <w:lang w:eastAsia="en-IN"/>
+        </w:rPr>
+        <w:t xml:space="preserve"> s = "(()</w:t>
+      </w:r>
+      <w:r>
+        <w:rPr>
+          <w:rFonts w:ascii="Consolas" w:eastAsia="Times New Roman" w:hAnsi="Consolas" w:cs="Courier New"/>
+          <w:color w:val="263238"/>
+          <w:sz w:val="20"/>
+          <w:szCs w:val="20"/>
+          <w:lang w:eastAsia="en-IN"/>
+        </w:rPr>
+        <w:t>()</w:t>
+      </w:r>
+      <w:r>
+        <w:rPr>
+          <w:rFonts w:ascii="Consolas" w:eastAsia="Times New Roman" w:hAnsi="Consolas" w:cs="Courier New"/>
+          <w:color w:val="263238"/>
+          <w:sz w:val="20"/>
+          <w:szCs w:val="20"/>
+          <w:lang w:eastAsia="en-IN"/>
+        </w:rPr>
+        <w:t>)</w:t>
+      </w:r>
+      <w:r>
+        <w:rPr>
+          <w:rFonts w:ascii="Consolas" w:eastAsia="Times New Roman" w:hAnsi="Consolas" w:cs="Courier New"/>
+          <w:color w:val="263238"/>
+          <w:sz w:val="20"/>
+          <w:szCs w:val="20"/>
+          <w:lang w:eastAsia="en-IN"/>
+        </w:rPr>
+        <w:t>()</w:t>
+      </w:r>
+      <w:r>
+        <w:rPr>
+          <w:rFonts w:ascii="Consolas" w:eastAsia="Times New Roman" w:hAnsi="Consolas" w:cs="Courier New"/>
+          <w:color w:val="263238"/>
+          <w:sz w:val="20"/>
+          <w:szCs w:val="20"/>
+          <w:lang w:eastAsia="en-IN"/>
+        </w:rPr>
+        <w:t>"</w:t>
+      </w:r>
+    </w:p>
+    <w:p>
+      <w:pPr>
+        <w:pStyle w:val="ListParagraph"/>
+        <w:numPr>
+          <w:ilvl w:val="0"/>
+          <w:numId w:val="4"/>
+        </w:numPr>
+        <w:shd w:val="clear" w:color="auto" w:fill="F7F9FA"/>
+        <w:tabs>
+          <w:tab w:val="left" w:pos="916"/>
+          <w:tab w:val="left" w:pos="1832"/>
+          <w:tab w:val="left" w:pos="2748"/>
+          <w:tab w:val="left" w:pos="3664"/>
+          <w:tab w:val="left" w:pos="4580"/>
+          <w:tab w:val="left" w:pos="5496"/>
+          <w:tab w:val="left" w:pos="6412"/>
+          <w:tab w:val="left" w:pos="7328"/>
+          <w:tab w:val="left" w:pos="8244"/>
+          <w:tab w:val="left" w:pos="9160"/>
+          <w:tab w:val="left" w:pos="10076"/>
+          <w:tab w:val="left" w:pos="10992"/>
+          <w:tab w:val="left" w:pos="11908"/>
+          <w:tab w:val="left" w:pos="12824"/>
+          <w:tab w:val="left" w:pos="13740"/>
+          <w:tab w:val="left" w:pos="14656"/>
+        </w:tabs>
+        <w:spacing w:after="240" w:line="240" w:lineRule="auto"/>
+        <w:rPr>
+          <w:rFonts w:ascii="Consolas" w:eastAsia="Times New Roman" w:hAnsi="Consolas" w:cs="Courier New"/>
+          <w:color w:val="263238"/>
+          <w:sz w:val="20"/>
+          <w:szCs w:val="20"/>
+          <w:lang w:eastAsia="en-IN"/>
+        </w:rPr>
+      </w:pPr>
+      <w:r>
+        <w:rPr>
+          <w:rFonts w:ascii="Consolas" w:eastAsia="Times New Roman" w:hAnsi="Consolas" w:cs="Courier New"/>
+          <w:b/>
+          <w:bCs/>
+          <w:color w:val="263238"/>
+          <w:sz w:val="20"/>
+          <w:szCs w:val="20"/>
+          <w:lang w:eastAsia="en-IN"/>
+        </w:rPr>
+        <w:t>Output:</w:t>
+      </w:r>
+      <w:r>
+        <w:rPr>
+          <w:rFonts w:ascii="Consolas" w:eastAsia="Times New Roman" w:hAnsi="Consolas" w:cs="Courier New"/>
+          <w:color w:val="263238"/>
+          <w:sz w:val="20"/>
+          <w:szCs w:val="20"/>
+          <w:lang w:eastAsia="en-IN"/>
+        </w:rPr>
+        <w:t xml:space="preserve"> </w:t>
+      </w:r>
+      <w:r>
+        <w:rPr>
+          <w:rFonts w:ascii="Consolas" w:eastAsia="Times New Roman" w:hAnsi="Consolas" w:cs="Courier New"/>
+          <w:color w:val="263238"/>
+          <w:sz w:val="20"/>
+          <w:szCs w:val="20"/>
+          <w:lang w:eastAsia="en-IN"/>
+        </w:rPr>
+        <w:t>5</w:t>
+      </w:r>
+    </w:p>
+    <w:p>
+      <w:r>
+        <w:t>Sol:</w:t>
+      </w:r>
+    </w:p>
+    <w:p>
+      <w:r>
+        <w:t>We will use stack</w:t>
+      </w:r>
+      <w:r>
+        <w:t>.</w:t>
+      </w:r>
+    </w:p>
+    <w:p>
+      <w:r>
+        <w:rPr>
+          <w:noProof/>
+        </w:rPr>
+        <w:drawing>
+          <wp:inline distT="0" distB="0" distL="0" distR="0" wp14:anchorId="6AE9716D" wp14:editId="24ED3CBB">
+            <wp:extent cx="3851031" cy="2277110"/>
+            <wp:effectExtent l="0" t="0" r="0" b="8890"/>
+            <wp:docPr id="3" name="Picture 3"/>
+            <wp:cNvGraphicFramePr>
+              <a:graphicFrameLocks xmlns:a="http://schemas.openxmlformats.org/drawingml/2006/main" noChangeAspect="1"/>
+            </wp:cNvGraphicFramePr>
+            <a:graphic xmlns:a="http://schemas.openxmlformats.org/drawingml/2006/main">
+              <a:graphicData uri="http://schemas.openxmlformats.org/drawingml/2006/picture">
+                <pic:pic xmlns:pic="http://schemas.openxmlformats.org/drawingml/2006/picture">
+                  <pic:nvPicPr>
+                    <pic:cNvPr id="1" name=""/>
+                    <pic:cNvPicPr/>
+                  </pic:nvPicPr>
+                  <pic:blipFill>
+                    <a:blip r:embed="rId35"/>
+                    <a:stretch>
+                      <a:fillRect/>
+                    </a:stretch>
+                  </pic:blipFill>
+                  <pic:spPr>
+                    <a:xfrm>
+                      <a:off x="0" y="0"/>
+                      <a:ext cx="3860616" cy="2282778"/>
+                    </a:xfrm>
+                    <a:prstGeom prst="rect">
+                      <a:avLst/>
+                    </a:prstGeom>
+                  </pic:spPr>
+                </pic:pic>
+              </a:graphicData>
+            </a:graphic>
+          </wp:inline>
+        </w:drawing>
+      </w:r>
+    </w:p>
+    <w:p/>
+    <w:p>
+      <w:r>
+        <w:t xml:space="preserve">We will iterate the string one by one. </w:t>
+      </w:r>
+    </w:p>
+    <w:p>
+      <w:r>
+        <w:t>If char is ‘(‘ then we will push 0 to the stack. If char is ‘)’ then we will do the calculation as follows.</w:t>
+      </w:r>
+    </w:p>
+    <w:p>
+      <w:r>
+        <w:t>For 1</w:t>
+      </w:r>
+      <w:r>
+        <w:rPr>
+          <w:vertAlign w:val="superscript"/>
+        </w:rPr>
+        <w:t>st</w:t>
+      </w:r>
+      <w:r>
+        <w:t xml:space="preserve"> char ‘(‘ we will push 0 to the stack…..</w:t>
+      </w:r>
+      <w:r>
+        <w:rPr>
+          <w:b/>
+          <w:bCs/>
+        </w:rPr>
+        <w:t>so in stack we have 0 as of now.</w:t>
+      </w:r>
+    </w:p>
+    <w:p>
+      <w:pPr>
+        <w:rPr>
+          <w:b/>
+          <w:bCs/>
+        </w:rPr>
+      </w:pPr>
+      <w:r>
+        <w:t>For 2</w:t>
+      </w:r>
+      <w:r>
+        <w:rPr>
+          <w:vertAlign w:val="superscript"/>
+        </w:rPr>
+        <w:t>nd</w:t>
+      </w:r>
+      <w:r>
+        <w:t xml:space="preserve"> char ‘(‘ we will push 0 to the stack… </w:t>
+      </w:r>
+      <w:r>
+        <w:rPr>
+          <w:b/>
+          <w:bCs/>
+        </w:rPr>
+        <w:t>so in the stack we have 0, 0 as of now.</w:t>
+      </w:r>
+    </w:p>
+    <w:p>
+      <w:r>
+        <w:t>For 3</w:t>
+      </w:r>
+      <w:r>
+        <w:rPr>
+          <w:vertAlign w:val="superscript"/>
+        </w:rPr>
+        <w:t>rd</w:t>
+      </w:r>
+      <w:r>
+        <w:t xml:space="preserve"> char ‘)’ we will pop the st</w:t>
+      </w:r>
+      <w:r>
+        <w:t xml:space="preserve">ack till </w:t>
+      </w:r>
+      <w:proofErr w:type="spellStart"/>
+      <w:r>
+        <w:t>stack.peek</w:t>
+      </w:r>
+      <w:proofErr w:type="spellEnd"/>
+      <w:r>
+        <w:t>() != 0</w:t>
+      </w:r>
+    </w:p>
+    <w:p>
+      <w:r>
+        <w:t xml:space="preserve">Here </w:t>
+      </w:r>
+      <w:proofErr w:type="spellStart"/>
+      <w:r>
+        <w:t>stack</w:t>
+      </w:r>
+      <w:r>
+        <w:t>.peek</w:t>
+      </w:r>
+      <w:proofErr w:type="spellEnd"/>
+      <w:r>
+        <w:t>() =</w:t>
+      </w:r>
+      <w:r>
+        <w:t xml:space="preserve"> 0 so it will not go in this while loop.</w:t>
+      </w:r>
+    </w:p>
+    <w:p>
+      <w:r>
+        <w:t xml:space="preserve">Will check </w:t>
+      </w:r>
+      <w:proofErr w:type="spellStart"/>
+      <w:r>
+        <w:t>Math.max</w:t>
+      </w:r>
+      <w:proofErr w:type="spellEnd"/>
+      <w:r>
+        <w:t>(2*</w:t>
+      </w:r>
+      <w:proofErr w:type="spellStart"/>
+      <w:r>
+        <w:t>val</w:t>
+      </w:r>
+      <w:proofErr w:type="spellEnd"/>
+      <w:r>
+        <w:t>, 1) it will return 1 so we will pop the stack and push val.</w:t>
+      </w:r>
+    </w:p>
+    <w:p>
+      <w:pPr>
+        <w:rPr>
+          <w:b/>
+          <w:bCs/>
+        </w:rPr>
+      </w:pPr>
+      <w:r>
+        <w:rPr>
+          <w:b/>
+          <w:bCs/>
+        </w:rPr>
+        <w:t>So now stack will contain 0, 1</w:t>
+      </w:r>
+    </w:p>
+    <w:p>
+      <w:r>
+        <w:t>For 4</w:t>
+      </w:r>
+      <w:r>
+        <w:rPr>
+          <w:vertAlign w:val="superscript"/>
+        </w:rPr>
+        <w:t>th</w:t>
+      </w:r>
+      <w:r>
+        <w:t xml:space="preserve"> char ‘(‘ we will push 0 to stack. </w:t>
+      </w:r>
+      <w:r>
+        <w:rPr>
+          <w:b/>
+          <w:bCs/>
+        </w:rPr>
+        <w:t>So in stack we have 0, 1, 0 as of now</w:t>
+      </w:r>
+    </w:p>
+    <w:p>
+      <w:r>
+        <w:t>For 5</w:t>
+      </w:r>
+      <w:r>
+        <w:rPr>
+          <w:vertAlign w:val="superscript"/>
+        </w:rPr>
+        <w:t>th</w:t>
+      </w:r>
+      <w:r>
+        <w:t xml:space="preserve"> char ‘)’ we will</w:t>
+      </w:r>
+      <w:r>
+        <w:t xml:space="preserve"> pop the stack till </w:t>
+      </w:r>
+      <w:proofErr w:type="spellStart"/>
+      <w:r>
+        <w:t>stack.peek</w:t>
+      </w:r>
+      <w:proofErr w:type="spellEnd"/>
+      <w:r>
+        <w:t>() != 0</w:t>
+      </w:r>
+    </w:p>
+    <w:p>
+      <w:r>
+        <w:t xml:space="preserve">Here </w:t>
+      </w:r>
+      <w:proofErr w:type="spellStart"/>
+      <w:r>
+        <w:t>stack.peek</w:t>
+      </w:r>
+      <w:proofErr w:type="spellEnd"/>
+      <w:r>
+        <w:t xml:space="preserve"> == 0 so it wont go in while loop</w:t>
+      </w:r>
+    </w:p>
+    <w:p>
+      <w:r>
+        <w:t xml:space="preserve">Will check </w:t>
+      </w:r>
+      <w:proofErr w:type="spellStart"/>
+      <w:r>
+        <w:t>Math.max</w:t>
+      </w:r>
+      <w:proofErr w:type="spellEnd"/>
+      <w:r>
+        <w:t>(2*</w:t>
+      </w:r>
+      <w:proofErr w:type="spellStart"/>
+      <w:r>
+        <w:t>val</w:t>
+      </w:r>
+      <w:proofErr w:type="spellEnd"/>
+      <w:r>
+        <w:t xml:space="preserve">, 1) it will return 1 so we will pop the stack </w:t>
+      </w:r>
+      <w:r>
+        <w:t xml:space="preserve">and </w:t>
+      </w:r>
+      <w:r>
+        <w:t>push val.</w:t>
+      </w:r>
+    </w:p>
+    <w:p>
+      <w:pPr>
+        <w:rPr>
+          <w:b/>
+          <w:bCs/>
+        </w:rPr>
+      </w:pPr>
+      <w:r>
+        <w:rPr>
+          <w:b/>
+          <w:bCs/>
+        </w:rPr>
+        <w:t>So now stack will contain 0, 1, 1</w:t>
+      </w:r>
+    </w:p>
+    <w:p>
+      <w:r>
+        <w:t>For 6</w:t>
+      </w:r>
+      <w:r>
+        <w:rPr>
+          <w:vertAlign w:val="superscript"/>
+        </w:rPr>
+        <w:t>th</w:t>
+      </w:r>
+      <w:r>
+        <w:t xml:space="preserve"> char ‘)’ we will pop the stack till </w:t>
+      </w:r>
+      <w:proofErr w:type="spellStart"/>
+      <w:r>
+        <w:t>stack.peek</w:t>
+      </w:r>
+      <w:proofErr w:type="spellEnd"/>
+      <w:r>
+        <w:t>() != 0</w:t>
+      </w:r>
+      <w:r>
+        <w:t xml:space="preserve"> and add the </w:t>
+      </w:r>
+      <w:proofErr w:type="spellStart"/>
+      <w:r>
+        <w:t>val</w:t>
+      </w:r>
+      <w:proofErr w:type="spellEnd"/>
+      <w:r>
+        <w:t xml:space="preserve"> values</w:t>
+      </w:r>
+      <w:r>
+        <w:t xml:space="preserve">. So </w:t>
+      </w:r>
+      <w:proofErr w:type="spellStart"/>
+      <w:r>
+        <w:t>val</w:t>
+      </w:r>
+      <w:proofErr w:type="spellEnd"/>
+      <w:r>
+        <w:t xml:space="preserve"> will be 1 + 1 = 2</w:t>
+      </w:r>
+    </w:p>
+    <w:p>
+      <w:pPr>
+        <w:rPr>
+          <w:b/>
+          <w:bCs/>
+        </w:rPr>
+      </w:pPr>
+      <w:r>
+        <w:rPr>
+          <w:b/>
+          <w:bCs/>
+        </w:rPr>
+        <w:t>So stack will now contain 0</w:t>
+      </w:r>
+    </w:p>
+    <w:p>
+      <w:r>
+        <w:lastRenderedPageBreak/>
+        <w:t xml:space="preserve">Once we come out of while loop we check </w:t>
+      </w:r>
+      <w:proofErr w:type="spellStart"/>
+      <w:r>
+        <w:t>Math.max</w:t>
+      </w:r>
+      <w:proofErr w:type="spellEnd"/>
+      <w:r>
+        <w:t>(2*</w:t>
+      </w:r>
+      <w:proofErr w:type="spellStart"/>
+      <w:r>
+        <w:t>val</w:t>
+      </w:r>
+      <w:proofErr w:type="spellEnd"/>
+      <w:r>
+        <w:t xml:space="preserve">, 1) which will return </w:t>
+      </w:r>
+      <w:r>
+        <w:t>4</w:t>
+      </w:r>
+    </w:p>
+    <w:p>
+      <w:r>
+        <w:t xml:space="preserve">We will pop the stack and push this </w:t>
+      </w:r>
+      <w:proofErr w:type="spellStart"/>
+      <w:r>
+        <w:t>val</w:t>
+      </w:r>
+      <w:proofErr w:type="spellEnd"/>
+      <w:r>
+        <w:t xml:space="preserve"> into stack</w:t>
+      </w:r>
+    </w:p>
+    <w:p>
+      <w:pPr>
+        <w:rPr>
+          <w:b/>
+          <w:bCs/>
+        </w:rPr>
+      </w:pPr>
+      <w:r>
+        <w:rPr>
+          <w:b/>
+          <w:bCs/>
+        </w:rPr>
+        <w:t>So stack will contain now</w:t>
+      </w:r>
+      <w:r>
+        <w:rPr>
+          <w:b/>
+          <w:bCs/>
+        </w:rPr>
+        <w:t xml:space="preserve"> </w:t>
+      </w:r>
+      <w:r>
+        <w:rPr>
+          <w:b/>
+          <w:bCs/>
+        </w:rPr>
+        <w:t>4</w:t>
+      </w:r>
+    </w:p>
+    <w:p>
+      <w:pPr>
+        <w:rPr>
+          <w:b/>
+          <w:bCs/>
+        </w:rPr>
+      </w:pPr>
+      <w:r>
+        <w:t>For 7</w:t>
+      </w:r>
+      <w:r>
+        <w:rPr>
+          <w:vertAlign w:val="superscript"/>
+        </w:rPr>
+        <w:t>th</w:t>
+      </w:r>
+      <w:r>
+        <w:t xml:space="preserve"> char ‘(‘ we will push 0 to stack. </w:t>
+      </w:r>
+      <w:r>
+        <w:rPr>
+          <w:b/>
+          <w:bCs/>
+        </w:rPr>
+        <w:t>So stack will contain now = 4, 0</w:t>
+      </w:r>
+    </w:p>
+    <w:p>
+      <w:r>
+        <w:t>For 8</w:t>
+      </w:r>
+      <w:r>
+        <w:rPr>
+          <w:vertAlign w:val="superscript"/>
+        </w:rPr>
+        <w:t>th</w:t>
+      </w:r>
+      <w:r>
+        <w:t xml:space="preserve"> char ‘)’ we will pop the </w:t>
+      </w:r>
+      <w:proofErr w:type="spellStart"/>
+      <w:r>
+        <w:t>stak</w:t>
+      </w:r>
+      <w:proofErr w:type="spellEnd"/>
+      <w:r>
+        <w:t xml:space="preserve"> till </w:t>
+      </w:r>
+      <w:proofErr w:type="spellStart"/>
+      <w:r>
+        <w:t>stack.peek</w:t>
+      </w:r>
+      <w:proofErr w:type="spellEnd"/>
+      <w:r>
+        <w:t>() != 0</w:t>
+      </w:r>
+    </w:p>
+    <w:p>
+      <w:r>
+        <w:t xml:space="preserve">It will not go in loop and outside loop we will check </w:t>
+      </w:r>
+      <w:proofErr w:type="spellStart"/>
+      <w:r>
+        <w:t>Math.max</w:t>
+      </w:r>
+      <w:proofErr w:type="spellEnd"/>
+      <w:r>
+        <w:t>(2*</w:t>
+      </w:r>
+      <w:proofErr w:type="spellStart"/>
+      <w:r>
+        <w:t>val</w:t>
+      </w:r>
+      <w:proofErr w:type="spellEnd"/>
+      <w:r>
+        <w:t>, 1) which will return 1</w:t>
+      </w:r>
+    </w:p>
+    <w:p>
+      <w:r>
+        <w:t xml:space="preserve">Will pop the stack and push </w:t>
+      </w:r>
+      <w:proofErr w:type="spellStart"/>
+      <w:r>
+        <w:t>val</w:t>
+      </w:r>
+      <w:proofErr w:type="spellEnd"/>
+      <w:r>
+        <w:t xml:space="preserve"> into it.</w:t>
+      </w:r>
+    </w:p>
+    <w:p>
+      <w:pPr>
+        <w:rPr>
+          <w:b/>
+          <w:bCs/>
+        </w:rPr>
+      </w:pPr>
+      <w:r>
+        <w:rPr>
+          <w:b/>
+          <w:bCs/>
+        </w:rPr>
+        <w:t xml:space="preserve">So stack will contain </w:t>
+      </w:r>
+      <w:r>
+        <w:rPr>
+          <w:b/>
+          <w:bCs/>
+        </w:rPr>
+        <w:t>now 4</w:t>
+      </w:r>
+      <w:r>
+        <w:rPr>
+          <w:b/>
+          <w:bCs/>
+        </w:rPr>
+        <w:t>, 1</w:t>
+      </w:r>
+    </w:p>
+    <w:p>
+      <w:r>
+        <w:t xml:space="preserve">We have processed all the char of the string. In last we will </w:t>
+      </w:r>
+      <w:r>
+        <w:t>sum up</w:t>
+      </w:r>
+      <w:r>
+        <w:t xml:space="preserve"> the stack values </w:t>
+      </w:r>
+      <w:r>
+        <w:t xml:space="preserve">that will come 5 </w:t>
+      </w:r>
+      <w:r>
+        <w:t>and will return it as result.</w:t>
+      </w:r>
+    </w:p>
+    <w:p>
+      <w:hyperlink r:id="rId36" w:history="1">
+        <w:r>
+          <w:rPr>
+            <w:rStyle w:val="Hyperlink"/>
+          </w:rPr>
+          <w:t>https://github.com/hareramcse/Datastructure/blob/master/String/src/com/hs/leetcode/ScoreOfParanthesis.java</w:t>
+        </w:r>
+      </w:hyperlink>
+    </w:p>
+    <w:p/>
+    <w:p>
+      <w:pPr>
+        <w:rPr>
+          <w:b/>
+          <w:bCs/>
+        </w:rPr>
+      </w:pPr>
+      <w:r>
+        <w:rPr>
+          <w:b/>
+          <w:bCs/>
+        </w:rPr>
+        <w:t>214. Shortest Palindrome</w:t>
+      </w:r>
+    </w:p>
+    <w:p>
+      <w:r>
+        <w:t>You are given a string s. You can convert s to a palindrome by adding characters in front of it.</w:t>
+      </w:r>
+    </w:p>
+    <w:p>
+      <w:r>
+        <w:t>Return </w:t>
+      </w:r>
+      <w:r>
+        <w:rPr>
+          <w:i/>
+          <w:iCs/>
+        </w:rPr>
+        <w:t>the shortest palindrome you can find by performing this transformation</w:t>
+      </w:r>
+      <w:r>
+        <w:t>.</w:t>
+      </w:r>
+    </w:p>
+    <w:p>
+      <w:r>
+        <w:rPr>
+          <w:b/>
+          <w:bCs/>
+        </w:rPr>
+        <w:t>Input:</w:t>
+      </w:r>
+      <w:r>
+        <w:t xml:space="preserve"> s = "</w:t>
+      </w:r>
+      <w:proofErr w:type="spellStart"/>
+      <w:r>
+        <w:t>abcd</w:t>
+      </w:r>
+      <w:proofErr w:type="spellEnd"/>
+      <w:r>
+        <w:t>"</w:t>
+      </w:r>
+    </w:p>
+    <w:p>
+      <w:r>
+        <w:rPr>
+          <w:b/>
+          <w:bCs/>
+        </w:rPr>
+        <w:t>Output:</w:t>
+      </w:r>
+      <w:r>
+        <w:t xml:space="preserve"> "</w:t>
+      </w:r>
+      <w:proofErr w:type="spellStart"/>
+      <w:r>
+        <w:t>dcbabcd</w:t>
+      </w:r>
+      <w:proofErr w:type="spellEnd"/>
+      <w:r>
+        <w:t>"</w:t>
+      </w:r>
+    </w:p>
+    <w:p>
+      <w:r>
+        <w:t>Sol:</w:t>
+      </w:r>
+    </w:p>
+    <w:p>
+      <w:r>
+        <w:t>// TODO</w:t>
+      </w:r>
+    </w:p>
+    <w:p>
+      <w:hyperlink r:id="rId37" w:history="1">
+        <w:r>
+          <w:rPr>
+            <w:rStyle w:val="Hyperlink"/>
+          </w:rPr>
+          <w:t>https://github.com/hareramcse/Datastructure/blob/master/String/src/com/hs/leetcode/ShortestPalindrome.java</w:t>
+        </w:r>
+      </w:hyperlink>
+    </w:p>
+    <w:p/>
+    <w:p>
+      <w:pPr>
+        <w:rPr>
+          <w:b/>
+          <w:bCs/>
+        </w:rPr>
+      </w:pPr>
+      <w:r>
+        <w:rPr>
+          <w:b/>
+          <w:bCs/>
+        </w:rPr>
+        <w:t>451. Sort Characters By Frequency</w:t>
+      </w:r>
+    </w:p>
+    <w:p>
+      <w:r>
+        <w:t>Given a string s, sort it in decreasing order based on the frequency of the characters. The frequency of a character is the number of times it appears in the string.</w:t>
+      </w:r>
+    </w:p>
+    <w:p>
+      <w:r>
+        <w:t>Return </w:t>
+      </w:r>
+      <w:r>
+        <w:rPr>
+          <w:i/>
+          <w:iCs/>
+        </w:rPr>
+        <w:t>the sorted string</w:t>
+      </w:r>
+      <w:r>
+        <w:t>. If there are multiple answers, return </w:t>
+      </w:r>
+      <w:r>
+        <w:rPr>
+          <w:i/>
+          <w:iCs/>
+        </w:rPr>
+        <w:t>any of them</w:t>
+      </w:r>
+      <w:r>
+        <w:t>.</w:t>
+      </w:r>
+    </w:p>
+    <w:p>
+      <w:r>
+        <w:rPr>
+          <w:b/>
+          <w:bCs/>
+        </w:rPr>
+        <w:t>Input:</w:t>
+      </w:r>
+      <w:r>
+        <w:t xml:space="preserve"> s = "tree"</w:t>
+      </w:r>
+    </w:p>
+    <w:p>
+      <w:r>
+        <w:rPr>
+          <w:b/>
+          <w:bCs/>
+        </w:rPr>
+        <w:t>Output:</w:t>
+      </w:r>
+      <w:r>
+        <w:t xml:space="preserve"> "</w:t>
+      </w:r>
+      <w:proofErr w:type="spellStart"/>
+      <w:r>
+        <w:t>eert</w:t>
+      </w:r>
+      <w:proofErr w:type="spellEnd"/>
+      <w:r>
+        <w:t>"</w:t>
+      </w:r>
+    </w:p>
+    <w:p>
+      <w:r>
+        <w:rPr>
+          <w:b/>
+          <w:bCs/>
+        </w:rPr>
+        <w:t>Explanation:</w:t>
+      </w:r>
+      <w:r>
+        <w:t xml:space="preserve"> 'e' appears twice while 'r' and 't' both appear once.</w:t>
+      </w:r>
+    </w:p>
+    <w:p>
+      <w:r>
+        <w:t>So 'e' must appear before both 'r' and 't'. Therefore "</w:t>
+      </w:r>
+      <w:proofErr w:type="spellStart"/>
+      <w:r>
+        <w:t>eetr</w:t>
+      </w:r>
+      <w:proofErr w:type="spellEnd"/>
+      <w:r>
+        <w:t>" is also a valid answer.</w:t>
+      </w:r>
+    </w:p>
+    <w:p>
+      <w:pPr>
+        <w:rPr>
+          <w:b/>
+          <w:bCs/>
+        </w:rPr>
+      </w:pPr>
+      <w:r>
+        <w:rPr>
+          <w:b/>
+          <w:bCs/>
+        </w:rPr>
+        <w:t>Sol:</w:t>
+      </w:r>
+    </w:p>
+    <w:p>
+      <w:r>
+        <w:t>Take a map and store the count of each char.</w:t>
+      </w:r>
+    </w:p>
+    <w:p>
+      <w:r>
+        <w:t>Then we will take</w:t>
+      </w:r>
+      <w:r>
+        <w:t xml:space="preserve"> </w:t>
+      </w:r>
+    </w:p>
+    <w:p>
+      <w:r>
+        <w:rPr>
+          <w:rFonts w:ascii="Consolas" w:hAnsi="Consolas" w:cs="Consolas"/>
+          <w:color w:val="000000"/>
+          <w:sz w:val="24"/>
+          <w:szCs w:val="24"/>
+          <w:shd w:val="clear" w:color="auto" w:fill="E8F2FE"/>
+        </w:rPr>
+        <w:t xml:space="preserve">Queue&lt;Character&gt; </w:t>
+      </w:r>
+      <w:proofErr w:type="spellStart"/>
+      <w:r>
+        <w:rPr>
+          <w:rFonts w:ascii="Consolas" w:hAnsi="Consolas" w:cs="Consolas"/>
+          <w:color w:val="6A3E3E"/>
+          <w:sz w:val="24"/>
+          <w:szCs w:val="24"/>
+          <w:shd w:val="clear" w:color="auto" w:fill="E8F2FE"/>
+        </w:rPr>
+        <w:t>maxHeap</w:t>
+      </w:r>
+      <w:proofErr w:type="spellEnd"/>
+      <w:r>
+        <w:rPr>
+          <w:rFonts w:ascii="Consolas" w:hAnsi="Consolas" w:cs="Consolas"/>
+          <w:color w:val="000000"/>
+          <w:sz w:val="24"/>
+          <w:szCs w:val="24"/>
+          <w:shd w:val="clear" w:color="auto" w:fill="E8F2FE"/>
+        </w:rPr>
+        <w:t xml:space="preserve"> = </w:t>
+      </w:r>
+      <w:r>
+        <w:rPr>
+          <w:rFonts w:ascii="Consolas" w:hAnsi="Consolas" w:cs="Consolas"/>
+          <w:b/>
+          <w:bCs/>
+          <w:color w:val="7F0055"/>
+          <w:sz w:val="24"/>
+          <w:szCs w:val="24"/>
+          <w:shd w:val="clear" w:color="auto" w:fill="E8F2FE"/>
+        </w:rPr>
+        <w:t>new</w:t>
+      </w:r>
+      <w:r>
+        <w:rPr>
+          <w:rFonts w:ascii="Consolas" w:hAnsi="Consolas" w:cs="Consolas"/>
+          <w:color w:val="000000"/>
+          <w:sz w:val="24"/>
+          <w:szCs w:val="24"/>
+          <w:shd w:val="clear" w:color="auto" w:fill="E8F2FE"/>
+        </w:rPr>
+        <w:t xml:space="preserve"> </w:t>
+      </w:r>
+      <w:proofErr w:type="spellStart"/>
+      <w:r>
+        <w:rPr>
+          <w:rFonts w:ascii="Consolas" w:hAnsi="Consolas" w:cs="Consolas"/>
+          <w:color w:val="000000"/>
+          <w:sz w:val="24"/>
+          <w:szCs w:val="24"/>
+          <w:shd w:val="clear" w:color="auto" w:fill="E8F2FE"/>
+        </w:rPr>
+        <w:t>PriorityQueue</w:t>
+      </w:r>
+      <w:proofErr w:type="spellEnd"/>
+      <w:r>
+        <w:rPr>
+          <w:rFonts w:ascii="Consolas" w:hAnsi="Consolas" w:cs="Consolas"/>
+          <w:color w:val="000000"/>
+          <w:sz w:val="24"/>
+          <w:szCs w:val="24"/>
+          <w:shd w:val="clear" w:color="auto" w:fill="E8F2FE"/>
+        </w:rPr>
+        <w:t>&lt;&gt;((</w:t>
+      </w:r>
+      <w:r>
+        <w:rPr>
+          <w:rFonts w:ascii="Consolas" w:hAnsi="Consolas" w:cs="Consolas"/>
+          <w:color w:val="6A3E3E"/>
+          <w:sz w:val="24"/>
+          <w:szCs w:val="24"/>
+          <w:shd w:val="clear" w:color="auto" w:fill="E8F2FE"/>
+        </w:rPr>
+        <w:t>a</w:t>
+      </w:r>
+      <w:r>
+        <w:rPr>
+          <w:rFonts w:ascii="Consolas" w:hAnsi="Consolas" w:cs="Consolas"/>
+          <w:color w:val="000000"/>
+          <w:sz w:val="24"/>
+          <w:szCs w:val="24"/>
+          <w:shd w:val="clear" w:color="auto" w:fill="E8F2FE"/>
+        </w:rPr>
+        <w:t xml:space="preserve">, </w:t>
+      </w:r>
+      <w:r>
+        <w:rPr>
+          <w:rFonts w:ascii="Consolas" w:hAnsi="Consolas" w:cs="Consolas"/>
+          <w:color w:val="6A3E3E"/>
+          <w:sz w:val="24"/>
+          <w:szCs w:val="24"/>
+          <w:shd w:val="clear" w:color="auto" w:fill="E8F2FE"/>
+        </w:rPr>
+        <w:t>b</w:t>
+      </w:r>
+      <w:r>
+        <w:rPr>
+          <w:rFonts w:ascii="Consolas" w:hAnsi="Consolas" w:cs="Consolas"/>
+          <w:color w:val="000000"/>
+          <w:sz w:val="24"/>
+          <w:szCs w:val="24"/>
+          <w:shd w:val="clear" w:color="auto" w:fill="E8F2FE"/>
+        </w:rPr>
+        <w:t xml:space="preserve">) -&gt; </w:t>
+      </w:r>
+      <w:proofErr w:type="spellStart"/>
+      <w:r>
+        <w:rPr>
+          <w:rFonts w:ascii="Consolas" w:hAnsi="Consolas" w:cs="Consolas"/>
+          <w:color w:val="6A3E3E"/>
+          <w:sz w:val="24"/>
+          <w:szCs w:val="24"/>
+          <w:shd w:val="clear" w:color="auto" w:fill="E8F2FE"/>
+        </w:rPr>
+        <w:t>map</w:t>
+      </w:r>
+      <w:r>
+        <w:rPr>
+          <w:rFonts w:ascii="Consolas" w:hAnsi="Consolas" w:cs="Consolas"/>
+          <w:color w:val="000000"/>
+          <w:sz w:val="24"/>
+          <w:szCs w:val="24"/>
+          <w:shd w:val="clear" w:color="auto" w:fill="E8F2FE"/>
+        </w:rPr>
+        <w:t>.get</w:t>
+      </w:r>
+      <w:proofErr w:type="spellEnd"/>
+      <w:r>
+        <w:rPr>
+          <w:rFonts w:ascii="Consolas" w:hAnsi="Consolas" w:cs="Consolas"/>
+          <w:color w:val="000000"/>
+          <w:sz w:val="24"/>
+          <w:szCs w:val="24"/>
+          <w:shd w:val="clear" w:color="auto" w:fill="E8F2FE"/>
+        </w:rPr>
+        <w:t>(</w:t>
+      </w:r>
+      <w:r>
+        <w:rPr>
+          <w:rFonts w:ascii="Consolas" w:hAnsi="Consolas" w:cs="Consolas"/>
+          <w:color w:val="6A3E3E"/>
+          <w:sz w:val="24"/>
+          <w:szCs w:val="24"/>
+          <w:shd w:val="clear" w:color="auto" w:fill="E8F2FE"/>
+        </w:rPr>
+        <w:t>b</w:t>
+      </w:r>
+      <w:r>
+        <w:rPr>
+          <w:rFonts w:ascii="Consolas" w:hAnsi="Consolas" w:cs="Consolas"/>
+          <w:color w:val="000000"/>
+          <w:sz w:val="24"/>
+          <w:szCs w:val="24"/>
+          <w:shd w:val="clear" w:color="auto" w:fill="E8F2FE"/>
+        </w:rPr>
+        <w:t xml:space="preserve">) - </w:t>
+      </w:r>
+      <w:proofErr w:type="spellStart"/>
+      <w:r>
+        <w:rPr>
+          <w:rFonts w:ascii="Consolas" w:hAnsi="Consolas" w:cs="Consolas"/>
+          <w:color w:val="6A3E3E"/>
+          <w:sz w:val="24"/>
+          <w:szCs w:val="24"/>
+          <w:shd w:val="clear" w:color="auto" w:fill="E8F2FE"/>
+        </w:rPr>
+        <w:t>map</w:t>
+      </w:r>
+      <w:r>
+        <w:rPr>
+          <w:rFonts w:ascii="Consolas" w:hAnsi="Consolas" w:cs="Consolas"/>
+          <w:color w:val="000000"/>
+          <w:sz w:val="24"/>
+          <w:szCs w:val="24"/>
+          <w:shd w:val="clear" w:color="auto" w:fill="E8F2FE"/>
+        </w:rPr>
+        <w:t>.get</w:t>
+      </w:r>
+      <w:proofErr w:type="spellEnd"/>
+      <w:r>
+        <w:rPr>
+          <w:rFonts w:ascii="Consolas" w:hAnsi="Consolas" w:cs="Consolas"/>
+          <w:color w:val="000000"/>
+          <w:sz w:val="24"/>
+          <w:szCs w:val="24"/>
+          <w:shd w:val="clear" w:color="auto" w:fill="E8F2FE"/>
+        </w:rPr>
+        <w:t>(</w:t>
+      </w:r>
+      <w:r>
+        <w:rPr>
+          <w:rFonts w:ascii="Consolas" w:hAnsi="Consolas" w:cs="Consolas"/>
+          <w:color w:val="6A3E3E"/>
+          <w:sz w:val="24"/>
+          <w:szCs w:val="24"/>
+          <w:shd w:val="clear" w:color="auto" w:fill="E8F2FE"/>
+        </w:rPr>
+        <w:t>a</w:t>
+      </w:r>
+      <w:r>
+        <w:rPr>
+          <w:rFonts w:ascii="Consolas" w:hAnsi="Consolas" w:cs="Consolas"/>
+          <w:color w:val="000000"/>
+          <w:sz w:val="24"/>
+          <w:szCs w:val="24"/>
+          <w:shd w:val="clear" w:color="auto" w:fill="E8F2FE"/>
+        </w:rPr>
+        <w:t>));</w:t>
+      </w:r>
+    </w:p>
+    <w:p>
+      <w:r>
+        <w:t>In this maxheap add all the key of the map.</w:t>
+      </w:r>
+    </w:p>
+    <w:p>
+      <w:r>
+        <w:lastRenderedPageBreak/>
+        <w:t>Then iterate the maxheap till it is not empty.</w:t>
+      </w:r>
+    </w:p>
+    <w:p>
+      <w:r>
+        <w:t xml:space="preserve">Remove char from maxheap one by one </w:t>
+      </w:r>
+      <w:r>
+        <w:t xml:space="preserve">and takes its count from the map </w:t>
+      </w:r>
+      <w:r>
+        <w:t xml:space="preserve">and </w:t>
+      </w:r>
+      <w:r>
+        <w:t xml:space="preserve">then </w:t>
+      </w:r>
+      <w:r>
+        <w:t>print the char as many times as it is in map.</w:t>
+      </w:r>
+    </w:p>
+    <w:p>
+      <w:hyperlink r:id="rId38" w:history="1">
+        <w:r>
+          <w:rPr>
+            <w:rStyle w:val="Hyperlink"/>
+          </w:rPr>
+          <w:t>https://github.com/hareramcse/Datastructure/blob/master/String/src/com/hs/leetcode/SortCharacterByFrequency.java</w:t>
+        </w:r>
+      </w:hyperlink>
+    </w:p>
+    <w:p>
+      <w:pPr>
+        <w:rPr>
+          <w:b/>
+          <w:bCs/>
+        </w:rPr>
+      </w:pPr>
+    </w:p>
+    <w:p>
+      <w:pPr>
+        <w:rPr>
+          <w:b/>
+          <w:bCs/>
+        </w:rPr>
+      </w:pPr>
+      <w:r>
+        <w:rPr>
+          <w:b/>
+          <w:bCs/>
+        </w:rPr>
+        <w:t>443. String Compression</w:t>
+      </w:r>
+    </w:p>
+    <w:p>
+      <w:r>
+        <w:t>Given an array of characters chars, compress it using the following algorithm:</w:t>
+      </w:r>
+    </w:p>
+    <w:p>
+      <w:r>
+        <w:t>Begin with an empty string s. For each group of consecutive repeating characters in chars:</w:t>
+      </w:r>
+    </w:p>
+    <w:p>
+      <w:pPr>
+        <w:numPr>
+          <w:ilvl w:val="0"/>
+          <w:numId w:val="6"/>
+        </w:numPr>
+      </w:pPr>
+      <w:r>
+        <w:t>If the group's length is 1, append the character to s.</w:t>
+      </w:r>
+    </w:p>
+    <w:p>
+      <w:pPr>
+        <w:numPr>
+          <w:ilvl w:val="0"/>
+          <w:numId w:val="6"/>
+        </w:numPr>
+      </w:pPr>
+      <w:r>
+        <w:t>Otherwise, append the character followed by the group's length.</w:t>
+      </w:r>
+    </w:p>
+    <w:p>
+      <w:r>
+        <w:t>The compressed string s should not be returned separately, but instead, be stored in the input character array chars. Note that group lengths that are 10 or longer will be split into multiple characters in chars.</w:t>
+      </w:r>
+    </w:p>
+    <w:p>
+      <w:r>
+        <w:t>After you are done modifying the input array, return </w:t>
+      </w:r>
+      <w:r>
+        <w:rPr>
+          <w:i/>
+          <w:iCs/>
+        </w:rPr>
+        <w:t>the new length of the array</w:t>
+      </w:r>
+      <w:r>
+        <w:t>.</w:t>
+      </w:r>
+    </w:p>
+    <w:p>
+      <w:r>
+        <w:t>You must write an algorithm that uses only constant extra space.</w:t>
+      </w:r>
+    </w:p>
+    <w:p>
+      <w:r>
+        <w:rPr>
+          <w:b/>
+          <w:bCs/>
+        </w:rPr>
+        <w:t>Input:</w:t>
+      </w:r>
+      <w:r>
+        <w:t xml:space="preserve"> chars = ["</w:t>
+      </w:r>
+      <w:proofErr w:type="spellStart"/>
+      <w:r>
+        <w:t>a","a","b","b","c","c","c</w:t>
+      </w:r>
+      <w:proofErr w:type="spellEnd"/>
+      <w:r>
+        <w:t>"]</w:t>
+      </w:r>
+    </w:p>
+    <w:p>
+      <w:r>
+        <w:rPr>
+          <w:b/>
+          <w:bCs/>
+        </w:rPr>
+        <w:t>Output:</w:t>
+      </w:r>
+      <w:r>
+        <w:t xml:space="preserve"> Return 6, and the first 6 characters of the input array should be: ["a","2","b","2","c","3"]</w:t>
+      </w:r>
+    </w:p>
+    <w:p>
+      <w:r>
+        <w:rPr>
+          <w:b/>
+          <w:bCs/>
+        </w:rPr>
+        <w:t>Explanation:</w:t>
+      </w:r>
+      <w:r>
+        <w:t xml:space="preserve"> The groups are "aa", "bb", and "ccc". This compresses to "a2b2c3".</w:t>
+      </w:r>
+    </w:p>
+    <w:p>
+      <w:pPr>
+        <w:rPr>
+          <w:b/>
+          <w:bCs/>
+        </w:rPr>
+      </w:pPr>
+      <w:r>
+        <w:rPr>
+          <w:b/>
+          <w:bCs/>
+        </w:rPr>
+        <w:t>Sol:</w:t>
+      </w:r>
+    </w:p>
+    <w:p>
+      <w:r>
+        <w:t>Take two pointer I and j and index</w:t>
+      </w:r>
+    </w:p>
+    <w:p>
+      <w:r>
+        <w:t xml:space="preserve">Iterate the char array. </w:t>
+      </w:r>
+      <w:proofErr w:type="spellStart"/>
+      <w:r>
+        <w:t>Initialy</w:t>
+      </w:r>
+      <w:proofErr w:type="spellEnd"/>
+      <w:r>
+        <w:t xml:space="preserve"> I and j will point the same char array. </w:t>
+      </w:r>
+    </w:p>
+    <w:p>
+      <w:r>
+        <w:t>We will forward j to right till char[j] != char[</w:t>
+      </w:r>
+      <w:proofErr w:type="spellStart"/>
+      <w:r>
+        <w:t>i</w:t>
+      </w:r>
+      <w:proofErr w:type="spellEnd"/>
+      <w:r>
+        <w:t>]</w:t>
+      </w:r>
+    </w:p>
+    <w:p>
+      <w:r>
+        <w:t>At index 2 a != b so loop will break.</w:t>
+      </w:r>
+    </w:p>
+    <w:p>
+      <w:r>
+        <w:t>Now we will assign this a to char[index++]</w:t>
+      </w:r>
+      <w:r>
+        <w:t xml:space="preserve"> = char[</w:t>
+      </w:r>
+      <w:proofErr w:type="spellStart"/>
+      <w:r>
+        <w:t>i</w:t>
+      </w:r>
+      <w:proofErr w:type="spellEnd"/>
+      <w:r>
+        <w:t>]</w:t>
+      </w:r>
+    </w:p>
+    <w:p>
+      <w:r>
+        <w:t xml:space="preserve">Now we will check if j – I &gt; 1 it means we have count more than 1 for a char. In this case add the count t “” so that count will also be string. </w:t>
+      </w:r>
+    </w:p>
+    <w:p>
+      <w:r>
+        <w:t xml:space="preserve">Now iterate the char count and append in the char like char[index++] = </w:t>
+      </w:r>
+      <w:proofErr w:type="spellStart"/>
+      <w:r>
+        <w:t>ch</w:t>
+      </w:r>
+      <w:proofErr w:type="spellEnd"/>
+      <w:r>
+        <w:t>;</w:t>
+      </w:r>
+    </w:p>
+    <w:p>
+      <w:r>
+        <w:t>Once it is done assign I = j so that I will point to the next char starting point.</w:t>
+      </w:r>
+    </w:p>
+    <w:p>
+      <w:r>
+        <w:t>And in the last return the index of the char.</w:t>
+      </w:r>
+    </w:p>
+    <w:p>
+      <w:hyperlink r:id="rId39" w:history="1">
+        <w:r>
+          <w:rPr>
+            <w:rStyle w:val="Hyperlink"/>
+          </w:rPr>
+          <w:t>https://github.com/hareramcse/Datastructure/blob/master/String/src/com/hs/leetcode/StringCompression.java</w:t>
+        </w:r>
+      </w:hyperlink>
+    </w:p>
+    <w:p/>
+    <w:p>
+      <w:pPr>
+        <w:rPr>
+          <w:b/>
+          <w:bCs/>
+        </w:rPr>
+      </w:pPr>
+      <w:r>
+        <w:rPr>
+          <w:b/>
+          <w:bCs/>
+        </w:rPr>
+        <w:t>796. Rotate String</w:t>
+      </w:r>
+    </w:p>
+    <w:p>
+      <w:r>
+        <w:t>Given two strings s and goal, return true </w:t>
+      </w:r>
+      <w:r>
+        <w:rPr>
+          <w:i/>
+          <w:iCs/>
+        </w:rPr>
+        <w:t>if and only if</w:t>
+      </w:r>
+      <w:r>
+        <w:t> s </w:t>
+      </w:r>
+      <w:r>
+        <w:rPr>
+          <w:i/>
+          <w:iCs/>
+        </w:rPr>
+        <w:t>can become</w:t>
+      </w:r>
+      <w:r>
+        <w:t> goal </w:t>
+      </w:r>
+      <w:r>
+        <w:rPr>
+          <w:i/>
+          <w:iCs/>
+        </w:rPr>
+        <w:t>after some number of </w:t>
+      </w:r>
+      <w:r>
+        <w:rPr>
+          <w:b/>
+          <w:bCs/>
+          <w:i/>
+          <w:iCs/>
+        </w:rPr>
+        <w:t>shifts</w:t>
+      </w:r>
+      <w:r>
+        <w:rPr>
+          <w:i/>
+          <w:iCs/>
+        </w:rPr>
+        <w:t> on</w:t>
+      </w:r>
+      <w:r>
+        <w:t> s.</w:t>
+      </w:r>
+    </w:p>
+    <w:p>
+      <w:r>
+        <w:t>A </w:t>
+      </w:r>
+      <w:r>
+        <w:rPr>
+          <w:b/>
+          <w:bCs/>
+        </w:rPr>
+        <w:t>shift</w:t>
+      </w:r>
+      <w:r>
+        <w:t> on s consists of moving the leftmost character of s to the rightmost position.</w:t>
+      </w:r>
+    </w:p>
+    <w:p>
+      <w:pPr>
+        <w:numPr>
+          <w:ilvl w:val="0"/>
+          <w:numId w:val="7"/>
+        </w:numPr>
+      </w:pPr>
+      <w:r>
+        <w:t>For example, if s = "</w:t>
+      </w:r>
+      <w:proofErr w:type="spellStart"/>
+      <w:r>
+        <w:t>abcde</w:t>
+      </w:r>
+      <w:proofErr w:type="spellEnd"/>
+      <w:r>
+        <w:t>", then it will be "</w:t>
+      </w:r>
+      <w:proofErr w:type="spellStart"/>
+      <w:r>
+        <w:t>bcdea</w:t>
+      </w:r>
+      <w:proofErr w:type="spellEnd"/>
+      <w:r>
+        <w:t>" after one shift.</w:t>
+      </w:r>
+    </w:p>
+    <w:p/>
+    <w:p>
+      <w:pPr>
+        <w:rPr>
+          <w:b/>
+          <w:bCs/>
+        </w:rPr>
+      </w:pPr>
+      <w:r>
+        <w:rPr>
+          <w:b/>
+          <w:bCs/>
+        </w:rPr>
+        <w:lastRenderedPageBreak/>
+        <w:t>Sol:</w:t>
+      </w:r>
+    </w:p>
+    <w:p>
+      <w:r>
+        <w:t>Add input string 2 times. Here input string is “</w:t>
+      </w:r>
+      <w:proofErr w:type="spellStart"/>
+      <w:r>
+        <w:t>abcde</w:t>
+      </w:r>
+      <w:proofErr w:type="spellEnd"/>
+      <w:r>
+        <w:t>” so after adding the same string again input string will be</w:t>
+      </w:r>
+    </w:p>
+    <w:p>
+      <w:r>
+        <w:t>“</w:t>
+      </w:r>
+      <w:proofErr w:type="spellStart"/>
+      <w:r>
+        <w:t>abcdeabcde</w:t>
+      </w:r>
+      <w:proofErr w:type="spellEnd"/>
+      <w:r>
+        <w:t xml:space="preserve">”. If goal is the </w:t>
+      </w:r>
+      <w:proofErr w:type="spellStart"/>
+      <w:r>
+        <w:t>roatated</w:t>
+      </w:r>
+      <w:proofErr w:type="spellEnd"/>
+      <w:r>
+        <w:t xml:space="preserve"> version of input string then it must be in the newly formed input string.</w:t>
+      </w:r>
+    </w:p>
+    <w:p>
+      <w:r>
+        <w:t>I mean “</w:t>
+      </w:r>
+      <w:proofErr w:type="spellStart"/>
+      <w:r>
+        <w:t>abcdeabcde</w:t>
+      </w:r>
+      <w:proofErr w:type="spellEnd"/>
+      <w:r>
+        <w:t>”.contains(“</w:t>
+      </w:r>
+      <w:proofErr w:type="spellStart"/>
+      <w:r>
+        <w:t>bcdea</w:t>
+      </w:r>
+      <w:proofErr w:type="spellEnd"/>
+      <w:r>
+        <w:t>”)  returns true then it is rotated string of input string.</w:t>
+      </w:r>
+    </w:p>
+    <w:p>
+      <w:hyperlink r:id="rId40" w:history="1">
+        <w:r>
+          <w:rPr>
+            <w:rStyle w:val="Hyperlink"/>
+          </w:rPr>
+          <w:t>https://github.com/hareramcse/Datastructure/blob/master/String/src/com/hs/leetcode/StringRotation.java</w:t>
+        </w:r>
+      </w:hyperlink>
+    </w:p>
+    <w:p/>
+    <w:p>
+      <w:pPr>
+        <w:rPr>
+          <w:b/>
+          <w:bCs/>
+        </w:rPr>
+      </w:pPr>
+      <w:r>
+        <w:rPr>
+          <w:b/>
+          <w:bCs/>
+        </w:rPr>
+        <w:t>8. String to Integer (</w:t>
+      </w:r>
+      <w:proofErr w:type="spellStart"/>
+      <w:r>
+        <w:rPr>
+          <w:b/>
+          <w:bCs/>
+        </w:rPr>
+        <w:t>atoi</w:t>
+      </w:r>
+      <w:proofErr w:type="spellEnd"/>
+      <w:r>
+        <w:rPr>
+          <w:b/>
+          <w:bCs/>
+        </w:rPr>
+        <w:t>)</w:t>
+      </w:r>
+    </w:p>
+    <w:p>
+      <w:r>
+        <w:t>Implement the </w:t>
+      </w:r>
+      <w:proofErr w:type="spellStart"/>
+      <w:r>
+        <w:t>myAtoi</w:t>
+      </w:r>
+      <w:proofErr w:type="spellEnd"/>
+      <w:r>
+        <w:t>(string s) function, which converts a string to a 32-bit signed integer (similar to C/C++'s </w:t>
+      </w:r>
+      <w:proofErr w:type="spellStart"/>
+      <w:r>
+        <w:t>atoi</w:t>
+      </w:r>
+      <w:proofErr w:type="spellEnd"/>
+      <w:r>
+        <w:t> function).</w:t>
+      </w:r>
+    </w:p>
+    <w:p>
+      <w:r>
+        <w:t>The algorithm for </w:t>
+      </w:r>
+      <w:proofErr w:type="spellStart"/>
+      <w:r>
+        <w:t>myAtoi</w:t>
+      </w:r>
+      <w:proofErr w:type="spellEnd"/>
+      <w:r>
+        <w:t>(string s) is as follows:</w:t>
+      </w:r>
+    </w:p>
+    <w:p>
+      <w:pPr>
+        <w:numPr>
+          <w:ilvl w:val="0"/>
+          <w:numId w:val="8"/>
+        </w:numPr>
+      </w:pPr>
+      <w:r>
+        <w:t>Read in and ignore any leading whitespace.</w:t>
+      </w:r>
+    </w:p>
+    <w:p>
+      <w:pPr>
+        <w:numPr>
+          <w:ilvl w:val="0"/>
+          <w:numId w:val="8"/>
+        </w:numPr>
+      </w:pPr>
+      <w:r>
+        <w:t>Check if the next character (if not already at the end of the string) is '-' or '+'. Read this character in if it is either. This determines if the final result is negative or positive respectively. Assume the result is positive if neither is present.</w:t>
+      </w:r>
+    </w:p>
+    <w:p>
+      <w:pPr>
+        <w:numPr>
+          <w:ilvl w:val="0"/>
+          <w:numId w:val="8"/>
+        </w:numPr>
+      </w:pPr>
+      <w:r>
+        <w:t>Read in next the characters until the next non-digit character or the end of the input is reached. The rest of the string is ignored.</w:t>
+      </w:r>
+    </w:p>
+    <w:p>
+      <w:pPr>
+        <w:numPr>
+          <w:ilvl w:val="0"/>
+          <w:numId w:val="8"/>
+        </w:numPr>
+      </w:pPr>
+      <w:r>
+        <w:t>Convert these digits into an integer (i.e. "123" -&gt; 123, "0032" -&gt; 32). If no digits were read, then the integer is 0. Change the sign as necessary (from step 2).</w:t>
+      </w:r>
+    </w:p>
+    <w:p>
+      <w:pPr>
+        <w:numPr>
+          <w:ilvl w:val="0"/>
+          <w:numId w:val="8"/>
+        </w:numPr>
+      </w:pPr>
+      <w:r>
+        <w:t>If the integer is out of the 32-bit signed integer range [-2</w:t>
+      </w:r>
+      <w:r>
+        <w:rPr>
+          <w:vertAlign w:val="superscript"/>
+        </w:rPr>
+        <w:t>31</w:t>
+      </w:r>
+      <w:r>
+        <w:t>, 2</w:t>
+      </w:r>
+      <w:r>
+        <w:rPr>
+          <w:vertAlign w:val="superscript"/>
+        </w:rPr>
+        <w:t>31</w:t>
+      </w:r>
+      <w:r>
+        <w:t> - 1], then clamp the integer so that it remains in the range. Specifically, integers less than -2</w:t>
+      </w:r>
+      <w:r>
+        <w:rPr>
+          <w:vertAlign w:val="superscript"/>
+        </w:rPr>
+        <w:t>31</w:t>
+      </w:r>
+      <w:r>
+        <w:t> should be clamped to -2</w:t>
+      </w:r>
+      <w:r>
+        <w:rPr>
+          <w:vertAlign w:val="superscript"/>
+        </w:rPr>
+        <w:t>31</w:t>
+      </w:r>
+      <w:r>
+        <w:t>, and integers greater than 2</w:t>
+      </w:r>
+      <w:r>
+        <w:rPr>
+          <w:vertAlign w:val="superscript"/>
+        </w:rPr>
+        <w:t>31</w:t>
+      </w:r>
+      <w:r>
+        <w:t> - 1 should be clamped to 2</w:t>
+      </w:r>
+      <w:r>
+        <w:rPr>
+          <w:vertAlign w:val="superscript"/>
+        </w:rPr>
+        <w:t>31</w:t>
+      </w:r>
+      <w:r>
+        <w:t> - 1.</w:t>
+      </w:r>
+    </w:p>
+    <w:p>
+      <w:pPr>
+        <w:numPr>
+          <w:ilvl w:val="0"/>
+          <w:numId w:val="8"/>
+        </w:numPr>
+      </w:pPr>
+      <w:r>
+        <w:t>Return the integer as the final result.</w:t>
+      </w:r>
+    </w:p>
+    <w:p>
+      <w:pPr>
+        <w:ind w:left="720"/>
+      </w:pPr>
+    </w:p>
+    <w:p>
+      <w:r>
+        <w:rPr>
+          <w:b/>
+          <w:bCs/>
+        </w:rPr>
+        <w:t>Input:</w:t>
+      </w:r>
+      <w:r>
+        <w:t xml:space="preserve"> s = "   -42"</w:t>
+      </w:r>
+    </w:p>
+    <w:p>
+      <w:r>
+        <w:rPr>
+          <w:b/>
+          <w:bCs/>
+        </w:rPr>
+        <w:t>Output:</w:t>
+      </w:r>
+      <w:r>
+        <w:t xml:space="preserve"> -42</w:t>
+      </w:r>
+    </w:p>
+    <w:p>
+      <w:r>
+        <w:rPr>
+          <w:b/>
+          <w:bCs/>
+        </w:rPr>
+        <w:t>Explanation:</w:t>
+      </w:r>
+    </w:p>
+    <w:p>
+      <w:r>
+        <w:t>Step 1: "</w:t>
+      </w:r>
+      <w:r>
+        <w:rPr>
+          <w:u w:val="single"/>
+        </w:rPr>
+        <w:t xml:space="preserve">   </w:t>
+      </w:r>
+      <w:r>
+        <w:t>-42" (leading whitespace is read and ignored)</w:t>
+      </w:r>
+    </w:p>
+    <w:p>
+      <w:r>
+        <w:t xml:space="preserve">            ^</w:t>
+      </w:r>
+    </w:p>
+    <w:p>
+      <w:r>
+        <w:t xml:space="preserve">Step 2: "   </w:t>
+      </w:r>
+      <w:r>
+        <w:rPr>
+          <w:u w:val="single"/>
+        </w:rPr>
+        <w:t>-</w:t>
+      </w:r>
+      <w:r>
+        <w:t>42" ('-' is read, so the result should be negative)</w:t>
+      </w:r>
+    </w:p>
+    <w:p>
+      <w:r>
+        <w:t xml:space="preserve">             ^</w:t>
+      </w:r>
+    </w:p>
+    <w:p>
+      <w:r>
+        <w:t>Step 3: "   -</w:t>
+      </w:r>
+      <w:r>
+        <w:rPr>
+          <w:u w:val="single"/>
+        </w:rPr>
+        <w:t>42</w:t>
+      </w:r>
+      <w:r>
+        <w:t>" ("42" is read in)</w:t>
+      </w:r>
+    </w:p>
+    <w:p>
+      <w:r>
+        <w:t xml:space="preserve">               ^</w:t>
+      </w:r>
+    </w:p>
+    <w:p>
+      <w:r>
+        <w:t>The parsed integer is -42.</w:t>
+      </w:r>
+    </w:p>
+    <w:p>
+      <w:r>
+        <w:t>Since -42 is in the range [-2</w:t>
+      </w:r>
+      <w:r>
+        <w:rPr>
+          <w:vertAlign w:val="superscript"/>
+        </w:rPr>
+        <w:t>31</w:t>
+      </w:r>
+      <w:r>
+        <w:t>, 2</w:t>
+      </w:r>
+      <w:r>
+        <w:rPr>
+          <w:vertAlign w:val="superscript"/>
+        </w:rPr>
+        <w:t>31</w:t>
+      </w:r>
+      <w:r>
+        <w:t xml:space="preserve"> - 1], the final result is -42.</w:t>
+      </w:r>
+    </w:p>
+    <w:p>
+      <w:hyperlink r:id="rId41" w:history="1">
+        <w:r>
+          <w:rPr>
+            <w:rStyle w:val="Hyperlink"/>
+          </w:rPr>
+          <w:t>https://github.com/hareramcse/Datastructure/blob/master/String/src/com/hs/leetcode/StringToIntegerAtoi.java</w:t>
+        </w:r>
+      </w:hyperlink>
+    </w:p>
+    <w:p/>
+    <w:p/>
+    <w:p>
+      <w:r>
+        <w:rPr>
+          <w:b/>
+          <w:bCs/>
+        </w:rPr>
+        <w:lastRenderedPageBreak/>
+        <w:t>242. Valid Anagram</w:t>
+      </w:r>
+    </w:p>
+    <w:p>
+      <w:r>
+        <w:t>Given two strings s and t, return true </w:t>
+      </w:r>
+      <w:r>
+        <w:rPr>
+          <w:i/>
+          <w:iCs/>
+        </w:rPr>
+        <w:t>if</w:t>
+      </w:r>
+      <w:r>
+        <w:t> </w:t>
+      </w:r>
+      <w:proofErr w:type="spellStart"/>
+      <w:r>
+        <w:t>t</w:t>
+      </w:r>
+      <w:proofErr w:type="spellEnd"/>
+      <w:r>
+        <w:t> </w:t>
+      </w:r>
+      <w:r>
+        <w:rPr>
+          <w:i/>
+          <w:iCs/>
+        </w:rPr>
+        <w:t>is an anagram of</w:t>
+      </w:r>
+      <w:r>
+        <w:t> s</w:t>
+      </w:r>
+      <w:r>
+        <w:rPr>
+          <w:i/>
+          <w:iCs/>
+        </w:rPr>
+        <w:t>, and</w:t>
+      </w:r>
+      <w:r>
+        <w:t> false </w:t>
+      </w:r>
+      <w:r>
+        <w:rPr>
+          <w:i/>
+          <w:iCs/>
+        </w:rPr>
+        <w:t>otherwise</w:t>
+      </w:r>
+      <w:r>
+        <w:t>.</w:t>
+      </w:r>
+    </w:p>
+    <w:p>
+      <w:r>
+        <w:t>An </w:t>
+      </w:r>
+      <w:r>
+        <w:rPr>
+          <w:b/>
+          <w:bCs/>
+        </w:rPr>
+        <w:t>Anagram</w:t>
+      </w:r>
+      <w:r>
+        <w:t> is a word or phrase formed by rearranging the letters of a different word or phrase, typically using all the original letters exactly once.</w:t>
+      </w:r>
+    </w:p>
+    <w:p>
+      <w:r>
+        <w:rPr>
+          <w:b/>
+          <w:bCs/>
+        </w:rPr>
+        <w:t>Input:</w:t>
+      </w:r>
+      <w:r>
+        <w:t xml:space="preserve"> s = "anagram", t = "</w:t>
+      </w:r>
+      <w:proofErr w:type="spellStart"/>
+      <w:r>
+        <w:t>nagaram</w:t>
+      </w:r>
+      <w:proofErr w:type="spellEnd"/>
+      <w:r>
+        <w:t>"</w:t>
+      </w:r>
+    </w:p>
+    <w:p>
+      <w:r>
+        <w:rPr>
+          <w:b/>
+          <w:bCs/>
+        </w:rPr>
+        <w:t>Output:</w:t>
+      </w:r>
+      <w:r>
+        <w:t xml:space="preserve"> true</w:t>
+      </w:r>
+    </w:p>
+    <w:p>
+      <w:r>
+        <w:t>Sol:</w:t>
+      </w:r>
+    </w:p>
+    <w:p>
+      <w:r>
+        <w:t>Find the frequency of the char from the String s and then while traversing the String t check if same char is coming then decrement the count for that char.</w:t>
+      </w:r>
+    </w:p>
+    <w:p>
+      <w:r>
+        <w:t>And at last check all the char have count 0 or not. If count == 0 then anagram else not</w:t>
+      </w:r>
+    </w:p>
+    <w:p>
+      <w:hyperlink r:id="rId42" w:history="1">
+        <w:r>
+          <w:rPr>
+            <w:rStyle w:val="Hyperlink"/>
+          </w:rPr>
+          <w:t>https://github.com/hareramcse/Datastructure/blob/master/String/src/com/hs/leetcode/ValidAnagram.java</w:t>
+        </w:r>
+      </w:hyperlink>
+    </w:p>
+    <w:p/>
+    <w:p/>
+    <w:p/>
+    <w:p/>
+    <w:p/>
+    <w:p/>
+    <w:p/>
     <w:p/>
     <w:p/>
     <w:p/>
@@ -2620,9 +10269,9 @@
 <file path=word/numbering.xml><?xml version="1.0" encoding="utf-8"?>
 <w:numbering xmlns:wpc="http://schemas.microsoft.com/office/word/2010/wordprocessingCanvas" xmlns:cx="http://schemas.microsoft.com/office/drawing/2014/chartex" xmlns:cx1="http://schemas.microsoft.com/office/drawing/2015/9/8/chartex" xmlns:cx2="http://schemas.microsoft.com/office/drawing/2015/10/21/chartex" xmlns:cx3="http://schemas.microsoft.com/office/drawing/2016/5/9/chartex" xmlns:cx4="http://schemas.microsoft.com/office/drawing/2016/5/10/chartex" xmlns:cx5="http://schemas.microsoft.com/office/drawing/2016/5/11/chartex" xmlns:cx6="http://schemas.microsoft.com/office/drawing/2016/5/12/chartex" xmlns:cx7="http://schemas.microsoft.com/office/drawing/2016/5/13/chartex" xmlns:cx8="http://schemas.microsoft.com/office/drawing/2016/5/14/chartex" xmlns:mc="http://schemas.openxmlformats.org/markup-compatibility/2006" xmlns:aink="http://schemas.microsoft.com/office/drawing/2016/ink" xmlns:am3d="http://schemas.microsoft.com/office/drawing/2017/model3d" xmlns:o="urn:schemas-microsoft-com:office:office" xmlns:oel="http://schemas.microsoft.com/office/2019/extlst" xmlns:r="http://schemas.openxmlformats.org/officeDocument/2006/relationships" xmlns:m="http://schemas.openxmlformats.org/officeDocument/2006/math" xmlns:v="urn:schemas-microsoft-com:vml" xmlns:wp14="http://schemas.microsoft.com/office/word/2010/wordprocessingDrawing" xmlns:wp="http://schemas.openxmlformats.org/drawingml/2006/wordprocessingDrawing" xmlns:w10="urn:schemas-microsoft-com:office:word" xmlns:w="http://schemas.openxmlformats.org/wordprocessingml/2006/main" xmlns:w14="http://schemas.microsoft.com/office/word/2010/wordml" xmlns:w15="http://schemas.microsoft.com/office/word/2012/wordml" xmlns:w16cex="http://schemas.microsoft.com/office/word/2018/wordml/cex" xmlns:w16cid="http://schemas.microsoft.com/office/word/2016/wordml/cid" xmlns:w16="http://schemas.microsoft.com/office/word/2018/wordml" xmlns:w16sdtdh="http://schemas.microsoft.com/office/word/2020/wordml/sdtdatahash" xmlns:w16se="http://schemas.microsoft.com/office/word/2015/wordml/symex" xmlns:wpg="http://schemas.microsoft.com/office/word/2010/wordprocessingGroup" xmlns:wpi="http://schemas.microsoft.com/office/word/2010/wordprocessingInk" xmlns:wne="http://schemas.microsoft.com/office/word/2006/wordml" xmlns:wps="http://schemas.microsoft.com/office/word/2010/wordprocessingShape" mc:Ignorable="w14 w15 w16se w16cid w16 w16cex w16sdtdh wp14">
   <w:abstractNum w:abstractNumId="0" w15:restartNumberingAfterBreak="0">
-    <w:nsid w:val="0CC056EC"/>
+    <w:nsid w:val="00817130"/>
     <w:multiLevelType w:val="multilevel"/>
-    <w:tmpl w:val="BB9A9912"/>
+    <w:tmpl w:val="2826B70E"/>
     <w:lvl w:ilvl="0">
       <w:start w:val="1"/>
       <w:numFmt w:val="bullet"/>
@@ -2769,97 +10418,9 @@
     </w:lvl>
   </w:abstractNum>
   <w:abstractNum w:abstractNumId="1" w15:restartNumberingAfterBreak="0">
-    <w:nsid w:val="1470442D"/>
-    <w:multiLevelType w:val="hybridMultilevel"/>
-    <w:tmpl w:val="150859B6"/>
-    <w:lvl w:ilvl="0" w:tplc="EF486722">
-      <w:numFmt w:val="decimal"/>
-      <w:lvlText w:val="%1"/>
-      <w:lvlJc w:val="left"/>
-      <w:pPr>
-        <w:ind w:left="1440" w:hanging="720"/>
-      </w:pPr>
-      <w:rPr>
-        <w:rFonts w:hint="default"/>
-      </w:rPr>
-    </w:lvl>
-    <w:lvl w:ilvl="1" w:tplc="40090019" w:tentative="1">
-      <w:start w:val="1"/>
-      <w:numFmt w:val="lowerLetter"/>
-      <w:lvlText w:val="%2."/>
-      <w:lvlJc w:val="left"/>
-      <w:pPr>
-        <w:ind w:left="1800" w:hanging="360"/>
-      </w:pPr>
-    </w:lvl>
-    <w:lvl w:ilvl="2" w:tplc="4009001B" w:tentative="1">
-      <w:start w:val="1"/>
-      <w:numFmt w:val="lowerRoman"/>
-      <w:lvlText w:val="%3."/>
-      <w:lvlJc w:val="right"/>
-      <w:pPr>
-        <w:ind w:left="2520" w:hanging="180"/>
-      </w:pPr>
-    </w:lvl>
-    <w:lvl w:ilvl="3" w:tplc="4009000F" w:tentative="1">
-      <w:start w:val="1"/>
-      <w:numFmt w:val="decimal"/>
-      <w:lvlText w:val="%4."/>
-      <w:lvlJc w:val="left"/>
-      <w:pPr>
-        <w:ind w:left="3240" w:hanging="360"/>
-      </w:pPr>
-    </w:lvl>
-    <w:lvl w:ilvl="4" w:tplc="40090019" w:tentative="1">
-      <w:start w:val="1"/>
-      <w:numFmt w:val="lowerLetter"/>
-      <w:lvlText w:val="%5."/>
-      <w:lvlJc w:val="left"/>
-      <w:pPr>
-        <w:ind w:left="3960" w:hanging="360"/>
-      </w:pPr>
-    </w:lvl>
-    <w:lvl w:ilvl="5" w:tplc="4009001B" w:tentative="1">
-      <w:start w:val="1"/>
-      <w:numFmt w:val="lowerRoman"/>
-      <w:lvlText w:val="%6."/>
-      <w:lvlJc w:val="right"/>
-      <w:pPr>
-        <w:ind w:left="4680" w:hanging="180"/>
-      </w:pPr>
-    </w:lvl>
-    <w:lvl w:ilvl="6" w:tplc="4009000F" w:tentative="1">
-      <w:start w:val="1"/>
-      <w:numFmt w:val="decimal"/>
-      <w:lvlText w:val="%7."/>
-      <w:lvlJc w:val="left"/>
-      <w:pPr>
-        <w:ind w:left="5400" w:hanging="360"/>
-      </w:pPr>
-    </w:lvl>
-    <w:lvl w:ilvl="7" w:tplc="40090019" w:tentative="1">
-      <w:start w:val="1"/>
-      <w:numFmt w:val="lowerLetter"/>
-      <w:lvlText w:val="%8."/>
-      <w:lvlJc w:val="left"/>
-      <w:pPr>
-        <w:ind w:left="6120" w:hanging="360"/>
-      </w:pPr>
-    </w:lvl>
-    <w:lvl w:ilvl="8" w:tplc="4009001B" w:tentative="1">
-      <w:start w:val="1"/>
-      <w:numFmt w:val="lowerRoman"/>
-      <w:lvlText w:val="%9."/>
-      <w:lvlJc w:val="right"/>
-      <w:pPr>
-        <w:ind w:left="6840" w:hanging="180"/>
-      </w:pPr>
-    </w:lvl>
-  </w:abstractNum>
-  <w:abstractNum w:abstractNumId="2" w15:restartNumberingAfterBreak="0">
-    <w:nsid w:val="50952335"/>
+    <w:nsid w:val="0CC056EC"/>
     <w:multiLevelType w:val="multilevel"/>
-    <w:tmpl w:val="CF0A3F52"/>
+    <w:tmpl w:val="BB9A9912"/>
     <w:lvl w:ilvl="0">
       <w:start w:val="1"/>
       <w:numFmt w:val="bullet"/>
@@ -3005,14 +10566,826 @@
       </w:rPr>
     </w:lvl>
   </w:abstractNum>
+  <w:abstractNum w:abstractNumId="2" w15:restartNumberingAfterBreak="0">
+    <w:nsid w:val="1470442D"/>
+    <w:multiLevelType w:val="hybridMultilevel"/>
+    <w:tmpl w:val="150859B6"/>
+    <w:lvl w:ilvl="0" w:tplc="EF486722">
+      <w:numFmt w:val="decimal"/>
+      <w:lvlText w:val="%1"/>
+      <w:lvlJc w:val="left"/>
+      <w:pPr>
+        <w:ind w:left="1440" w:hanging="720"/>
+      </w:pPr>
+      <w:rPr>
+        <w:rFonts w:hint="default"/>
+      </w:rPr>
+    </w:lvl>
+    <w:lvl w:ilvl="1" w:tplc="40090019" w:tentative="1">
+      <w:start w:val="1"/>
+      <w:numFmt w:val="lowerLetter"/>
+      <w:lvlText w:val="%2."/>
+      <w:lvlJc w:val="left"/>
+      <w:pPr>
+        <w:ind w:left="1800" w:hanging="360"/>
+      </w:pPr>
+    </w:lvl>
+    <w:lvl w:ilvl="2" w:tplc="4009001B" w:tentative="1">
+      <w:start w:val="1"/>
+      <w:numFmt w:val="lowerRoman"/>
+      <w:lvlText w:val="%3."/>
+      <w:lvlJc w:val="right"/>
+      <w:pPr>
+        <w:ind w:left="2520" w:hanging="180"/>
+      </w:pPr>
+    </w:lvl>
+    <w:lvl w:ilvl="3" w:tplc="4009000F" w:tentative="1">
+      <w:start w:val="1"/>
+      <w:numFmt w:val="decimal"/>
+      <w:lvlText w:val="%4."/>
+      <w:lvlJc w:val="left"/>
+      <w:pPr>
+        <w:ind w:left="3240" w:hanging="360"/>
+      </w:pPr>
+    </w:lvl>
+    <w:lvl w:ilvl="4" w:tplc="40090019" w:tentative="1">
+      <w:start w:val="1"/>
+      <w:numFmt w:val="lowerLetter"/>
+      <w:lvlText w:val="%5."/>
+      <w:lvlJc w:val="left"/>
+      <w:pPr>
+        <w:ind w:left="3960" w:hanging="360"/>
+      </w:pPr>
+    </w:lvl>
+    <w:lvl w:ilvl="5" w:tplc="4009001B" w:tentative="1">
+      <w:start w:val="1"/>
+      <w:numFmt w:val="lowerRoman"/>
+      <w:lvlText w:val="%6."/>
+      <w:lvlJc w:val="right"/>
+      <w:pPr>
+        <w:ind w:left="4680" w:hanging="180"/>
+      </w:pPr>
+    </w:lvl>
+    <w:lvl w:ilvl="6" w:tplc="4009000F" w:tentative="1">
+      <w:start w:val="1"/>
+      <w:numFmt w:val="decimal"/>
+      <w:lvlText w:val="%7."/>
+      <w:lvlJc w:val="left"/>
+      <w:pPr>
+        <w:ind w:left="5400" w:hanging="360"/>
+      </w:pPr>
+    </w:lvl>
+    <w:lvl w:ilvl="7" w:tplc="40090019" w:tentative="1">
+      <w:start w:val="1"/>
+      <w:numFmt w:val="lowerLetter"/>
+      <w:lvlText w:val="%8."/>
+      <w:lvlJc w:val="left"/>
+      <w:pPr>
+        <w:ind w:left="6120" w:hanging="360"/>
+      </w:pPr>
+    </w:lvl>
+    <w:lvl w:ilvl="8" w:tplc="4009001B" w:tentative="1">
+      <w:start w:val="1"/>
+      <w:numFmt w:val="lowerRoman"/>
+      <w:lvlText w:val="%9."/>
+      <w:lvlJc w:val="right"/>
+      <w:pPr>
+        <w:ind w:left="6840" w:hanging="180"/>
+      </w:pPr>
+    </w:lvl>
+  </w:abstractNum>
+  <w:abstractNum w:abstractNumId="3" w15:restartNumberingAfterBreak="0">
+    <w:nsid w:val="3ED1201D"/>
+    <w:multiLevelType w:val="multilevel"/>
+    <w:tmpl w:val="60D4100C"/>
+    <w:lvl w:ilvl="0">
+      <w:start w:val="1"/>
+      <w:numFmt w:val="bullet"/>
+      <w:lvlText w:val=""/>
+      <w:lvlJc w:val="left"/>
+      <w:pPr>
+        <w:tabs>
+          <w:tab w:val="num" w:pos="720"/>
+        </w:tabs>
+        <w:ind w:left="720" w:hanging="360"/>
+      </w:pPr>
+      <w:rPr>
+        <w:rFonts w:ascii="Symbol" w:hAnsi="Symbol" w:hint="default"/>
+        <w:sz w:val="20"/>
+      </w:rPr>
+    </w:lvl>
+    <w:lvl w:ilvl="1" w:tentative="1">
+      <w:start w:val="1"/>
+      <w:numFmt w:val="bullet"/>
+      <w:lvlText w:val="o"/>
+      <w:lvlJc w:val="left"/>
+      <w:pPr>
+        <w:tabs>
+          <w:tab w:val="num" w:pos="1440"/>
+        </w:tabs>
+        <w:ind w:left="1440" w:hanging="360"/>
+      </w:pPr>
+      <w:rPr>
+        <w:rFonts w:ascii="Courier New" w:hAnsi="Courier New" w:hint="default"/>
+        <w:sz w:val="20"/>
+      </w:rPr>
+    </w:lvl>
+    <w:lvl w:ilvl="2" w:tentative="1">
+      <w:start w:val="1"/>
+      <w:numFmt w:val="bullet"/>
+      <w:lvlText w:val=""/>
+      <w:lvlJc w:val="left"/>
+      <w:pPr>
+        <w:tabs>
+          <w:tab w:val="num" w:pos="2160"/>
+        </w:tabs>
+        <w:ind w:left="2160" w:hanging="360"/>
+      </w:pPr>
+      <w:rPr>
+        <w:rFonts w:ascii="Wingdings" w:hAnsi="Wingdings" w:hint="default"/>
+        <w:sz w:val="20"/>
+      </w:rPr>
+    </w:lvl>
+    <w:lvl w:ilvl="3" w:tentative="1">
+      <w:start w:val="1"/>
+      <w:numFmt w:val="bullet"/>
+      <w:lvlText w:val=""/>
+      <w:lvlJc w:val="left"/>
+      <w:pPr>
+        <w:tabs>
+          <w:tab w:val="num" w:pos="2880"/>
+        </w:tabs>
+        <w:ind w:left="2880" w:hanging="360"/>
+      </w:pPr>
+      <w:rPr>
+        <w:rFonts w:ascii="Wingdings" w:hAnsi="Wingdings" w:hint="default"/>
+        <w:sz w:val="20"/>
+      </w:rPr>
+    </w:lvl>
+    <w:lvl w:ilvl="4" w:tentative="1">
+      <w:start w:val="1"/>
+      <w:numFmt w:val="bullet"/>
+      <w:lvlText w:val=""/>
+      <w:lvlJc w:val="left"/>
+      <w:pPr>
+        <w:tabs>
+          <w:tab w:val="num" w:pos="3600"/>
+        </w:tabs>
+        <w:ind w:left="3600" w:hanging="360"/>
+      </w:pPr>
+      <w:rPr>
+        <w:rFonts w:ascii="Wingdings" w:hAnsi="Wingdings" w:hint="default"/>
+        <w:sz w:val="20"/>
+      </w:rPr>
+    </w:lvl>
+    <w:lvl w:ilvl="5" w:tentative="1">
+      <w:start w:val="1"/>
+      <w:numFmt w:val="bullet"/>
+      <w:lvlText w:val=""/>
+      <w:lvlJc w:val="left"/>
+      <w:pPr>
+        <w:tabs>
+          <w:tab w:val="num" w:pos="4320"/>
+        </w:tabs>
+        <w:ind w:left="4320" w:hanging="360"/>
+      </w:pPr>
+      <w:rPr>
+        <w:rFonts w:ascii="Wingdings" w:hAnsi="Wingdings" w:hint="default"/>
+        <w:sz w:val="20"/>
+      </w:rPr>
+    </w:lvl>
+    <w:lvl w:ilvl="6" w:tentative="1">
+      <w:start w:val="1"/>
+      <w:numFmt w:val="bullet"/>
+      <w:lvlText w:val=""/>
+      <w:lvlJc w:val="left"/>
+      <w:pPr>
+        <w:tabs>
+          <w:tab w:val="num" w:pos="5040"/>
+        </w:tabs>
+        <w:ind w:left="5040" w:hanging="360"/>
+      </w:pPr>
+      <w:rPr>
+        <w:rFonts w:ascii="Wingdings" w:hAnsi="Wingdings" w:hint="default"/>
+        <w:sz w:val="20"/>
+      </w:rPr>
+    </w:lvl>
+    <w:lvl w:ilvl="7" w:tentative="1">
+      <w:start w:val="1"/>
+      <w:numFmt w:val="bullet"/>
+      <w:lvlText w:val=""/>
+      <w:lvlJc w:val="left"/>
+      <w:pPr>
+        <w:tabs>
+          <w:tab w:val="num" w:pos="5760"/>
+        </w:tabs>
+        <w:ind w:left="5760" w:hanging="360"/>
+      </w:pPr>
+      <w:rPr>
+        <w:rFonts w:ascii="Wingdings" w:hAnsi="Wingdings" w:hint="default"/>
+        <w:sz w:val="20"/>
+      </w:rPr>
+    </w:lvl>
+    <w:lvl w:ilvl="8" w:tentative="1">
+      <w:start w:val="1"/>
+      <w:numFmt w:val="bullet"/>
+      <w:lvlText w:val=""/>
+      <w:lvlJc w:val="left"/>
+      <w:pPr>
+        <w:tabs>
+          <w:tab w:val="num" w:pos="6480"/>
+        </w:tabs>
+        <w:ind w:left="6480" w:hanging="360"/>
+      </w:pPr>
+      <w:rPr>
+        <w:rFonts w:ascii="Wingdings" w:hAnsi="Wingdings" w:hint="default"/>
+        <w:sz w:val="20"/>
+      </w:rPr>
+    </w:lvl>
+  </w:abstractNum>
+  <w:abstractNum w:abstractNumId="4" w15:restartNumberingAfterBreak="0">
+    <w:nsid w:val="4EA8578A"/>
+    <w:multiLevelType w:val="multilevel"/>
+    <w:tmpl w:val="281AC3B2"/>
+    <w:lvl w:ilvl="0">
+      <w:start w:val="1"/>
+      <w:numFmt w:val="decimal"/>
+      <w:lvlText w:val="%1."/>
+      <w:lvlJc w:val="left"/>
+      <w:pPr>
+        <w:tabs>
+          <w:tab w:val="num" w:pos="720"/>
+        </w:tabs>
+        <w:ind w:left="720" w:hanging="360"/>
+      </w:pPr>
+    </w:lvl>
+    <w:lvl w:ilvl="1" w:tentative="1">
+      <w:start w:val="1"/>
+      <w:numFmt w:val="decimal"/>
+      <w:lvlText w:val="%2."/>
+      <w:lvlJc w:val="left"/>
+      <w:pPr>
+        <w:tabs>
+          <w:tab w:val="num" w:pos="1440"/>
+        </w:tabs>
+        <w:ind w:left="1440" w:hanging="360"/>
+      </w:pPr>
+    </w:lvl>
+    <w:lvl w:ilvl="2" w:tentative="1">
+      <w:start w:val="1"/>
+      <w:numFmt w:val="decimal"/>
+      <w:lvlText w:val="%3."/>
+      <w:lvlJc w:val="left"/>
+      <w:pPr>
+        <w:tabs>
+          <w:tab w:val="num" w:pos="2160"/>
+        </w:tabs>
+        <w:ind w:left="2160" w:hanging="360"/>
+      </w:pPr>
+    </w:lvl>
+    <w:lvl w:ilvl="3" w:tentative="1">
+      <w:start w:val="1"/>
+      <w:numFmt w:val="decimal"/>
+      <w:lvlText w:val="%4."/>
+      <w:lvlJc w:val="left"/>
+      <w:pPr>
+        <w:tabs>
+          <w:tab w:val="num" w:pos="2880"/>
+        </w:tabs>
+        <w:ind w:left="2880" w:hanging="360"/>
+      </w:pPr>
+    </w:lvl>
+    <w:lvl w:ilvl="4" w:tentative="1">
+      <w:start w:val="1"/>
+      <w:numFmt w:val="decimal"/>
+      <w:lvlText w:val="%5."/>
+      <w:lvlJc w:val="left"/>
+      <w:pPr>
+        <w:tabs>
+          <w:tab w:val="num" w:pos="3600"/>
+        </w:tabs>
+        <w:ind w:left="3600" w:hanging="360"/>
+      </w:pPr>
+    </w:lvl>
+    <w:lvl w:ilvl="5" w:tentative="1">
+      <w:start w:val="1"/>
+      <w:numFmt w:val="decimal"/>
+      <w:lvlText w:val="%6."/>
+      <w:lvlJc w:val="left"/>
+      <w:pPr>
+        <w:tabs>
+          <w:tab w:val="num" w:pos="4320"/>
+        </w:tabs>
+        <w:ind w:left="4320" w:hanging="360"/>
+      </w:pPr>
+    </w:lvl>
+    <w:lvl w:ilvl="6" w:tentative="1">
+      <w:start w:val="1"/>
+      <w:numFmt w:val="decimal"/>
+      <w:lvlText w:val="%7."/>
+      <w:lvlJc w:val="left"/>
+      <w:pPr>
+        <w:tabs>
+          <w:tab w:val="num" w:pos="5040"/>
+        </w:tabs>
+        <w:ind w:left="5040" w:hanging="360"/>
+      </w:pPr>
+    </w:lvl>
+    <w:lvl w:ilvl="7" w:tentative="1">
+      <w:start w:val="1"/>
+      <w:numFmt w:val="decimal"/>
+      <w:lvlText w:val="%8."/>
+      <w:lvlJc w:val="left"/>
+      <w:pPr>
+        <w:tabs>
+          <w:tab w:val="num" w:pos="5760"/>
+        </w:tabs>
+        <w:ind w:left="5760" w:hanging="360"/>
+      </w:pPr>
+    </w:lvl>
+    <w:lvl w:ilvl="8" w:tentative="1">
+      <w:start w:val="1"/>
+      <w:numFmt w:val="decimal"/>
+      <w:lvlText w:val="%9."/>
+      <w:lvlJc w:val="left"/>
+      <w:pPr>
+        <w:tabs>
+          <w:tab w:val="num" w:pos="6480"/>
+        </w:tabs>
+        <w:ind w:left="6480" w:hanging="360"/>
+      </w:pPr>
+    </w:lvl>
+  </w:abstractNum>
+  <w:abstractNum w:abstractNumId="5" w15:restartNumberingAfterBreak="0">
+    <w:nsid w:val="50952335"/>
+    <w:multiLevelType w:val="multilevel"/>
+    <w:tmpl w:val="CF0A3F52"/>
+    <w:lvl w:ilvl="0">
+      <w:start w:val="1"/>
+      <w:numFmt w:val="bullet"/>
+      <w:lvlText w:val=""/>
+      <w:lvlJc w:val="left"/>
+      <w:pPr>
+        <w:tabs>
+          <w:tab w:val="num" w:pos="720"/>
+        </w:tabs>
+        <w:ind w:left="720" w:hanging="360"/>
+      </w:pPr>
+      <w:rPr>
+        <w:rFonts w:ascii="Symbol" w:hAnsi="Symbol" w:hint="default"/>
+        <w:sz w:val="20"/>
+      </w:rPr>
+    </w:lvl>
+    <w:lvl w:ilvl="1" w:tentative="1">
+      <w:start w:val="1"/>
+      <w:numFmt w:val="bullet"/>
+      <w:lvlText w:val="o"/>
+      <w:lvlJc w:val="left"/>
+      <w:pPr>
+        <w:tabs>
+          <w:tab w:val="num" w:pos="1440"/>
+        </w:tabs>
+        <w:ind w:left="1440" w:hanging="360"/>
+      </w:pPr>
+      <w:rPr>
+        <w:rFonts w:ascii="Courier New" w:hAnsi="Courier New" w:hint="default"/>
+        <w:sz w:val="20"/>
+      </w:rPr>
+    </w:lvl>
+    <w:lvl w:ilvl="2" w:tentative="1">
+      <w:start w:val="1"/>
+      <w:numFmt w:val="bullet"/>
+      <w:lvlText w:val=""/>
+      <w:lvlJc w:val="left"/>
+      <w:pPr>
+        <w:tabs>
+          <w:tab w:val="num" w:pos="2160"/>
+        </w:tabs>
+        <w:ind w:left="2160" w:hanging="360"/>
+      </w:pPr>
+      <w:rPr>
+        <w:rFonts w:ascii="Wingdings" w:hAnsi="Wingdings" w:hint="default"/>
+        <w:sz w:val="20"/>
+      </w:rPr>
+    </w:lvl>
+    <w:lvl w:ilvl="3" w:tentative="1">
+      <w:start w:val="1"/>
+      <w:numFmt w:val="bullet"/>
+      <w:lvlText w:val=""/>
+      <w:lvlJc w:val="left"/>
+      <w:pPr>
+        <w:tabs>
+          <w:tab w:val="num" w:pos="2880"/>
+        </w:tabs>
+        <w:ind w:left="2880" w:hanging="360"/>
+      </w:pPr>
+      <w:rPr>
+        <w:rFonts w:ascii="Wingdings" w:hAnsi="Wingdings" w:hint="default"/>
+        <w:sz w:val="20"/>
+      </w:rPr>
+    </w:lvl>
+    <w:lvl w:ilvl="4" w:tentative="1">
+      <w:start w:val="1"/>
+      <w:numFmt w:val="bullet"/>
+      <w:lvlText w:val=""/>
+      <w:lvlJc w:val="left"/>
+      <w:pPr>
+        <w:tabs>
+          <w:tab w:val="num" w:pos="3600"/>
+        </w:tabs>
+        <w:ind w:left="3600" w:hanging="360"/>
+      </w:pPr>
+      <w:rPr>
+        <w:rFonts w:ascii="Wingdings" w:hAnsi="Wingdings" w:hint="default"/>
+        <w:sz w:val="20"/>
+      </w:rPr>
+    </w:lvl>
+    <w:lvl w:ilvl="5" w:tentative="1">
+      <w:start w:val="1"/>
+      <w:numFmt w:val="bullet"/>
+      <w:lvlText w:val=""/>
+      <w:lvlJc w:val="left"/>
+      <w:pPr>
+        <w:tabs>
+          <w:tab w:val="num" w:pos="4320"/>
+        </w:tabs>
+        <w:ind w:left="4320" w:hanging="360"/>
+      </w:pPr>
+      <w:rPr>
+        <w:rFonts w:ascii="Wingdings" w:hAnsi="Wingdings" w:hint="default"/>
+        <w:sz w:val="20"/>
+      </w:rPr>
+    </w:lvl>
+    <w:lvl w:ilvl="6" w:tentative="1">
+      <w:start w:val="1"/>
+      <w:numFmt w:val="bullet"/>
+      <w:lvlText w:val=""/>
+      <w:lvlJc w:val="left"/>
+      <w:pPr>
+        <w:tabs>
+          <w:tab w:val="num" w:pos="5040"/>
+        </w:tabs>
+        <w:ind w:left="5040" w:hanging="360"/>
+      </w:pPr>
+      <w:rPr>
+        <w:rFonts w:ascii="Wingdings" w:hAnsi="Wingdings" w:hint="default"/>
+        <w:sz w:val="20"/>
+      </w:rPr>
+    </w:lvl>
+    <w:lvl w:ilvl="7" w:tentative="1">
+      <w:start w:val="1"/>
+      <w:numFmt w:val="bullet"/>
+      <w:lvlText w:val=""/>
+      <w:lvlJc w:val="left"/>
+      <w:pPr>
+        <w:tabs>
+          <w:tab w:val="num" w:pos="5760"/>
+        </w:tabs>
+        <w:ind w:left="5760" w:hanging="360"/>
+      </w:pPr>
+      <w:rPr>
+        <w:rFonts w:ascii="Wingdings" w:hAnsi="Wingdings" w:hint="default"/>
+        <w:sz w:val="20"/>
+      </w:rPr>
+    </w:lvl>
+    <w:lvl w:ilvl="8" w:tentative="1">
+      <w:start w:val="1"/>
+      <w:numFmt w:val="bullet"/>
+      <w:lvlText w:val=""/>
+      <w:lvlJc w:val="left"/>
+      <w:pPr>
+        <w:tabs>
+          <w:tab w:val="num" w:pos="6480"/>
+        </w:tabs>
+        <w:ind w:left="6480" w:hanging="360"/>
+      </w:pPr>
+      <w:rPr>
+        <w:rFonts w:ascii="Wingdings" w:hAnsi="Wingdings" w:hint="default"/>
+        <w:sz w:val="20"/>
+      </w:rPr>
+    </w:lvl>
+  </w:abstractNum>
+  <w:abstractNum w:abstractNumId="6" w15:restartNumberingAfterBreak="0">
+    <w:nsid w:val="62971859"/>
+    <w:multiLevelType w:val="multilevel"/>
+    <w:tmpl w:val="83DCF91E"/>
+    <w:lvl w:ilvl="0">
+      <w:start w:val="1"/>
+      <w:numFmt w:val="bullet"/>
+      <w:lvlText w:val=""/>
+      <w:lvlJc w:val="left"/>
+      <w:pPr>
+        <w:tabs>
+          <w:tab w:val="num" w:pos="720"/>
+        </w:tabs>
+        <w:ind w:left="720" w:hanging="360"/>
+      </w:pPr>
+      <w:rPr>
+        <w:rFonts w:ascii="Symbol" w:hAnsi="Symbol" w:hint="default"/>
+        <w:sz w:val="20"/>
+      </w:rPr>
+    </w:lvl>
+    <w:lvl w:ilvl="1" w:tentative="1">
+      <w:start w:val="1"/>
+      <w:numFmt w:val="bullet"/>
+      <w:lvlText w:val="o"/>
+      <w:lvlJc w:val="left"/>
+      <w:pPr>
+        <w:tabs>
+          <w:tab w:val="num" w:pos="1440"/>
+        </w:tabs>
+        <w:ind w:left="1440" w:hanging="360"/>
+      </w:pPr>
+      <w:rPr>
+        <w:rFonts w:ascii="Courier New" w:hAnsi="Courier New" w:hint="default"/>
+        <w:sz w:val="20"/>
+      </w:rPr>
+    </w:lvl>
+    <w:lvl w:ilvl="2" w:tentative="1">
+      <w:start w:val="1"/>
+      <w:numFmt w:val="bullet"/>
+      <w:lvlText w:val=""/>
+      <w:lvlJc w:val="left"/>
+      <w:pPr>
+        <w:tabs>
+          <w:tab w:val="num" w:pos="2160"/>
+        </w:tabs>
+        <w:ind w:left="2160" w:hanging="360"/>
+      </w:pPr>
+      <w:rPr>
+        <w:rFonts w:ascii="Wingdings" w:hAnsi="Wingdings" w:hint="default"/>
+        <w:sz w:val="20"/>
+      </w:rPr>
+    </w:lvl>
+    <w:lvl w:ilvl="3" w:tentative="1">
+      <w:start w:val="1"/>
+      <w:numFmt w:val="bullet"/>
+      <w:lvlText w:val=""/>
+      <w:lvlJc w:val="left"/>
+      <w:pPr>
+        <w:tabs>
+          <w:tab w:val="num" w:pos="2880"/>
+        </w:tabs>
+        <w:ind w:left="2880" w:hanging="360"/>
+      </w:pPr>
+      <w:rPr>
+        <w:rFonts w:ascii="Wingdings" w:hAnsi="Wingdings" w:hint="default"/>
+        <w:sz w:val="20"/>
+      </w:rPr>
+    </w:lvl>
+    <w:lvl w:ilvl="4" w:tentative="1">
+      <w:start w:val="1"/>
+      <w:numFmt w:val="bullet"/>
+      <w:lvlText w:val=""/>
+      <w:lvlJc w:val="left"/>
+      <w:pPr>
+        <w:tabs>
+          <w:tab w:val="num" w:pos="3600"/>
+        </w:tabs>
+        <w:ind w:left="3600" w:hanging="360"/>
+      </w:pPr>
+      <w:rPr>
+        <w:rFonts w:ascii="Wingdings" w:hAnsi="Wingdings" w:hint="default"/>
+        <w:sz w:val="20"/>
+      </w:rPr>
+    </w:lvl>
+    <w:lvl w:ilvl="5" w:tentative="1">
+      <w:start w:val="1"/>
+      <w:numFmt w:val="bullet"/>
+      <w:lvlText w:val=""/>
+      <w:lvlJc w:val="left"/>
+      <w:pPr>
+        <w:tabs>
+          <w:tab w:val="num" w:pos="4320"/>
+        </w:tabs>
+        <w:ind w:left="4320" w:hanging="360"/>
+      </w:pPr>
+      <w:rPr>
+        <w:rFonts w:ascii="Wingdings" w:hAnsi="Wingdings" w:hint="default"/>
+        <w:sz w:val="20"/>
+      </w:rPr>
+    </w:lvl>
+    <w:lvl w:ilvl="6" w:tentative="1">
+      <w:start w:val="1"/>
+      <w:numFmt w:val="bullet"/>
+      <w:lvlText w:val=""/>
+      <w:lvlJc w:val="left"/>
+      <w:pPr>
+        <w:tabs>
+          <w:tab w:val="num" w:pos="5040"/>
+        </w:tabs>
+        <w:ind w:left="5040" w:hanging="360"/>
+      </w:pPr>
+      <w:rPr>
+        <w:rFonts w:ascii="Wingdings" w:hAnsi="Wingdings" w:hint="default"/>
+        <w:sz w:val="20"/>
+      </w:rPr>
+    </w:lvl>
+    <w:lvl w:ilvl="7" w:tentative="1">
+      <w:start w:val="1"/>
+      <w:numFmt w:val="bullet"/>
+      <w:lvlText w:val=""/>
+      <w:lvlJc w:val="left"/>
+      <w:pPr>
+        <w:tabs>
+          <w:tab w:val="num" w:pos="5760"/>
+        </w:tabs>
+        <w:ind w:left="5760" w:hanging="360"/>
+      </w:pPr>
+      <w:rPr>
+        <w:rFonts w:ascii="Wingdings" w:hAnsi="Wingdings" w:hint="default"/>
+        <w:sz w:val="20"/>
+      </w:rPr>
+    </w:lvl>
+    <w:lvl w:ilvl="8" w:tentative="1">
+      <w:start w:val="1"/>
+      <w:numFmt w:val="bullet"/>
+      <w:lvlText w:val=""/>
+      <w:lvlJc w:val="left"/>
+      <w:pPr>
+        <w:tabs>
+          <w:tab w:val="num" w:pos="6480"/>
+        </w:tabs>
+        <w:ind w:left="6480" w:hanging="360"/>
+      </w:pPr>
+      <w:rPr>
+        <w:rFonts w:ascii="Wingdings" w:hAnsi="Wingdings" w:hint="default"/>
+        <w:sz w:val="20"/>
+      </w:rPr>
+    </w:lvl>
+  </w:abstractNum>
+  <w:abstractNum w:abstractNumId="7" w15:restartNumberingAfterBreak="0">
+    <w:nsid w:val="6F090641"/>
+    <w:multiLevelType w:val="multilevel"/>
+    <w:tmpl w:val="171AB0A6"/>
+    <w:lvl w:ilvl="0">
+      <w:start w:val="1"/>
+      <w:numFmt w:val="bullet"/>
+      <w:lvlText w:val=""/>
+      <w:lvlJc w:val="left"/>
+      <w:pPr>
+        <w:tabs>
+          <w:tab w:val="num" w:pos="720"/>
+        </w:tabs>
+        <w:ind w:left="720" w:hanging="360"/>
+      </w:pPr>
+      <w:rPr>
+        <w:rFonts w:ascii="Symbol" w:hAnsi="Symbol" w:hint="default"/>
+        <w:sz w:val="20"/>
+      </w:rPr>
+    </w:lvl>
+    <w:lvl w:ilvl="1" w:tentative="1">
+      <w:start w:val="1"/>
+      <w:numFmt w:val="bullet"/>
+      <w:lvlText w:val="o"/>
+      <w:lvlJc w:val="left"/>
+      <w:pPr>
+        <w:tabs>
+          <w:tab w:val="num" w:pos="1440"/>
+        </w:tabs>
+        <w:ind w:left="1440" w:hanging="360"/>
+      </w:pPr>
+      <w:rPr>
+        <w:rFonts w:ascii="Courier New" w:hAnsi="Courier New" w:hint="default"/>
+        <w:sz w:val="20"/>
+      </w:rPr>
+    </w:lvl>
+    <w:lvl w:ilvl="2" w:tentative="1">
+      <w:start w:val="1"/>
+      <w:numFmt w:val="bullet"/>
+      <w:lvlText w:val=""/>
+      <w:lvlJc w:val="left"/>
+      <w:pPr>
+        <w:tabs>
+          <w:tab w:val="num" w:pos="2160"/>
+        </w:tabs>
+        <w:ind w:left="2160" w:hanging="360"/>
+      </w:pPr>
+      <w:rPr>
+        <w:rFonts w:ascii="Wingdings" w:hAnsi="Wingdings" w:hint="default"/>
+        <w:sz w:val="20"/>
+      </w:rPr>
+    </w:lvl>
+    <w:lvl w:ilvl="3" w:tentative="1">
+      <w:start w:val="1"/>
+      <w:numFmt w:val="bullet"/>
+      <w:lvlText w:val=""/>
+      <w:lvlJc w:val="left"/>
+      <w:pPr>
+        <w:tabs>
+          <w:tab w:val="num" w:pos="2880"/>
+        </w:tabs>
+        <w:ind w:left="2880" w:hanging="360"/>
+      </w:pPr>
+      <w:rPr>
+        <w:rFonts w:ascii="Wingdings" w:hAnsi="Wingdings" w:hint="default"/>
+        <w:sz w:val="20"/>
+      </w:rPr>
+    </w:lvl>
+    <w:lvl w:ilvl="4" w:tentative="1">
+      <w:start w:val="1"/>
+      <w:numFmt w:val="bullet"/>
+      <w:lvlText w:val=""/>
+      <w:lvlJc w:val="left"/>
+      <w:pPr>
+        <w:tabs>
+          <w:tab w:val="num" w:pos="3600"/>
+        </w:tabs>
+        <w:ind w:left="3600" w:hanging="360"/>
+      </w:pPr>
+      <w:rPr>
+        <w:rFonts w:ascii="Wingdings" w:hAnsi="Wingdings" w:hint="default"/>
+        <w:sz w:val="20"/>
+      </w:rPr>
+    </w:lvl>
+    <w:lvl w:ilvl="5" w:tentative="1">
+      <w:start w:val="1"/>
+      <w:numFmt w:val="bullet"/>
+      <w:lvlText w:val=""/>
+      <w:lvlJc w:val="left"/>
+      <w:pPr>
+        <w:tabs>
+          <w:tab w:val="num" w:pos="4320"/>
+        </w:tabs>
+        <w:ind w:left="4320" w:hanging="360"/>
+      </w:pPr>
+      <w:rPr>
+        <w:rFonts w:ascii="Wingdings" w:hAnsi="Wingdings" w:hint="default"/>
+        <w:sz w:val="20"/>
+      </w:rPr>
+    </w:lvl>
+    <w:lvl w:ilvl="6" w:tentative="1">
+      <w:start w:val="1"/>
+      <w:numFmt w:val="bullet"/>
+      <w:lvlText w:val=""/>
+      <w:lvlJc w:val="left"/>
+      <w:pPr>
+        <w:tabs>
+          <w:tab w:val="num" w:pos="5040"/>
+        </w:tabs>
+        <w:ind w:left="5040" w:hanging="360"/>
+      </w:pPr>
+      <w:rPr>
+        <w:rFonts w:ascii="Wingdings" w:hAnsi="Wingdings" w:hint="default"/>
+        <w:sz w:val="20"/>
+      </w:rPr>
+    </w:lvl>
+    <w:lvl w:ilvl="7" w:tentative="1">
+      <w:start w:val="1"/>
+      <w:numFmt w:val="bullet"/>
+      <w:lvlText w:val=""/>
+      <w:lvlJc w:val="left"/>
+      <w:pPr>
+        <w:tabs>
+          <w:tab w:val="num" w:pos="5760"/>
+        </w:tabs>
+        <w:ind w:left="5760" w:hanging="360"/>
+      </w:pPr>
+      <w:rPr>
+        <w:rFonts w:ascii="Wingdings" w:hAnsi="Wingdings" w:hint="default"/>
+        <w:sz w:val="20"/>
+      </w:rPr>
+    </w:lvl>
+    <w:lvl w:ilvl="8" w:tentative="1">
+      <w:start w:val="1"/>
+      <w:numFmt w:val="bullet"/>
+      <w:lvlText w:val=""/>
+      <w:lvlJc w:val="left"/>
+      <w:pPr>
+        <w:tabs>
+          <w:tab w:val="num" w:pos="6480"/>
+        </w:tabs>
+        <w:ind w:left="6480" w:hanging="360"/>
+      </w:pPr>
+      <w:rPr>
+        <w:rFonts w:ascii="Wingdings" w:hAnsi="Wingdings" w:hint="default"/>
+        <w:sz w:val="20"/>
+      </w:rPr>
+    </w:lvl>
+  </w:abstractNum>
   <w:num w:numId="1" w16cid:durableId="506798505">
+    <w:abstractNumId w:val="1"/>
+  </w:num>
+  <w:num w:numId="2" w16cid:durableId="496268473">
+    <w:abstractNumId w:val="5"/>
+  </w:num>
+  <w:num w:numId="3" w16cid:durableId="2093625633">
+    <w:abstractNumId w:val="2"/>
+  </w:num>
+  <w:num w:numId="4" w16cid:durableId="1333414136">
     <w:abstractNumId w:val="0"/>
   </w:num>
-  <w:num w:numId="2" w16cid:durableId="496268473">
-    <w:abstractNumId w:val="2"/>
+  <w:num w:numId="5" w16cid:durableId="392236458">
+    <w:abstractNumId w:val="3"/>
   </w:num>
-  <w:num w:numId="3" w16cid:durableId="2093625633">
-    <w:abstractNumId w:val="1"/>
+  <w:num w:numId="6" w16cid:durableId="1977756531">
+    <w:abstractNumId w:val="7"/>
+  </w:num>
+  <w:num w:numId="7" w16cid:durableId="1169567032">
+    <w:abstractNumId w:val="6"/>
+  </w:num>
+  <w:num w:numId="8" w16cid:durableId="603080032">
+    <w:abstractNumId w:val="4"/>
   </w:num>
 </w:numbering>
 </file>
@@ -3506,6 +11879,47 @@
       <w:contextualSpacing/>
     </w:pPr>
   </w:style>
+  <w:style w:type="paragraph" w:styleId="HTMLPreformatted">
+    <w:name w:val="HTML Preformatted"/>
+    <w:basedOn w:val="Normal"/>
+    <w:link w:val="HTMLPreformattedChar"/>
+    <w:uiPriority w:val="99"/>
+    <w:semiHidden/>
+    <w:unhideWhenUsed/>
+    <w:rsid w:val="00C53614"/>
+    <w:pPr>
+      <w:spacing w:after="0" w:line="240" w:lineRule="auto"/>
+    </w:pPr>
+    <w:rPr>
+      <w:rFonts w:ascii="Consolas" w:hAnsi="Consolas"/>
+      <w:sz w:val="20"/>
+      <w:szCs w:val="20"/>
+    </w:rPr>
+  </w:style>
+  <w:style w:type="character" w:customStyle="1" w:styleId="HTMLPreformattedChar">
+    <w:name w:val="HTML Preformatted Char"/>
+    <w:basedOn w:val="DefaultParagraphFont"/>
+    <w:link w:val="HTMLPreformatted"/>
+    <w:uiPriority w:val="99"/>
+    <w:semiHidden/>
+    <w:rsid w:val="00C53614"/>
+    <w:rPr>
+      <w:rFonts w:ascii="Consolas" w:hAnsi="Consolas"/>
+      <w:sz w:val="20"/>
+      <w:szCs w:val="20"/>
+    </w:rPr>
+  </w:style>
+  <w:style w:type="character" w:styleId="Strong">
+    <w:name w:val="Strong"/>
+    <w:basedOn w:val="DefaultParagraphFont"/>
+    <w:uiPriority w:val="22"/>
+    <w:qFormat/>
+    <w:rsid w:val="002A3CE9"/>
+    <w:rPr>
+      <w:b/>
+      <w:bCs/>
+    </w:rPr>
+  </w:style>
 </w:styles>
 </file>
 
